--- a/StructSem2Lab1/отчет Лабораторная работе 1.docx
+++ b/StructSem2Lab1/отчет Лабораторная работе 1.docx
@@ -55,6 +55,9 @@
                 <w:p>
                   <w:pPr>
                     <w:widowControl w:val="0"/>
+                    <w:tabs>
+                      <w:tab w:val="left" w:pos="1991"/>
+                    </w:tabs>
                     <w:autoSpaceDE w:val="0"/>
                     <w:autoSpaceDN w:val="0"/>
                     <w:adjustRightInd w:val="0"/>
@@ -997,23 +1000,13 @@
                 <w:szCs w:val="24"/>
               </w:rPr>
             </w:pPr>
-            <w:proofErr w:type="spellStart"/>
             <w:r>
               <w:rPr>
                 <w:rFonts w:ascii="Times New Roman" w:eastAsia="Times New Roman" w:hAnsi="Times New Roman" w:cs="Times New Roman"/>
                 <w:sz w:val="24"/>
                 <w:szCs w:val="24"/>
               </w:rPr>
-              <w:t>Токар</w:t>
-            </w:r>
-            <w:proofErr w:type="spellEnd"/>
-            <w:r>
-              <w:rPr>
-                <w:rFonts w:ascii="Times New Roman" w:eastAsia="Times New Roman" w:hAnsi="Times New Roman" w:cs="Times New Roman"/>
-                <w:sz w:val="24"/>
-                <w:szCs w:val="24"/>
-              </w:rPr>
-              <w:t xml:space="preserve"> И</w:t>
+              <w:t>Токар И</w:t>
             </w:r>
             <w:r>
               <w:rPr>
@@ -2172,6 +2165,7 @@
           <w:rFonts w:ascii="Times New Roman" w:hAnsi="Times New Roman" w:cs="Times New Roman"/>
           <w:b/>
           <w:bCs/>
+          <w:noProof/>
           <w:sz w:val="32"/>
           <w:szCs w:val="32"/>
         </w:rPr>
@@ -2277,6 +2271,7 @@
           <w:rFonts w:ascii="Times New Roman" w:hAnsi="Times New Roman" w:cs="Times New Roman"/>
           <w:b/>
           <w:bCs/>
+          <w:noProof/>
           <w:sz w:val="24"/>
           <w:szCs w:val="24"/>
         </w:rPr>
@@ -2489,20 +2484,17 @@
           <w:shd w:val="clear" w:color="auto" w:fill="FFFFFF"/>
           <w:lang w:eastAsia="ru-RU"/>
         </w:rPr>
-        <w:t xml:space="preserve"> 5-е изд., </w:t>
-      </w:r>
-      <w:proofErr w:type="spellStart"/>
+        <w:t> 5-е изд., перераб. </w:t>
+      </w:r>
       <w:r>
         <w:rPr>
           <w:rFonts w:ascii="Times New Roman" w:eastAsia="Times New Roman" w:hAnsi="Times New Roman" w:cs="Times New Roman"/>
           <w:sz w:val="28"/>
           <w:szCs w:val="20"/>
-          <w:shd w:val="clear" w:color="auto" w:fill="FFFFFF"/>
-          <w:lang w:eastAsia="ru-RU"/>
-        </w:rPr>
-        <w:t>перераб</w:t>
-      </w:r>
-      <w:proofErr w:type="spellEnd"/>
+          <w:lang w:eastAsia="ru-RU"/>
+        </w:rPr>
+        <w:t>и доп.—</w:t>
+      </w:r>
       <w:r>
         <w:rPr>
           <w:rFonts w:ascii="Times New Roman" w:eastAsia="Times New Roman" w:hAnsi="Times New Roman" w:cs="Times New Roman"/>
@@ -2511,39 +2503,18 @@
           <w:shd w:val="clear" w:color="auto" w:fill="FFFFFF"/>
           <w:lang w:eastAsia="ru-RU"/>
         </w:rPr>
-        <w:t>. </w:t>
+        <w:t> М.:</w:t>
       </w:r>
       <w:r>
         <w:rPr>
           <w:rFonts w:ascii="Times New Roman" w:eastAsia="Times New Roman" w:hAnsi="Times New Roman" w:cs="Times New Roman"/>
           <w:sz w:val="28"/>
           <w:szCs w:val="20"/>
-          <w:lang w:eastAsia="ru-RU"/>
-        </w:rPr>
-        <w:t>и доп.—</w:t>
-      </w:r>
-      <w:r>
-        <w:rPr>
-          <w:rFonts w:ascii="Times New Roman" w:eastAsia="Times New Roman" w:hAnsi="Times New Roman" w:cs="Times New Roman"/>
-          <w:sz w:val="28"/>
-          <w:szCs w:val="20"/>
           <w:shd w:val="clear" w:color="auto" w:fill="FFFFFF"/>
-          <w:lang w:eastAsia="ru-RU"/>
-        </w:rPr>
-        <w:t> М.:</w:t>
-      </w:r>
-      <w:proofErr w:type="spellStart"/>
-      <w:r>
-        <w:rPr>
-          <w:rFonts w:ascii="Times New Roman" w:eastAsia="Times New Roman" w:hAnsi="Times New Roman" w:cs="Times New Roman"/>
-          <w:sz w:val="28"/>
-          <w:szCs w:val="20"/>
-          <w:shd w:val="clear" w:color="auto" w:fill="FFFFFF"/>
           <w:lang w:val="en-US" w:eastAsia="ru-RU"/>
         </w:rPr>
         <w:t>Sams</w:t>
       </w:r>
-      <w:proofErr w:type="spellEnd"/>
       <w:r>
         <w:rPr>
           <w:rFonts w:ascii="Times New Roman" w:eastAsia="Times New Roman" w:hAnsi="Times New Roman" w:cs="Times New Roman"/>
@@ -2602,7 +2573,6 @@
           <w:lang w:eastAsia="ru-RU"/>
         </w:rPr>
       </w:pPr>
-      <w:proofErr w:type="spellStart"/>
       <w:r>
         <w:rPr>
           <w:rFonts w:ascii="Times New Roman" w:eastAsia="Times New Roman" w:hAnsi="Times New Roman" w:cs="Times New Roman"/>
@@ -2610,57 +2580,7 @@
           <w:szCs w:val="20"/>
           <w:lang w:eastAsia="ru-RU"/>
         </w:rPr>
-        <w:t>Лафоре</w:t>
-      </w:r>
-      <w:proofErr w:type="spellEnd"/>
-      <w:r>
-        <w:rPr>
-          <w:rFonts w:ascii="Times New Roman" w:eastAsia="Times New Roman" w:hAnsi="Times New Roman" w:cs="Times New Roman"/>
-          <w:sz w:val="28"/>
-          <w:szCs w:val="20"/>
-          <w:lang w:eastAsia="ru-RU"/>
-        </w:rPr>
-        <w:t xml:space="preserve">, Р. Объектно-ориентированное программирование в C++ / Р. </w:t>
-      </w:r>
-      <w:proofErr w:type="spellStart"/>
-      <w:r>
-        <w:rPr>
-          <w:rFonts w:ascii="Times New Roman" w:eastAsia="Times New Roman" w:hAnsi="Times New Roman" w:cs="Times New Roman"/>
-          <w:sz w:val="28"/>
-          <w:szCs w:val="20"/>
-          <w:lang w:eastAsia="ru-RU"/>
-        </w:rPr>
-        <w:t>Лафоре</w:t>
-      </w:r>
-      <w:proofErr w:type="spellEnd"/>
-      <w:r>
-        <w:rPr>
-          <w:rFonts w:ascii="Times New Roman" w:eastAsia="Times New Roman" w:hAnsi="Times New Roman" w:cs="Times New Roman"/>
-          <w:sz w:val="28"/>
-          <w:szCs w:val="20"/>
-          <w:lang w:eastAsia="ru-RU"/>
-        </w:rPr>
-        <w:t xml:space="preserve">.— 4-е изд., </w:t>
-      </w:r>
-      <w:proofErr w:type="spellStart"/>
-      <w:r>
-        <w:rPr>
-          <w:rFonts w:ascii="Times New Roman" w:eastAsia="Times New Roman" w:hAnsi="Times New Roman" w:cs="Times New Roman"/>
-          <w:sz w:val="28"/>
-          <w:szCs w:val="20"/>
-          <w:lang w:eastAsia="ru-RU"/>
-        </w:rPr>
-        <w:t>перераб</w:t>
-      </w:r>
-      <w:proofErr w:type="spellEnd"/>
-      <w:r>
-        <w:rPr>
-          <w:rFonts w:ascii="Times New Roman" w:eastAsia="Times New Roman" w:hAnsi="Times New Roman" w:cs="Times New Roman"/>
-          <w:sz w:val="28"/>
-          <w:szCs w:val="20"/>
-          <w:lang w:eastAsia="ru-RU"/>
-        </w:rPr>
-        <w:t>. и доп.— М.: Питер, 2004.— 924 с.</w:t>
+        <w:t>Лафоре, Р. Объектно-ориентированное программирование в C++ / Р. Лафоре.— 4-е изд., перераб. и доп.— М.: Питер, 2004.— 924 с.</w:t>
       </w:r>
     </w:p>
     <w:p>
@@ -2682,7 +2602,6 @@
           <w:lang w:eastAsia="ru-RU"/>
         </w:rPr>
       </w:pPr>
-      <w:proofErr w:type="spellStart"/>
       <w:r>
         <w:rPr>
           <w:rFonts w:ascii="Times New Roman" w:eastAsia="Times New Roman" w:hAnsi="Times New Roman" w:cs="Times New Roman"/>
@@ -2690,55 +2609,25 @@
           <w:szCs w:val="20"/>
           <w:lang w:eastAsia="ru-RU"/>
         </w:rPr>
-        <w:t>Седжвик</w:t>
-      </w:r>
-      <w:proofErr w:type="spellEnd"/>
+        <w:t xml:space="preserve">Седжвик, Р. Алгоритмы на </w:t>
+      </w:r>
       <w:r>
         <w:rPr>
           <w:rFonts w:ascii="Times New Roman" w:eastAsia="Times New Roman" w:hAnsi="Times New Roman" w:cs="Times New Roman"/>
           <w:sz w:val="28"/>
           <w:szCs w:val="20"/>
-          <w:lang w:eastAsia="ru-RU"/>
-        </w:rPr>
-        <w:t xml:space="preserve">, Р. Алгоритмы на </w:t>
+          <w:lang w:val="en-US" w:eastAsia="ru-RU"/>
+        </w:rPr>
+        <w:t>C</w:t>
       </w:r>
       <w:r>
         <w:rPr>
           <w:rFonts w:ascii="Times New Roman" w:eastAsia="Times New Roman" w:hAnsi="Times New Roman" w:cs="Times New Roman"/>
           <w:sz w:val="28"/>
           <w:szCs w:val="20"/>
-          <w:lang w:val="en-US" w:eastAsia="ru-RU"/>
-        </w:rPr>
-        <w:t>C</w:t>
-      </w:r>
-      <w:r>
-        <w:rPr>
-          <w:rFonts w:ascii="Times New Roman" w:eastAsia="Times New Roman" w:hAnsi="Times New Roman" w:cs="Times New Roman"/>
-          <w:sz w:val="28"/>
-          <w:szCs w:val="20"/>
-          <w:lang w:eastAsia="ru-RU"/>
-        </w:rPr>
-        <w:t xml:space="preserve">++ / Р. </w:t>
-      </w:r>
-      <w:proofErr w:type="spellStart"/>
-      <w:r>
-        <w:rPr>
-          <w:rFonts w:ascii="Times New Roman" w:eastAsia="Times New Roman" w:hAnsi="Times New Roman" w:cs="Times New Roman"/>
-          <w:sz w:val="28"/>
-          <w:szCs w:val="20"/>
-          <w:lang w:eastAsia="ru-RU"/>
-        </w:rPr>
-        <w:t>Седжвик</w:t>
-      </w:r>
-      <w:proofErr w:type="spellEnd"/>
-      <w:r>
-        <w:rPr>
-          <w:rFonts w:ascii="Times New Roman" w:eastAsia="Times New Roman" w:hAnsi="Times New Roman" w:cs="Times New Roman"/>
-          <w:sz w:val="28"/>
-          <w:szCs w:val="20"/>
-          <w:lang w:eastAsia="ru-RU"/>
-        </w:rPr>
-        <w:t>.— М.</w:t>
+          <w:lang w:eastAsia="ru-RU"/>
+        </w:rPr>
+        <w:t>++ / Р. Седжвик.— М.</w:t>
       </w:r>
       <w:r>
         <w:rPr>
@@ -2778,7 +2667,6 @@
           <w:lang w:eastAsia="ru-RU"/>
         </w:rPr>
       </w:pPr>
-      <w:proofErr w:type="spellStart"/>
       <w:r>
         <w:rPr>
           <w:rFonts w:ascii="Times New Roman" w:eastAsia="Times New Roman" w:hAnsi="Times New Roman" w:cs="Times New Roman"/>
@@ -2786,55 +2674,25 @@
           <w:szCs w:val="20"/>
           <w:lang w:eastAsia="ru-RU"/>
         </w:rPr>
-        <w:t>Кубенский</w:t>
-      </w:r>
-      <w:proofErr w:type="spellEnd"/>
+        <w:t xml:space="preserve">Кубенский А.А. Структуры и алгоритмы обработки данных: объектно-ориентированный подход и реализация на </w:t>
+      </w:r>
       <w:r>
         <w:rPr>
           <w:rFonts w:ascii="Times New Roman" w:eastAsia="Times New Roman" w:hAnsi="Times New Roman" w:cs="Times New Roman"/>
           <w:sz w:val="28"/>
           <w:szCs w:val="20"/>
-          <w:lang w:eastAsia="ru-RU"/>
-        </w:rPr>
-        <w:t xml:space="preserve"> А.А. Структуры и алгоритмы обработки данных: объектно-ориентированный подход и реализация на </w:t>
+          <w:lang w:val="en-US" w:eastAsia="ru-RU"/>
+        </w:rPr>
+        <w:t>C</w:t>
       </w:r>
       <w:r>
         <w:rPr>
           <w:rFonts w:ascii="Times New Roman" w:eastAsia="Times New Roman" w:hAnsi="Times New Roman" w:cs="Times New Roman"/>
           <w:sz w:val="28"/>
           <w:szCs w:val="20"/>
-          <w:lang w:val="en-US" w:eastAsia="ru-RU"/>
-        </w:rPr>
-        <w:t>C</w:t>
-      </w:r>
-      <w:r>
-        <w:rPr>
-          <w:rFonts w:ascii="Times New Roman" w:eastAsia="Times New Roman" w:hAnsi="Times New Roman" w:cs="Times New Roman"/>
-          <w:sz w:val="28"/>
-          <w:szCs w:val="20"/>
-          <w:lang w:eastAsia="ru-RU"/>
-        </w:rPr>
-        <w:t xml:space="preserve">++ / А.А. </w:t>
-      </w:r>
-      <w:proofErr w:type="spellStart"/>
-      <w:r>
-        <w:rPr>
-          <w:rFonts w:ascii="Times New Roman" w:eastAsia="Times New Roman" w:hAnsi="Times New Roman" w:cs="Times New Roman"/>
-          <w:sz w:val="28"/>
-          <w:szCs w:val="20"/>
-          <w:lang w:eastAsia="ru-RU"/>
-        </w:rPr>
-        <w:t>Кубенский</w:t>
-      </w:r>
-      <w:proofErr w:type="spellEnd"/>
-      <w:r>
-        <w:rPr>
-          <w:rFonts w:ascii="Times New Roman" w:eastAsia="Times New Roman" w:hAnsi="Times New Roman" w:cs="Times New Roman"/>
-          <w:sz w:val="28"/>
-          <w:szCs w:val="20"/>
-          <w:lang w:eastAsia="ru-RU"/>
-        </w:rPr>
-        <w:t>.— М.</w:t>
+          <w:lang w:eastAsia="ru-RU"/>
+        </w:rPr>
+        <w:t>++ / А.А. Кубенский.— М.</w:t>
       </w:r>
       <w:r>
         <w:rPr>
@@ -2908,6 +2766,6831 @@
           <w:bCs/>
           <w:sz w:val="32"/>
           <w:szCs w:val="32"/>
+          <w:lang w:val="en-US"/>
+        </w:rPr>
+      </w:pPr>
+      <w:r>
+        <w:rPr>
+          <w:rFonts w:ascii="Times New Roman" w:hAnsi="Times New Roman" w:cs="Times New Roman"/>
+          <w:b/>
+          <w:bCs/>
+          <w:sz w:val="32"/>
+          <w:szCs w:val="32"/>
+          <w:lang w:val="en-US"/>
+        </w:rPr>
+        <w:t>Main.cpp</w:t>
+      </w:r>
+    </w:p>
+    <w:p>
+      <w:pPr>
+        <w:tabs>
+          <w:tab w:val="left" w:pos="916"/>
+          <w:tab w:val="left" w:pos="1832"/>
+          <w:tab w:val="left" w:pos="2748"/>
+          <w:tab w:val="left" w:pos="3664"/>
+          <w:tab w:val="left" w:pos="4580"/>
+          <w:tab w:val="left" w:pos="5496"/>
+          <w:tab w:val="left" w:pos="6412"/>
+          <w:tab w:val="left" w:pos="7328"/>
+          <w:tab w:val="left" w:pos="8244"/>
+          <w:tab w:val="left" w:pos="9160"/>
+          <w:tab w:val="left" w:pos="10076"/>
+          <w:tab w:val="left" w:pos="10992"/>
+          <w:tab w:val="left" w:pos="11908"/>
+          <w:tab w:val="left" w:pos="12824"/>
+          <w:tab w:val="left" w:pos="13740"/>
+          <w:tab w:val="left" w:pos="14656"/>
+        </w:tabs>
+        <w:spacing w:after="0" w:line="240" w:lineRule="auto"/>
+        <w:rPr>
+          <w:rFonts w:ascii="Courier New" w:eastAsia="Times New Roman" w:hAnsi="Courier New" w:cs="Courier New"/>
+          <w:color w:val="000000"/>
+          <w:sz w:val="20"/>
+          <w:szCs w:val="20"/>
+          <w:lang w:eastAsia="ru-RU"/>
+        </w:rPr>
+      </w:pPr>
+      <w:r>
+        <w:rPr>
+          <w:rFonts w:ascii="Courier New" w:eastAsia="Times New Roman" w:hAnsi="Courier New" w:cs="Courier New"/>
+          <w:color w:val="000000"/>
+          <w:sz w:val="20"/>
+          <w:szCs w:val="20"/>
+          <w:lang w:eastAsia="ru-RU"/>
+        </w:rPr>
+        <w:t>#include &lt;iostream&gt;</w:t>
+      </w:r>
+    </w:p>
+    <w:p>
+      <w:pPr>
+        <w:tabs>
+          <w:tab w:val="left" w:pos="916"/>
+          <w:tab w:val="left" w:pos="1832"/>
+          <w:tab w:val="left" w:pos="2748"/>
+          <w:tab w:val="left" w:pos="3664"/>
+          <w:tab w:val="left" w:pos="4580"/>
+          <w:tab w:val="left" w:pos="5496"/>
+          <w:tab w:val="left" w:pos="6412"/>
+          <w:tab w:val="left" w:pos="7328"/>
+          <w:tab w:val="left" w:pos="8244"/>
+          <w:tab w:val="left" w:pos="9160"/>
+          <w:tab w:val="left" w:pos="10076"/>
+          <w:tab w:val="left" w:pos="10992"/>
+          <w:tab w:val="left" w:pos="11908"/>
+          <w:tab w:val="left" w:pos="12824"/>
+          <w:tab w:val="left" w:pos="13740"/>
+          <w:tab w:val="left" w:pos="14656"/>
+        </w:tabs>
+        <w:spacing w:after="0" w:line="240" w:lineRule="auto"/>
+        <w:rPr>
+          <w:rFonts w:ascii="Courier New" w:eastAsia="Times New Roman" w:hAnsi="Courier New" w:cs="Courier New"/>
+          <w:color w:val="000000"/>
+          <w:sz w:val="20"/>
+          <w:szCs w:val="20"/>
+          <w:lang w:eastAsia="ru-RU"/>
+        </w:rPr>
+      </w:pPr>
+      <w:r>
+        <w:rPr>
+          <w:rFonts w:ascii="Courier New" w:eastAsia="Times New Roman" w:hAnsi="Courier New" w:cs="Courier New"/>
+          <w:color w:val="000000"/>
+          <w:sz w:val="20"/>
+          <w:szCs w:val="20"/>
+          <w:lang w:eastAsia="ru-RU"/>
+        </w:rPr>
+        <w:t>#include &lt;locale.h&gt;</w:t>
+      </w:r>
+    </w:p>
+    <w:p>
+      <w:pPr>
+        <w:tabs>
+          <w:tab w:val="left" w:pos="916"/>
+          <w:tab w:val="left" w:pos="1832"/>
+          <w:tab w:val="left" w:pos="2748"/>
+          <w:tab w:val="left" w:pos="3664"/>
+          <w:tab w:val="left" w:pos="4580"/>
+          <w:tab w:val="left" w:pos="5496"/>
+          <w:tab w:val="left" w:pos="6412"/>
+          <w:tab w:val="left" w:pos="7328"/>
+          <w:tab w:val="left" w:pos="8244"/>
+          <w:tab w:val="left" w:pos="9160"/>
+          <w:tab w:val="left" w:pos="10076"/>
+          <w:tab w:val="left" w:pos="10992"/>
+          <w:tab w:val="left" w:pos="11908"/>
+          <w:tab w:val="left" w:pos="12824"/>
+          <w:tab w:val="left" w:pos="13740"/>
+          <w:tab w:val="left" w:pos="14656"/>
+        </w:tabs>
+        <w:spacing w:after="0" w:line="240" w:lineRule="auto"/>
+        <w:rPr>
+          <w:rFonts w:ascii="Courier New" w:eastAsia="Times New Roman" w:hAnsi="Courier New" w:cs="Courier New"/>
+          <w:color w:val="000000"/>
+          <w:sz w:val="20"/>
+          <w:szCs w:val="20"/>
+          <w:lang w:eastAsia="ru-RU"/>
+        </w:rPr>
+      </w:pPr>
+      <w:r>
+        <w:rPr>
+          <w:rFonts w:ascii="Courier New" w:eastAsia="Times New Roman" w:hAnsi="Courier New" w:cs="Courier New"/>
+          <w:color w:val="000000"/>
+          <w:sz w:val="20"/>
+          <w:szCs w:val="20"/>
+          <w:lang w:eastAsia="ru-RU"/>
+        </w:rPr>
+        <w:t>#include &lt;time.h&gt;</w:t>
+      </w:r>
+    </w:p>
+    <w:p>
+      <w:pPr>
+        <w:tabs>
+          <w:tab w:val="left" w:pos="916"/>
+          <w:tab w:val="left" w:pos="1832"/>
+          <w:tab w:val="left" w:pos="2748"/>
+          <w:tab w:val="left" w:pos="3664"/>
+          <w:tab w:val="left" w:pos="4580"/>
+          <w:tab w:val="left" w:pos="5496"/>
+          <w:tab w:val="left" w:pos="6412"/>
+          <w:tab w:val="left" w:pos="7328"/>
+          <w:tab w:val="left" w:pos="8244"/>
+          <w:tab w:val="left" w:pos="9160"/>
+          <w:tab w:val="left" w:pos="10076"/>
+          <w:tab w:val="left" w:pos="10992"/>
+          <w:tab w:val="left" w:pos="11908"/>
+          <w:tab w:val="left" w:pos="12824"/>
+          <w:tab w:val="left" w:pos="13740"/>
+          <w:tab w:val="left" w:pos="14656"/>
+        </w:tabs>
+        <w:spacing w:after="0" w:line="240" w:lineRule="auto"/>
+        <w:rPr>
+          <w:rFonts w:ascii="Courier New" w:eastAsia="Times New Roman" w:hAnsi="Courier New" w:cs="Courier New"/>
+          <w:color w:val="000000"/>
+          <w:sz w:val="20"/>
+          <w:szCs w:val="20"/>
+          <w:lang w:eastAsia="ru-RU"/>
+        </w:rPr>
+      </w:pPr>
+      <w:r>
+        <w:rPr>
+          <w:rFonts w:ascii="Courier New" w:eastAsia="Times New Roman" w:hAnsi="Courier New" w:cs="Courier New"/>
+          <w:color w:val="000000"/>
+          <w:sz w:val="20"/>
+          <w:szCs w:val="20"/>
+          <w:lang w:eastAsia="ru-RU"/>
+        </w:rPr>
+        <w:t>#include &lt;iomanip&gt;</w:t>
+      </w:r>
+    </w:p>
+    <w:p>
+      <w:pPr>
+        <w:tabs>
+          <w:tab w:val="left" w:pos="916"/>
+          <w:tab w:val="left" w:pos="1832"/>
+          <w:tab w:val="left" w:pos="2748"/>
+          <w:tab w:val="left" w:pos="3664"/>
+          <w:tab w:val="left" w:pos="4580"/>
+          <w:tab w:val="left" w:pos="5496"/>
+          <w:tab w:val="left" w:pos="6412"/>
+          <w:tab w:val="left" w:pos="7328"/>
+          <w:tab w:val="left" w:pos="8244"/>
+          <w:tab w:val="left" w:pos="9160"/>
+          <w:tab w:val="left" w:pos="10076"/>
+          <w:tab w:val="left" w:pos="10992"/>
+          <w:tab w:val="left" w:pos="11908"/>
+          <w:tab w:val="left" w:pos="12824"/>
+          <w:tab w:val="left" w:pos="13740"/>
+          <w:tab w:val="left" w:pos="14656"/>
+        </w:tabs>
+        <w:spacing w:after="0" w:line="240" w:lineRule="auto"/>
+        <w:rPr>
+          <w:rFonts w:ascii="Courier New" w:eastAsia="Times New Roman" w:hAnsi="Courier New" w:cs="Courier New"/>
+          <w:color w:val="000000"/>
+          <w:sz w:val="20"/>
+          <w:szCs w:val="20"/>
+          <w:lang w:eastAsia="ru-RU"/>
+        </w:rPr>
+      </w:pPr>
+      <w:r>
+        <w:rPr>
+          <w:rFonts w:ascii="Courier New" w:eastAsia="Times New Roman" w:hAnsi="Courier New" w:cs="Courier New"/>
+          <w:color w:val="000000"/>
+          <w:sz w:val="20"/>
+          <w:szCs w:val="20"/>
+          <w:lang w:eastAsia="ru-RU"/>
+        </w:rPr>
+        <w:t>#include &lt;vector&gt;</w:t>
+      </w:r>
+    </w:p>
+    <w:p>
+      <w:pPr>
+        <w:tabs>
+          <w:tab w:val="left" w:pos="916"/>
+          <w:tab w:val="left" w:pos="1832"/>
+          <w:tab w:val="left" w:pos="2748"/>
+          <w:tab w:val="left" w:pos="3664"/>
+          <w:tab w:val="left" w:pos="4580"/>
+          <w:tab w:val="left" w:pos="5496"/>
+          <w:tab w:val="left" w:pos="6412"/>
+          <w:tab w:val="left" w:pos="7328"/>
+          <w:tab w:val="left" w:pos="8244"/>
+          <w:tab w:val="left" w:pos="9160"/>
+          <w:tab w:val="left" w:pos="10076"/>
+          <w:tab w:val="left" w:pos="10992"/>
+          <w:tab w:val="left" w:pos="11908"/>
+          <w:tab w:val="left" w:pos="12824"/>
+          <w:tab w:val="left" w:pos="13740"/>
+          <w:tab w:val="left" w:pos="14656"/>
+        </w:tabs>
+        <w:spacing w:after="0" w:line="240" w:lineRule="auto"/>
+        <w:rPr>
+          <w:rFonts w:ascii="Courier New" w:eastAsia="Times New Roman" w:hAnsi="Courier New" w:cs="Courier New"/>
+          <w:color w:val="000000"/>
+          <w:sz w:val="20"/>
+          <w:szCs w:val="20"/>
+          <w:lang w:eastAsia="ru-RU"/>
+        </w:rPr>
+      </w:pPr>
+    </w:p>
+    <w:p>
+      <w:pPr>
+        <w:tabs>
+          <w:tab w:val="left" w:pos="916"/>
+          <w:tab w:val="left" w:pos="1832"/>
+          <w:tab w:val="left" w:pos="2748"/>
+          <w:tab w:val="left" w:pos="3664"/>
+          <w:tab w:val="left" w:pos="4580"/>
+          <w:tab w:val="left" w:pos="5496"/>
+          <w:tab w:val="left" w:pos="6412"/>
+          <w:tab w:val="left" w:pos="7328"/>
+          <w:tab w:val="left" w:pos="8244"/>
+          <w:tab w:val="left" w:pos="9160"/>
+          <w:tab w:val="left" w:pos="10076"/>
+          <w:tab w:val="left" w:pos="10992"/>
+          <w:tab w:val="left" w:pos="11908"/>
+          <w:tab w:val="left" w:pos="12824"/>
+          <w:tab w:val="left" w:pos="13740"/>
+          <w:tab w:val="left" w:pos="14656"/>
+        </w:tabs>
+        <w:spacing w:after="0" w:line="240" w:lineRule="auto"/>
+        <w:rPr>
+          <w:rFonts w:ascii="Courier New" w:eastAsia="Times New Roman" w:hAnsi="Courier New" w:cs="Courier New"/>
+          <w:color w:val="000000"/>
+          <w:sz w:val="20"/>
+          <w:szCs w:val="20"/>
+          <w:lang w:eastAsia="ru-RU"/>
+        </w:rPr>
+      </w:pPr>
+      <w:r>
+        <w:rPr>
+          <w:rFonts w:ascii="Courier New" w:eastAsia="Times New Roman" w:hAnsi="Courier New" w:cs="Courier New"/>
+          <w:color w:val="000000"/>
+          <w:sz w:val="20"/>
+          <w:szCs w:val="20"/>
+          <w:lang w:eastAsia="ru-RU"/>
+        </w:rPr>
+        <w:t>using namespace std;</w:t>
+      </w:r>
+    </w:p>
+    <w:p>
+      <w:pPr>
+        <w:tabs>
+          <w:tab w:val="left" w:pos="916"/>
+          <w:tab w:val="left" w:pos="1832"/>
+          <w:tab w:val="left" w:pos="2748"/>
+          <w:tab w:val="left" w:pos="3664"/>
+          <w:tab w:val="left" w:pos="4580"/>
+          <w:tab w:val="left" w:pos="5496"/>
+          <w:tab w:val="left" w:pos="6412"/>
+          <w:tab w:val="left" w:pos="7328"/>
+          <w:tab w:val="left" w:pos="8244"/>
+          <w:tab w:val="left" w:pos="9160"/>
+          <w:tab w:val="left" w:pos="10076"/>
+          <w:tab w:val="left" w:pos="10992"/>
+          <w:tab w:val="left" w:pos="11908"/>
+          <w:tab w:val="left" w:pos="12824"/>
+          <w:tab w:val="left" w:pos="13740"/>
+          <w:tab w:val="left" w:pos="14656"/>
+        </w:tabs>
+        <w:spacing w:after="0" w:line="240" w:lineRule="auto"/>
+        <w:rPr>
+          <w:rFonts w:ascii="Courier New" w:eastAsia="Times New Roman" w:hAnsi="Courier New" w:cs="Courier New"/>
+          <w:color w:val="000000"/>
+          <w:sz w:val="20"/>
+          <w:szCs w:val="20"/>
+          <w:lang w:eastAsia="ru-RU"/>
+        </w:rPr>
+      </w:pPr>
+    </w:p>
+    <w:p>
+      <w:pPr>
+        <w:tabs>
+          <w:tab w:val="left" w:pos="916"/>
+          <w:tab w:val="left" w:pos="1832"/>
+          <w:tab w:val="left" w:pos="2748"/>
+          <w:tab w:val="left" w:pos="3664"/>
+          <w:tab w:val="left" w:pos="4580"/>
+          <w:tab w:val="left" w:pos="5496"/>
+          <w:tab w:val="left" w:pos="6412"/>
+          <w:tab w:val="left" w:pos="7328"/>
+          <w:tab w:val="left" w:pos="8244"/>
+          <w:tab w:val="left" w:pos="9160"/>
+          <w:tab w:val="left" w:pos="10076"/>
+          <w:tab w:val="left" w:pos="10992"/>
+          <w:tab w:val="left" w:pos="11908"/>
+          <w:tab w:val="left" w:pos="12824"/>
+          <w:tab w:val="left" w:pos="13740"/>
+          <w:tab w:val="left" w:pos="14656"/>
+        </w:tabs>
+        <w:spacing w:after="0" w:line="240" w:lineRule="auto"/>
+        <w:rPr>
+          <w:rFonts w:ascii="Courier New" w:eastAsia="Times New Roman" w:hAnsi="Courier New" w:cs="Courier New"/>
+          <w:color w:val="000000"/>
+          <w:sz w:val="20"/>
+          <w:szCs w:val="20"/>
+          <w:lang w:val="en-US" w:eastAsia="ru-RU"/>
+        </w:rPr>
+      </w:pPr>
+      <w:r>
+        <w:rPr>
+          <w:rFonts w:ascii="Courier New" w:eastAsia="Times New Roman" w:hAnsi="Courier New" w:cs="Courier New"/>
+          <w:color w:val="000000"/>
+          <w:sz w:val="20"/>
+          <w:szCs w:val="20"/>
+          <w:lang w:val="en-US" w:eastAsia="ru-RU"/>
+        </w:rPr>
+        <w:t>void printGraph(int**&amp; graph, const int&amp; countOfCities)</w:t>
+      </w:r>
+    </w:p>
+    <w:p>
+      <w:pPr>
+        <w:tabs>
+          <w:tab w:val="left" w:pos="916"/>
+          <w:tab w:val="left" w:pos="1832"/>
+          <w:tab w:val="left" w:pos="2748"/>
+          <w:tab w:val="left" w:pos="3664"/>
+          <w:tab w:val="left" w:pos="4580"/>
+          <w:tab w:val="left" w:pos="5496"/>
+          <w:tab w:val="left" w:pos="6412"/>
+          <w:tab w:val="left" w:pos="7328"/>
+          <w:tab w:val="left" w:pos="8244"/>
+          <w:tab w:val="left" w:pos="9160"/>
+          <w:tab w:val="left" w:pos="10076"/>
+          <w:tab w:val="left" w:pos="10992"/>
+          <w:tab w:val="left" w:pos="11908"/>
+          <w:tab w:val="left" w:pos="12824"/>
+          <w:tab w:val="left" w:pos="13740"/>
+          <w:tab w:val="left" w:pos="14656"/>
+        </w:tabs>
+        <w:spacing w:after="0" w:line="240" w:lineRule="auto"/>
+        <w:rPr>
+          <w:rFonts w:ascii="Courier New" w:eastAsia="Times New Roman" w:hAnsi="Courier New" w:cs="Courier New"/>
+          <w:color w:val="000000"/>
+          <w:sz w:val="20"/>
+          <w:szCs w:val="20"/>
+          <w:lang w:val="en-US" w:eastAsia="ru-RU"/>
+        </w:rPr>
+      </w:pPr>
+      <w:r>
+        <w:rPr>
+          <w:rFonts w:ascii="Courier New" w:eastAsia="Times New Roman" w:hAnsi="Courier New" w:cs="Courier New"/>
+          <w:color w:val="000000"/>
+          <w:sz w:val="20"/>
+          <w:szCs w:val="20"/>
+          <w:lang w:val="en-US" w:eastAsia="ru-RU"/>
+        </w:rPr>
+        <w:t>{</w:t>
+      </w:r>
+    </w:p>
+    <w:p>
+      <w:pPr>
+        <w:tabs>
+          <w:tab w:val="left" w:pos="916"/>
+          <w:tab w:val="left" w:pos="1832"/>
+          <w:tab w:val="left" w:pos="2748"/>
+          <w:tab w:val="left" w:pos="3664"/>
+          <w:tab w:val="left" w:pos="4580"/>
+          <w:tab w:val="left" w:pos="5496"/>
+          <w:tab w:val="left" w:pos="6412"/>
+          <w:tab w:val="left" w:pos="7328"/>
+          <w:tab w:val="left" w:pos="8244"/>
+          <w:tab w:val="left" w:pos="9160"/>
+          <w:tab w:val="left" w:pos="10076"/>
+          <w:tab w:val="left" w:pos="10992"/>
+          <w:tab w:val="left" w:pos="11908"/>
+          <w:tab w:val="left" w:pos="12824"/>
+          <w:tab w:val="left" w:pos="13740"/>
+          <w:tab w:val="left" w:pos="14656"/>
+        </w:tabs>
+        <w:spacing w:after="0" w:line="240" w:lineRule="auto"/>
+        <w:rPr>
+          <w:rFonts w:ascii="Courier New" w:eastAsia="Times New Roman" w:hAnsi="Courier New" w:cs="Courier New"/>
+          <w:color w:val="000000"/>
+          <w:sz w:val="20"/>
+          <w:szCs w:val="20"/>
+          <w:lang w:val="en-US" w:eastAsia="ru-RU"/>
+        </w:rPr>
+      </w:pPr>
+      <w:r>
+        <w:rPr>
+          <w:rFonts w:ascii="Courier New" w:eastAsia="Times New Roman" w:hAnsi="Courier New" w:cs="Courier New"/>
+          <w:color w:val="000000"/>
+          <w:sz w:val="20"/>
+          <w:szCs w:val="20"/>
+          <w:lang w:val="en-US" w:eastAsia="ru-RU"/>
+        </w:rPr>
+        <w:tab/>
+        <w:t>cout &lt;&lt; "№|";</w:t>
+      </w:r>
+    </w:p>
+    <w:p>
+      <w:pPr>
+        <w:tabs>
+          <w:tab w:val="left" w:pos="916"/>
+          <w:tab w:val="left" w:pos="1832"/>
+          <w:tab w:val="left" w:pos="2748"/>
+          <w:tab w:val="left" w:pos="3664"/>
+          <w:tab w:val="left" w:pos="4580"/>
+          <w:tab w:val="left" w:pos="5496"/>
+          <w:tab w:val="left" w:pos="6412"/>
+          <w:tab w:val="left" w:pos="7328"/>
+          <w:tab w:val="left" w:pos="8244"/>
+          <w:tab w:val="left" w:pos="9160"/>
+          <w:tab w:val="left" w:pos="10076"/>
+          <w:tab w:val="left" w:pos="10992"/>
+          <w:tab w:val="left" w:pos="11908"/>
+          <w:tab w:val="left" w:pos="12824"/>
+          <w:tab w:val="left" w:pos="13740"/>
+          <w:tab w:val="left" w:pos="14656"/>
+        </w:tabs>
+        <w:spacing w:after="0" w:line="240" w:lineRule="auto"/>
+        <w:rPr>
+          <w:rFonts w:ascii="Courier New" w:eastAsia="Times New Roman" w:hAnsi="Courier New" w:cs="Courier New"/>
+          <w:color w:val="000000"/>
+          <w:sz w:val="20"/>
+          <w:szCs w:val="20"/>
+          <w:lang w:val="en-US" w:eastAsia="ru-RU"/>
+        </w:rPr>
+      </w:pPr>
+      <w:r>
+        <w:rPr>
+          <w:rFonts w:ascii="Courier New" w:eastAsia="Times New Roman" w:hAnsi="Courier New" w:cs="Courier New"/>
+          <w:color w:val="000000"/>
+          <w:sz w:val="20"/>
+          <w:szCs w:val="20"/>
+          <w:lang w:val="en-US" w:eastAsia="ru-RU"/>
+        </w:rPr>
+        <w:tab/>
+        <w:t>for (int row = 0; row &lt; countOfCities; row++)</w:t>
+      </w:r>
+    </w:p>
+    <w:p>
+      <w:pPr>
+        <w:tabs>
+          <w:tab w:val="left" w:pos="916"/>
+          <w:tab w:val="left" w:pos="1832"/>
+          <w:tab w:val="left" w:pos="2748"/>
+          <w:tab w:val="left" w:pos="3664"/>
+          <w:tab w:val="left" w:pos="4580"/>
+          <w:tab w:val="left" w:pos="5496"/>
+          <w:tab w:val="left" w:pos="6412"/>
+          <w:tab w:val="left" w:pos="7328"/>
+          <w:tab w:val="left" w:pos="8244"/>
+          <w:tab w:val="left" w:pos="9160"/>
+          <w:tab w:val="left" w:pos="10076"/>
+          <w:tab w:val="left" w:pos="10992"/>
+          <w:tab w:val="left" w:pos="11908"/>
+          <w:tab w:val="left" w:pos="12824"/>
+          <w:tab w:val="left" w:pos="13740"/>
+          <w:tab w:val="left" w:pos="14656"/>
+        </w:tabs>
+        <w:spacing w:after="0" w:line="240" w:lineRule="auto"/>
+        <w:rPr>
+          <w:rFonts w:ascii="Courier New" w:eastAsia="Times New Roman" w:hAnsi="Courier New" w:cs="Courier New"/>
+          <w:color w:val="000000"/>
+          <w:sz w:val="20"/>
+          <w:szCs w:val="20"/>
+          <w:lang w:val="en-US" w:eastAsia="ru-RU"/>
+        </w:rPr>
+      </w:pPr>
+      <w:r>
+        <w:rPr>
+          <w:rFonts w:ascii="Courier New" w:eastAsia="Times New Roman" w:hAnsi="Courier New" w:cs="Courier New"/>
+          <w:color w:val="000000"/>
+          <w:sz w:val="20"/>
+          <w:szCs w:val="20"/>
+          <w:lang w:val="en-US" w:eastAsia="ru-RU"/>
+        </w:rPr>
+        <w:tab/>
+      </w:r>
+      <w:r>
+        <w:rPr>
+          <w:rFonts w:ascii="Courier New" w:eastAsia="Times New Roman" w:hAnsi="Courier New" w:cs="Courier New"/>
+          <w:color w:val="000000"/>
+          <w:sz w:val="20"/>
+          <w:szCs w:val="20"/>
+          <w:lang w:val="en-US" w:eastAsia="ru-RU"/>
+        </w:rPr>
+        <w:tab/>
+        <w:t>cout &lt;&lt; setw(5u) &lt;&lt; row + 1;</w:t>
+      </w:r>
+    </w:p>
+    <w:p>
+      <w:pPr>
+        <w:tabs>
+          <w:tab w:val="left" w:pos="916"/>
+          <w:tab w:val="left" w:pos="1832"/>
+          <w:tab w:val="left" w:pos="2748"/>
+          <w:tab w:val="left" w:pos="3664"/>
+          <w:tab w:val="left" w:pos="4580"/>
+          <w:tab w:val="left" w:pos="5496"/>
+          <w:tab w:val="left" w:pos="6412"/>
+          <w:tab w:val="left" w:pos="7328"/>
+          <w:tab w:val="left" w:pos="8244"/>
+          <w:tab w:val="left" w:pos="9160"/>
+          <w:tab w:val="left" w:pos="10076"/>
+          <w:tab w:val="left" w:pos="10992"/>
+          <w:tab w:val="left" w:pos="11908"/>
+          <w:tab w:val="left" w:pos="12824"/>
+          <w:tab w:val="left" w:pos="13740"/>
+          <w:tab w:val="left" w:pos="14656"/>
+        </w:tabs>
+        <w:spacing w:after="0" w:line="240" w:lineRule="auto"/>
+        <w:rPr>
+          <w:rFonts w:ascii="Courier New" w:eastAsia="Times New Roman" w:hAnsi="Courier New" w:cs="Courier New"/>
+          <w:color w:val="000000"/>
+          <w:sz w:val="20"/>
+          <w:szCs w:val="20"/>
+          <w:lang w:val="en-US" w:eastAsia="ru-RU"/>
+        </w:rPr>
+      </w:pPr>
+      <w:r>
+        <w:rPr>
+          <w:rFonts w:ascii="Courier New" w:eastAsia="Times New Roman" w:hAnsi="Courier New" w:cs="Courier New"/>
+          <w:color w:val="000000"/>
+          <w:sz w:val="20"/>
+          <w:szCs w:val="20"/>
+          <w:lang w:val="en-US" w:eastAsia="ru-RU"/>
+        </w:rPr>
+        <w:tab/>
+        <w:t>cout &lt;&lt; endl;</w:t>
+      </w:r>
+    </w:p>
+    <w:p>
+      <w:pPr>
+        <w:tabs>
+          <w:tab w:val="left" w:pos="916"/>
+          <w:tab w:val="left" w:pos="1832"/>
+          <w:tab w:val="left" w:pos="2748"/>
+          <w:tab w:val="left" w:pos="3664"/>
+          <w:tab w:val="left" w:pos="4580"/>
+          <w:tab w:val="left" w:pos="5496"/>
+          <w:tab w:val="left" w:pos="6412"/>
+          <w:tab w:val="left" w:pos="7328"/>
+          <w:tab w:val="left" w:pos="8244"/>
+          <w:tab w:val="left" w:pos="9160"/>
+          <w:tab w:val="left" w:pos="10076"/>
+          <w:tab w:val="left" w:pos="10992"/>
+          <w:tab w:val="left" w:pos="11908"/>
+          <w:tab w:val="left" w:pos="12824"/>
+          <w:tab w:val="left" w:pos="13740"/>
+          <w:tab w:val="left" w:pos="14656"/>
+        </w:tabs>
+        <w:spacing w:after="0" w:line="240" w:lineRule="auto"/>
+        <w:rPr>
+          <w:rFonts w:ascii="Courier New" w:eastAsia="Times New Roman" w:hAnsi="Courier New" w:cs="Courier New"/>
+          <w:color w:val="000000"/>
+          <w:sz w:val="20"/>
+          <w:szCs w:val="20"/>
+          <w:lang w:val="en-US" w:eastAsia="ru-RU"/>
+        </w:rPr>
+      </w:pPr>
+      <w:r>
+        <w:rPr>
+          <w:rFonts w:ascii="Courier New" w:eastAsia="Times New Roman" w:hAnsi="Courier New" w:cs="Courier New"/>
+          <w:color w:val="000000"/>
+          <w:sz w:val="20"/>
+          <w:szCs w:val="20"/>
+          <w:lang w:val="en-US" w:eastAsia="ru-RU"/>
+        </w:rPr>
+        <w:tab/>
+        <w:t>for (int row = 0; row &lt; countOfCities; row++)</w:t>
+      </w:r>
+    </w:p>
+    <w:p>
+      <w:pPr>
+        <w:tabs>
+          <w:tab w:val="left" w:pos="916"/>
+          <w:tab w:val="left" w:pos="1832"/>
+          <w:tab w:val="left" w:pos="2748"/>
+          <w:tab w:val="left" w:pos="3664"/>
+          <w:tab w:val="left" w:pos="4580"/>
+          <w:tab w:val="left" w:pos="5496"/>
+          <w:tab w:val="left" w:pos="6412"/>
+          <w:tab w:val="left" w:pos="7328"/>
+          <w:tab w:val="left" w:pos="8244"/>
+          <w:tab w:val="left" w:pos="9160"/>
+          <w:tab w:val="left" w:pos="10076"/>
+          <w:tab w:val="left" w:pos="10992"/>
+          <w:tab w:val="left" w:pos="11908"/>
+          <w:tab w:val="left" w:pos="12824"/>
+          <w:tab w:val="left" w:pos="13740"/>
+          <w:tab w:val="left" w:pos="14656"/>
+        </w:tabs>
+        <w:spacing w:after="0" w:line="240" w:lineRule="auto"/>
+        <w:rPr>
+          <w:rFonts w:ascii="Courier New" w:eastAsia="Times New Roman" w:hAnsi="Courier New" w:cs="Courier New"/>
+          <w:color w:val="000000"/>
+          <w:sz w:val="20"/>
+          <w:szCs w:val="20"/>
+          <w:lang w:val="en-US" w:eastAsia="ru-RU"/>
+        </w:rPr>
+      </w:pPr>
+      <w:r>
+        <w:rPr>
+          <w:rFonts w:ascii="Courier New" w:eastAsia="Times New Roman" w:hAnsi="Courier New" w:cs="Courier New"/>
+          <w:color w:val="000000"/>
+          <w:sz w:val="20"/>
+          <w:szCs w:val="20"/>
+          <w:lang w:val="en-US" w:eastAsia="ru-RU"/>
+        </w:rPr>
+        <w:tab/>
+        <w:t>{</w:t>
+      </w:r>
+    </w:p>
+    <w:p>
+      <w:pPr>
+        <w:tabs>
+          <w:tab w:val="left" w:pos="916"/>
+          <w:tab w:val="left" w:pos="1832"/>
+          <w:tab w:val="left" w:pos="2748"/>
+          <w:tab w:val="left" w:pos="3664"/>
+          <w:tab w:val="left" w:pos="4580"/>
+          <w:tab w:val="left" w:pos="5496"/>
+          <w:tab w:val="left" w:pos="6412"/>
+          <w:tab w:val="left" w:pos="7328"/>
+          <w:tab w:val="left" w:pos="8244"/>
+          <w:tab w:val="left" w:pos="9160"/>
+          <w:tab w:val="left" w:pos="10076"/>
+          <w:tab w:val="left" w:pos="10992"/>
+          <w:tab w:val="left" w:pos="11908"/>
+          <w:tab w:val="left" w:pos="12824"/>
+          <w:tab w:val="left" w:pos="13740"/>
+          <w:tab w:val="left" w:pos="14656"/>
+        </w:tabs>
+        <w:spacing w:after="0" w:line="240" w:lineRule="auto"/>
+        <w:rPr>
+          <w:rFonts w:ascii="Courier New" w:eastAsia="Times New Roman" w:hAnsi="Courier New" w:cs="Courier New"/>
+          <w:color w:val="000000"/>
+          <w:sz w:val="20"/>
+          <w:szCs w:val="20"/>
+          <w:lang w:val="en-US" w:eastAsia="ru-RU"/>
+        </w:rPr>
+      </w:pPr>
+    </w:p>
+    <w:p>
+      <w:pPr>
+        <w:tabs>
+          <w:tab w:val="left" w:pos="916"/>
+          <w:tab w:val="left" w:pos="1832"/>
+          <w:tab w:val="left" w:pos="2748"/>
+          <w:tab w:val="left" w:pos="3664"/>
+          <w:tab w:val="left" w:pos="4580"/>
+          <w:tab w:val="left" w:pos="5496"/>
+          <w:tab w:val="left" w:pos="6412"/>
+          <w:tab w:val="left" w:pos="7328"/>
+          <w:tab w:val="left" w:pos="8244"/>
+          <w:tab w:val="left" w:pos="9160"/>
+          <w:tab w:val="left" w:pos="10076"/>
+          <w:tab w:val="left" w:pos="10992"/>
+          <w:tab w:val="left" w:pos="11908"/>
+          <w:tab w:val="left" w:pos="12824"/>
+          <w:tab w:val="left" w:pos="13740"/>
+          <w:tab w:val="left" w:pos="14656"/>
+        </w:tabs>
+        <w:spacing w:after="0" w:line="240" w:lineRule="auto"/>
+        <w:rPr>
+          <w:rFonts w:ascii="Courier New" w:eastAsia="Times New Roman" w:hAnsi="Courier New" w:cs="Courier New"/>
+          <w:color w:val="000000"/>
+          <w:sz w:val="20"/>
+          <w:szCs w:val="20"/>
+          <w:lang w:val="en-US" w:eastAsia="ru-RU"/>
+        </w:rPr>
+      </w:pPr>
+      <w:r>
+        <w:rPr>
+          <w:rFonts w:ascii="Courier New" w:eastAsia="Times New Roman" w:hAnsi="Courier New" w:cs="Courier New"/>
+          <w:color w:val="000000"/>
+          <w:sz w:val="20"/>
+          <w:szCs w:val="20"/>
+          <w:lang w:val="en-US" w:eastAsia="ru-RU"/>
+        </w:rPr>
+        <w:tab/>
+      </w:r>
+      <w:r>
+        <w:rPr>
+          <w:rFonts w:ascii="Courier New" w:eastAsia="Times New Roman" w:hAnsi="Courier New" w:cs="Courier New"/>
+          <w:color w:val="000000"/>
+          <w:sz w:val="20"/>
+          <w:szCs w:val="20"/>
+          <w:lang w:val="en-US" w:eastAsia="ru-RU"/>
+        </w:rPr>
+        <w:tab/>
+        <w:t>cout &lt;&lt; row + 1 &lt;&lt; "|";</w:t>
+      </w:r>
+    </w:p>
+    <w:p>
+      <w:pPr>
+        <w:tabs>
+          <w:tab w:val="left" w:pos="916"/>
+          <w:tab w:val="left" w:pos="1832"/>
+          <w:tab w:val="left" w:pos="2748"/>
+          <w:tab w:val="left" w:pos="3664"/>
+          <w:tab w:val="left" w:pos="4580"/>
+          <w:tab w:val="left" w:pos="5496"/>
+          <w:tab w:val="left" w:pos="6412"/>
+          <w:tab w:val="left" w:pos="7328"/>
+          <w:tab w:val="left" w:pos="8244"/>
+          <w:tab w:val="left" w:pos="9160"/>
+          <w:tab w:val="left" w:pos="10076"/>
+          <w:tab w:val="left" w:pos="10992"/>
+          <w:tab w:val="left" w:pos="11908"/>
+          <w:tab w:val="left" w:pos="12824"/>
+          <w:tab w:val="left" w:pos="13740"/>
+          <w:tab w:val="left" w:pos="14656"/>
+        </w:tabs>
+        <w:spacing w:after="0" w:line="240" w:lineRule="auto"/>
+        <w:rPr>
+          <w:rFonts w:ascii="Courier New" w:eastAsia="Times New Roman" w:hAnsi="Courier New" w:cs="Courier New"/>
+          <w:color w:val="000000"/>
+          <w:sz w:val="20"/>
+          <w:szCs w:val="20"/>
+          <w:lang w:val="en-US" w:eastAsia="ru-RU"/>
+        </w:rPr>
+      </w:pPr>
+      <w:r>
+        <w:rPr>
+          <w:rFonts w:ascii="Courier New" w:eastAsia="Times New Roman" w:hAnsi="Courier New" w:cs="Courier New"/>
+          <w:color w:val="000000"/>
+          <w:sz w:val="20"/>
+          <w:szCs w:val="20"/>
+          <w:lang w:val="en-US" w:eastAsia="ru-RU"/>
+        </w:rPr>
+        <w:tab/>
+      </w:r>
+      <w:r>
+        <w:rPr>
+          <w:rFonts w:ascii="Courier New" w:eastAsia="Times New Roman" w:hAnsi="Courier New" w:cs="Courier New"/>
+          <w:color w:val="000000"/>
+          <w:sz w:val="20"/>
+          <w:szCs w:val="20"/>
+          <w:lang w:val="en-US" w:eastAsia="ru-RU"/>
+        </w:rPr>
+        <w:tab/>
+        <w:t>for (int col = 0; col &lt; countOfCities; col++)</w:t>
+      </w:r>
+    </w:p>
+    <w:p>
+      <w:pPr>
+        <w:tabs>
+          <w:tab w:val="left" w:pos="916"/>
+          <w:tab w:val="left" w:pos="1832"/>
+          <w:tab w:val="left" w:pos="2748"/>
+          <w:tab w:val="left" w:pos="3664"/>
+          <w:tab w:val="left" w:pos="4580"/>
+          <w:tab w:val="left" w:pos="5496"/>
+          <w:tab w:val="left" w:pos="6412"/>
+          <w:tab w:val="left" w:pos="7328"/>
+          <w:tab w:val="left" w:pos="8244"/>
+          <w:tab w:val="left" w:pos="9160"/>
+          <w:tab w:val="left" w:pos="10076"/>
+          <w:tab w:val="left" w:pos="10992"/>
+          <w:tab w:val="left" w:pos="11908"/>
+          <w:tab w:val="left" w:pos="12824"/>
+          <w:tab w:val="left" w:pos="13740"/>
+          <w:tab w:val="left" w:pos="14656"/>
+        </w:tabs>
+        <w:spacing w:after="0" w:line="240" w:lineRule="auto"/>
+        <w:rPr>
+          <w:rFonts w:ascii="Courier New" w:eastAsia="Times New Roman" w:hAnsi="Courier New" w:cs="Courier New"/>
+          <w:color w:val="000000"/>
+          <w:sz w:val="20"/>
+          <w:szCs w:val="20"/>
+          <w:lang w:val="en-US" w:eastAsia="ru-RU"/>
+        </w:rPr>
+      </w:pPr>
+      <w:r>
+        <w:rPr>
+          <w:rFonts w:ascii="Courier New" w:eastAsia="Times New Roman" w:hAnsi="Courier New" w:cs="Courier New"/>
+          <w:color w:val="000000"/>
+          <w:sz w:val="20"/>
+          <w:szCs w:val="20"/>
+          <w:lang w:val="en-US" w:eastAsia="ru-RU"/>
+        </w:rPr>
+        <w:tab/>
+      </w:r>
+      <w:r>
+        <w:rPr>
+          <w:rFonts w:ascii="Courier New" w:eastAsia="Times New Roman" w:hAnsi="Courier New" w:cs="Courier New"/>
+          <w:color w:val="000000"/>
+          <w:sz w:val="20"/>
+          <w:szCs w:val="20"/>
+          <w:lang w:val="en-US" w:eastAsia="ru-RU"/>
+        </w:rPr>
+        <w:tab/>
+      </w:r>
+      <w:r>
+        <w:rPr>
+          <w:rFonts w:ascii="Courier New" w:eastAsia="Times New Roman" w:hAnsi="Courier New" w:cs="Courier New"/>
+          <w:color w:val="000000"/>
+          <w:sz w:val="20"/>
+          <w:szCs w:val="20"/>
+          <w:lang w:val="en-US" w:eastAsia="ru-RU"/>
+        </w:rPr>
+        <w:tab/>
+        <w:t>cout &lt;&lt; setw(5u) &lt;&lt; graph[row][col];</w:t>
+      </w:r>
+    </w:p>
+    <w:p>
+      <w:pPr>
+        <w:tabs>
+          <w:tab w:val="left" w:pos="916"/>
+          <w:tab w:val="left" w:pos="1832"/>
+          <w:tab w:val="left" w:pos="2748"/>
+          <w:tab w:val="left" w:pos="3664"/>
+          <w:tab w:val="left" w:pos="4580"/>
+          <w:tab w:val="left" w:pos="5496"/>
+          <w:tab w:val="left" w:pos="6412"/>
+          <w:tab w:val="left" w:pos="7328"/>
+          <w:tab w:val="left" w:pos="8244"/>
+          <w:tab w:val="left" w:pos="9160"/>
+          <w:tab w:val="left" w:pos="10076"/>
+          <w:tab w:val="left" w:pos="10992"/>
+          <w:tab w:val="left" w:pos="11908"/>
+          <w:tab w:val="left" w:pos="12824"/>
+          <w:tab w:val="left" w:pos="13740"/>
+          <w:tab w:val="left" w:pos="14656"/>
+        </w:tabs>
+        <w:spacing w:after="0" w:line="240" w:lineRule="auto"/>
+        <w:rPr>
+          <w:rFonts w:ascii="Courier New" w:eastAsia="Times New Roman" w:hAnsi="Courier New" w:cs="Courier New"/>
+          <w:color w:val="000000"/>
+          <w:sz w:val="20"/>
+          <w:szCs w:val="20"/>
+          <w:lang w:val="en-US" w:eastAsia="ru-RU"/>
+        </w:rPr>
+      </w:pPr>
+      <w:r>
+        <w:rPr>
+          <w:rFonts w:ascii="Courier New" w:eastAsia="Times New Roman" w:hAnsi="Courier New" w:cs="Courier New"/>
+          <w:color w:val="000000"/>
+          <w:sz w:val="20"/>
+          <w:szCs w:val="20"/>
+          <w:lang w:val="en-US" w:eastAsia="ru-RU"/>
+        </w:rPr>
+        <w:tab/>
+      </w:r>
+      <w:r>
+        <w:rPr>
+          <w:rFonts w:ascii="Courier New" w:eastAsia="Times New Roman" w:hAnsi="Courier New" w:cs="Courier New"/>
+          <w:color w:val="000000"/>
+          <w:sz w:val="20"/>
+          <w:szCs w:val="20"/>
+          <w:lang w:val="en-US" w:eastAsia="ru-RU"/>
+        </w:rPr>
+        <w:tab/>
+        <w:t>cout &lt;&lt; endl;</w:t>
+      </w:r>
+    </w:p>
+    <w:p>
+      <w:pPr>
+        <w:tabs>
+          <w:tab w:val="left" w:pos="916"/>
+          <w:tab w:val="left" w:pos="1832"/>
+          <w:tab w:val="left" w:pos="2748"/>
+          <w:tab w:val="left" w:pos="3664"/>
+          <w:tab w:val="left" w:pos="4580"/>
+          <w:tab w:val="left" w:pos="5496"/>
+          <w:tab w:val="left" w:pos="6412"/>
+          <w:tab w:val="left" w:pos="7328"/>
+          <w:tab w:val="left" w:pos="8244"/>
+          <w:tab w:val="left" w:pos="9160"/>
+          <w:tab w:val="left" w:pos="10076"/>
+          <w:tab w:val="left" w:pos="10992"/>
+          <w:tab w:val="left" w:pos="11908"/>
+          <w:tab w:val="left" w:pos="12824"/>
+          <w:tab w:val="left" w:pos="13740"/>
+          <w:tab w:val="left" w:pos="14656"/>
+        </w:tabs>
+        <w:spacing w:after="0" w:line="240" w:lineRule="auto"/>
+        <w:rPr>
+          <w:rFonts w:ascii="Courier New" w:eastAsia="Times New Roman" w:hAnsi="Courier New" w:cs="Courier New"/>
+          <w:color w:val="000000"/>
+          <w:sz w:val="20"/>
+          <w:szCs w:val="20"/>
+          <w:lang w:val="en-US" w:eastAsia="ru-RU"/>
+        </w:rPr>
+      </w:pPr>
+      <w:r>
+        <w:rPr>
+          <w:rFonts w:ascii="Courier New" w:eastAsia="Times New Roman" w:hAnsi="Courier New" w:cs="Courier New"/>
+          <w:color w:val="000000"/>
+          <w:sz w:val="20"/>
+          <w:szCs w:val="20"/>
+          <w:lang w:val="en-US" w:eastAsia="ru-RU"/>
+        </w:rPr>
+        <w:tab/>
+        <w:t>}</w:t>
+      </w:r>
+    </w:p>
+    <w:p>
+      <w:pPr>
+        <w:tabs>
+          <w:tab w:val="left" w:pos="916"/>
+          <w:tab w:val="left" w:pos="1832"/>
+          <w:tab w:val="left" w:pos="2748"/>
+          <w:tab w:val="left" w:pos="3664"/>
+          <w:tab w:val="left" w:pos="4580"/>
+          <w:tab w:val="left" w:pos="5496"/>
+          <w:tab w:val="left" w:pos="6412"/>
+          <w:tab w:val="left" w:pos="7328"/>
+          <w:tab w:val="left" w:pos="8244"/>
+          <w:tab w:val="left" w:pos="9160"/>
+          <w:tab w:val="left" w:pos="10076"/>
+          <w:tab w:val="left" w:pos="10992"/>
+          <w:tab w:val="left" w:pos="11908"/>
+          <w:tab w:val="left" w:pos="12824"/>
+          <w:tab w:val="left" w:pos="13740"/>
+          <w:tab w:val="left" w:pos="14656"/>
+        </w:tabs>
+        <w:spacing w:after="0" w:line="240" w:lineRule="auto"/>
+        <w:rPr>
+          <w:rFonts w:ascii="Courier New" w:eastAsia="Times New Roman" w:hAnsi="Courier New" w:cs="Courier New"/>
+          <w:color w:val="000000"/>
+          <w:sz w:val="20"/>
+          <w:szCs w:val="20"/>
+          <w:lang w:val="en-US" w:eastAsia="ru-RU"/>
+        </w:rPr>
+      </w:pPr>
+      <w:r>
+        <w:rPr>
+          <w:rFonts w:ascii="Courier New" w:eastAsia="Times New Roman" w:hAnsi="Courier New" w:cs="Courier New"/>
+          <w:color w:val="000000"/>
+          <w:sz w:val="20"/>
+          <w:szCs w:val="20"/>
+          <w:lang w:val="en-US" w:eastAsia="ru-RU"/>
+        </w:rPr>
+        <w:t>}</w:t>
+      </w:r>
+    </w:p>
+    <w:p>
+      <w:pPr>
+        <w:tabs>
+          <w:tab w:val="left" w:pos="916"/>
+          <w:tab w:val="left" w:pos="1832"/>
+          <w:tab w:val="left" w:pos="2748"/>
+          <w:tab w:val="left" w:pos="3664"/>
+          <w:tab w:val="left" w:pos="4580"/>
+          <w:tab w:val="left" w:pos="5496"/>
+          <w:tab w:val="left" w:pos="6412"/>
+          <w:tab w:val="left" w:pos="7328"/>
+          <w:tab w:val="left" w:pos="8244"/>
+          <w:tab w:val="left" w:pos="9160"/>
+          <w:tab w:val="left" w:pos="10076"/>
+          <w:tab w:val="left" w:pos="10992"/>
+          <w:tab w:val="left" w:pos="11908"/>
+          <w:tab w:val="left" w:pos="12824"/>
+          <w:tab w:val="left" w:pos="13740"/>
+          <w:tab w:val="left" w:pos="14656"/>
+        </w:tabs>
+        <w:spacing w:after="0" w:line="240" w:lineRule="auto"/>
+        <w:rPr>
+          <w:rFonts w:ascii="Courier New" w:eastAsia="Times New Roman" w:hAnsi="Courier New" w:cs="Courier New"/>
+          <w:color w:val="000000"/>
+          <w:sz w:val="20"/>
+          <w:szCs w:val="20"/>
+          <w:lang w:val="en-US" w:eastAsia="ru-RU"/>
+        </w:rPr>
+      </w:pPr>
+    </w:p>
+    <w:p>
+      <w:pPr>
+        <w:tabs>
+          <w:tab w:val="left" w:pos="916"/>
+          <w:tab w:val="left" w:pos="1832"/>
+          <w:tab w:val="left" w:pos="2748"/>
+          <w:tab w:val="left" w:pos="3664"/>
+          <w:tab w:val="left" w:pos="4580"/>
+          <w:tab w:val="left" w:pos="5496"/>
+          <w:tab w:val="left" w:pos="6412"/>
+          <w:tab w:val="left" w:pos="7328"/>
+          <w:tab w:val="left" w:pos="8244"/>
+          <w:tab w:val="left" w:pos="9160"/>
+          <w:tab w:val="left" w:pos="10076"/>
+          <w:tab w:val="left" w:pos="10992"/>
+          <w:tab w:val="left" w:pos="11908"/>
+          <w:tab w:val="left" w:pos="12824"/>
+          <w:tab w:val="left" w:pos="13740"/>
+          <w:tab w:val="left" w:pos="14656"/>
+        </w:tabs>
+        <w:spacing w:after="0" w:line="240" w:lineRule="auto"/>
+        <w:rPr>
+          <w:rFonts w:ascii="Courier New" w:eastAsia="Times New Roman" w:hAnsi="Courier New" w:cs="Courier New"/>
+          <w:color w:val="000000"/>
+          <w:sz w:val="20"/>
+          <w:szCs w:val="20"/>
+          <w:lang w:val="en-US" w:eastAsia="ru-RU"/>
+        </w:rPr>
+      </w:pPr>
+      <w:r>
+        <w:rPr>
+          <w:rFonts w:ascii="Courier New" w:eastAsia="Times New Roman" w:hAnsi="Courier New" w:cs="Courier New"/>
+          <w:color w:val="000000"/>
+          <w:sz w:val="20"/>
+          <w:szCs w:val="20"/>
+          <w:lang w:val="en-US" w:eastAsia="ru-RU"/>
+        </w:rPr>
+        <w:t xml:space="preserve">// </w:t>
+      </w:r>
+      <w:r>
+        <w:rPr>
+          <w:rFonts w:ascii="Courier New" w:eastAsia="Times New Roman" w:hAnsi="Courier New" w:cs="Courier New"/>
+          <w:color w:val="000000"/>
+          <w:sz w:val="20"/>
+          <w:szCs w:val="20"/>
+          <w:lang w:eastAsia="ru-RU"/>
+        </w:rPr>
+        <w:t>Генерация</w:t>
+      </w:r>
+      <w:r>
+        <w:rPr>
+          <w:rFonts w:ascii="Courier New" w:eastAsia="Times New Roman" w:hAnsi="Courier New" w:cs="Courier New"/>
+          <w:color w:val="000000"/>
+          <w:sz w:val="20"/>
+          <w:szCs w:val="20"/>
+          <w:lang w:val="en-US" w:eastAsia="ru-RU"/>
+        </w:rPr>
+        <w:t xml:space="preserve"> </w:t>
+      </w:r>
+      <w:r>
+        <w:rPr>
+          <w:rFonts w:ascii="Courier New" w:eastAsia="Times New Roman" w:hAnsi="Courier New" w:cs="Courier New"/>
+          <w:color w:val="000000"/>
+          <w:sz w:val="20"/>
+          <w:szCs w:val="20"/>
+          <w:lang w:eastAsia="ru-RU"/>
+        </w:rPr>
+        <w:t>значений</w:t>
+      </w:r>
+      <w:r>
+        <w:rPr>
+          <w:rFonts w:ascii="Courier New" w:eastAsia="Times New Roman" w:hAnsi="Courier New" w:cs="Courier New"/>
+          <w:color w:val="000000"/>
+          <w:sz w:val="20"/>
+          <w:szCs w:val="20"/>
+          <w:lang w:val="en-US" w:eastAsia="ru-RU"/>
+        </w:rPr>
+        <w:t xml:space="preserve"> </w:t>
+      </w:r>
+      <w:r>
+        <w:rPr>
+          <w:rFonts w:ascii="Courier New" w:eastAsia="Times New Roman" w:hAnsi="Courier New" w:cs="Courier New"/>
+          <w:color w:val="000000"/>
+          <w:sz w:val="20"/>
+          <w:szCs w:val="20"/>
+          <w:lang w:eastAsia="ru-RU"/>
+        </w:rPr>
+        <w:t>графа</w:t>
+      </w:r>
+    </w:p>
+    <w:p>
+      <w:pPr>
+        <w:tabs>
+          <w:tab w:val="left" w:pos="916"/>
+          <w:tab w:val="left" w:pos="1832"/>
+          <w:tab w:val="left" w:pos="2748"/>
+          <w:tab w:val="left" w:pos="3664"/>
+          <w:tab w:val="left" w:pos="4580"/>
+          <w:tab w:val="left" w:pos="5496"/>
+          <w:tab w:val="left" w:pos="6412"/>
+          <w:tab w:val="left" w:pos="7328"/>
+          <w:tab w:val="left" w:pos="8244"/>
+          <w:tab w:val="left" w:pos="9160"/>
+          <w:tab w:val="left" w:pos="10076"/>
+          <w:tab w:val="left" w:pos="10992"/>
+          <w:tab w:val="left" w:pos="11908"/>
+          <w:tab w:val="left" w:pos="12824"/>
+          <w:tab w:val="left" w:pos="13740"/>
+          <w:tab w:val="left" w:pos="14656"/>
+        </w:tabs>
+        <w:spacing w:after="0" w:line="240" w:lineRule="auto"/>
+        <w:rPr>
+          <w:rFonts w:ascii="Courier New" w:eastAsia="Times New Roman" w:hAnsi="Courier New" w:cs="Courier New"/>
+          <w:color w:val="000000"/>
+          <w:sz w:val="20"/>
+          <w:szCs w:val="20"/>
+          <w:lang w:val="en-US" w:eastAsia="ru-RU"/>
+        </w:rPr>
+      </w:pPr>
+      <w:r>
+        <w:rPr>
+          <w:rFonts w:ascii="Courier New" w:eastAsia="Times New Roman" w:hAnsi="Courier New" w:cs="Courier New"/>
+          <w:color w:val="000000"/>
+          <w:sz w:val="20"/>
+          <w:szCs w:val="20"/>
+          <w:lang w:val="en-US" w:eastAsia="ru-RU"/>
+        </w:rPr>
+        <w:t>void regenGraph(int**&amp; graph, const int&amp; countOfCities)</w:t>
+      </w:r>
+    </w:p>
+    <w:p>
+      <w:pPr>
+        <w:tabs>
+          <w:tab w:val="left" w:pos="916"/>
+          <w:tab w:val="left" w:pos="1832"/>
+          <w:tab w:val="left" w:pos="2748"/>
+          <w:tab w:val="left" w:pos="3664"/>
+          <w:tab w:val="left" w:pos="4580"/>
+          <w:tab w:val="left" w:pos="5496"/>
+          <w:tab w:val="left" w:pos="6412"/>
+          <w:tab w:val="left" w:pos="7328"/>
+          <w:tab w:val="left" w:pos="8244"/>
+          <w:tab w:val="left" w:pos="9160"/>
+          <w:tab w:val="left" w:pos="10076"/>
+          <w:tab w:val="left" w:pos="10992"/>
+          <w:tab w:val="left" w:pos="11908"/>
+          <w:tab w:val="left" w:pos="12824"/>
+          <w:tab w:val="left" w:pos="13740"/>
+          <w:tab w:val="left" w:pos="14656"/>
+        </w:tabs>
+        <w:spacing w:after="0" w:line="240" w:lineRule="auto"/>
+        <w:rPr>
+          <w:rFonts w:ascii="Courier New" w:eastAsia="Times New Roman" w:hAnsi="Courier New" w:cs="Courier New"/>
+          <w:color w:val="000000"/>
+          <w:sz w:val="20"/>
+          <w:szCs w:val="20"/>
+          <w:lang w:val="en-US" w:eastAsia="ru-RU"/>
+        </w:rPr>
+      </w:pPr>
+      <w:r>
+        <w:rPr>
+          <w:rFonts w:ascii="Courier New" w:eastAsia="Times New Roman" w:hAnsi="Courier New" w:cs="Courier New"/>
+          <w:color w:val="000000"/>
+          <w:sz w:val="20"/>
+          <w:szCs w:val="20"/>
+          <w:lang w:val="en-US" w:eastAsia="ru-RU"/>
+        </w:rPr>
+        <w:t>{</w:t>
+      </w:r>
+    </w:p>
+    <w:p>
+      <w:pPr>
+        <w:tabs>
+          <w:tab w:val="left" w:pos="916"/>
+          <w:tab w:val="left" w:pos="1832"/>
+          <w:tab w:val="left" w:pos="2748"/>
+          <w:tab w:val="left" w:pos="3664"/>
+          <w:tab w:val="left" w:pos="4580"/>
+          <w:tab w:val="left" w:pos="5496"/>
+          <w:tab w:val="left" w:pos="6412"/>
+          <w:tab w:val="left" w:pos="7328"/>
+          <w:tab w:val="left" w:pos="8244"/>
+          <w:tab w:val="left" w:pos="9160"/>
+          <w:tab w:val="left" w:pos="10076"/>
+          <w:tab w:val="left" w:pos="10992"/>
+          <w:tab w:val="left" w:pos="11908"/>
+          <w:tab w:val="left" w:pos="12824"/>
+          <w:tab w:val="left" w:pos="13740"/>
+          <w:tab w:val="left" w:pos="14656"/>
+        </w:tabs>
+        <w:spacing w:after="0" w:line="240" w:lineRule="auto"/>
+        <w:rPr>
+          <w:rFonts w:ascii="Courier New" w:eastAsia="Times New Roman" w:hAnsi="Courier New" w:cs="Courier New"/>
+          <w:color w:val="000000"/>
+          <w:sz w:val="20"/>
+          <w:szCs w:val="20"/>
+          <w:lang w:val="en-US" w:eastAsia="ru-RU"/>
+        </w:rPr>
+      </w:pPr>
+      <w:r>
+        <w:rPr>
+          <w:rFonts w:ascii="Courier New" w:eastAsia="Times New Roman" w:hAnsi="Courier New" w:cs="Courier New"/>
+          <w:color w:val="000000"/>
+          <w:sz w:val="20"/>
+          <w:szCs w:val="20"/>
+          <w:lang w:val="en-US" w:eastAsia="ru-RU"/>
+        </w:rPr>
+        <w:tab/>
+        <w:t xml:space="preserve">// </w:t>
+      </w:r>
+      <w:r>
+        <w:rPr>
+          <w:rFonts w:ascii="Courier New" w:eastAsia="Times New Roman" w:hAnsi="Courier New" w:cs="Courier New"/>
+          <w:color w:val="000000"/>
+          <w:sz w:val="20"/>
+          <w:szCs w:val="20"/>
+          <w:lang w:eastAsia="ru-RU"/>
+        </w:rPr>
+        <w:t>Выделение</w:t>
+      </w:r>
+      <w:r>
+        <w:rPr>
+          <w:rFonts w:ascii="Courier New" w:eastAsia="Times New Roman" w:hAnsi="Courier New" w:cs="Courier New"/>
+          <w:color w:val="000000"/>
+          <w:sz w:val="20"/>
+          <w:szCs w:val="20"/>
+          <w:lang w:val="en-US" w:eastAsia="ru-RU"/>
+        </w:rPr>
+        <w:t xml:space="preserve"> </w:t>
+      </w:r>
+      <w:r>
+        <w:rPr>
+          <w:rFonts w:ascii="Courier New" w:eastAsia="Times New Roman" w:hAnsi="Courier New" w:cs="Courier New"/>
+          <w:color w:val="000000"/>
+          <w:sz w:val="20"/>
+          <w:szCs w:val="20"/>
+          <w:lang w:eastAsia="ru-RU"/>
+        </w:rPr>
+        <w:t>памяти</w:t>
+      </w:r>
+      <w:r>
+        <w:rPr>
+          <w:rFonts w:ascii="Courier New" w:eastAsia="Times New Roman" w:hAnsi="Courier New" w:cs="Courier New"/>
+          <w:color w:val="000000"/>
+          <w:sz w:val="20"/>
+          <w:szCs w:val="20"/>
+          <w:lang w:val="en-US" w:eastAsia="ru-RU"/>
+        </w:rPr>
+        <w:t xml:space="preserve"> </w:t>
+      </w:r>
+      <w:r>
+        <w:rPr>
+          <w:rFonts w:ascii="Courier New" w:eastAsia="Times New Roman" w:hAnsi="Courier New" w:cs="Courier New"/>
+          <w:color w:val="000000"/>
+          <w:sz w:val="20"/>
+          <w:szCs w:val="20"/>
+          <w:lang w:eastAsia="ru-RU"/>
+        </w:rPr>
+        <w:t>для</w:t>
+      </w:r>
+      <w:r>
+        <w:rPr>
+          <w:rFonts w:ascii="Courier New" w:eastAsia="Times New Roman" w:hAnsi="Courier New" w:cs="Courier New"/>
+          <w:color w:val="000000"/>
+          <w:sz w:val="20"/>
+          <w:szCs w:val="20"/>
+          <w:lang w:val="en-US" w:eastAsia="ru-RU"/>
+        </w:rPr>
+        <w:t xml:space="preserve"> </w:t>
+      </w:r>
+      <w:r>
+        <w:rPr>
+          <w:rFonts w:ascii="Courier New" w:eastAsia="Times New Roman" w:hAnsi="Courier New" w:cs="Courier New"/>
+          <w:color w:val="000000"/>
+          <w:sz w:val="20"/>
+          <w:szCs w:val="20"/>
+          <w:lang w:eastAsia="ru-RU"/>
+        </w:rPr>
+        <w:t>графа</w:t>
+      </w:r>
+    </w:p>
+    <w:p>
+      <w:pPr>
+        <w:tabs>
+          <w:tab w:val="left" w:pos="916"/>
+          <w:tab w:val="left" w:pos="1832"/>
+          <w:tab w:val="left" w:pos="2748"/>
+          <w:tab w:val="left" w:pos="3664"/>
+          <w:tab w:val="left" w:pos="4580"/>
+          <w:tab w:val="left" w:pos="5496"/>
+          <w:tab w:val="left" w:pos="6412"/>
+          <w:tab w:val="left" w:pos="7328"/>
+          <w:tab w:val="left" w:pos="8244"/>
+          <w:tab w:val="left" w:pos="9160"/>
+          <w:tab w:val="left" w:pos="10076"/>
+          <w:tab w:val="left" w:pos="10992"/>
+          <w:tab w:val="left" w:pos="11908"/>
+          <w:tab w:val="left" w:pos="12824"/>
+          <w:tab w:val="left" w:pos="13740"/>
+          <w:tab w:val="left" w:pos="14656"/>
+        </w:tabs>
+        <w:spacing w:after="0" w:line="240" w:lineRule="auto"/>
+        <w:rPr>
+          <w:rFonts w:ascii="Courier New" w:eastAsia="Times New Roman" w:hAnsi="Courier New" w:cs="Courier New"/>
+          <w:color w:val="000000"/>
+          <w:sz w:val="20"/>
+          <w:szCs w:val="20"/>
+          <w:lang w:val="en-US" w:eastAsia="ru-RU"/>
+        </w:rPr>
+      </w:pPr>
+      <w:r>
+        <w:rPr>
+          <w:rFonts w:ascii="Courier New" w:eastAsia="Times New Roman" w:hAnsi="Courier New" w:cs="Courier New"/>
+          <w:color w:val="000000"/>
+          <w:sz w:val="20"/>
+          <w:szCs w:val="20"/>
+          <w:lang w:val="en-US" w:eastAsia="ru-RU"/>
+        </w:rPr>
+        <w:tab/>
+        <w:t>graph = new int* [countOfCities];</w:t>
+      </w:r>
+    </w:p>
+    <w:p>
+      <w:pPr>
+        <w:tabs>
+          <w:tab w:val="left" w:pos="916"/>
+          <w:tab w:val="left" w:pos="1832"/>
+          <w:tab w:val="left" w:pos="2748"/>
+          <w:tab w:val="left" w:pos="3664"/>
+          <w:tab w:val="left" w:pos="4580"/>
+          <w:tab w:val="left" w:pos="5496"/>
+          <w:tab w:val="left" w:pos="6412"/>
+          <w:tab w:val="left" w:pos="7328"/>
+          <w:tab w:val="left" w:pos="8244"/>
+          <w:tab w:val="left" w:pos="9160"/>
+          <w:tab w:val="left" w:pos="10076"/>
+          <w:tab w:val="left" w:pos="10992"/>
+          <w:tab w:val="left" w:pos="11908"/>
+          <w:tab w:val="left" w:pos="12824"/>
+          <w:tab w:val="left" w:pos="13740"/>
+          <w:tab w:val="left" w:pos="14656"/>
+        </w:tabs>
+        <w:spacing w:after="0" w:line="240" w:lineRule="auto"/>
+        <w:rPr>
+          <w:rFonts w:ascii="Courier New" w:eastAsia="Times New Roman" w:hAnsi="Courier New" w:cs="Courier New"/>
+          <w:color w:val="000000"/>
+          <w:sz w:val="20"/>
+          <w:szCs w:val="20"/>
+          <w:lang w:val="en-US" w:eastAsia="ru-RU"/>
+        </w:rPr>
+      </w:pPr>
+      <w:r>
+        <w:rPr>
+          <w:rFonts w:ascii="Courier New" w:eastAsia="Times New Roman" w:hAnsi="Courier New" w:cs="Courier New"/>
+          <w:color w:val="000000"/>
+          <w:sz w:val="20"/>
+          <w:szCs w:val="20"/>
+          <w:lang w:val="en-US" w:eastAsia="ru-RU"/>
+        </w:rPr>
+        <w:tab/>
+        <w:t>for (int i = 0; i &lt; countOfCities; i++)</w:t>
+      </w:r>
+    </w:p>
+    <w:p>
+      <w:pPr>
+        <w:tabs>
+          <w:tab w:val="left" w:pos="916"/>
+          <w:tab w:val="left" w:pos="1832"/>
+          <w:tab w:val="left" w:pos="2748"/>
+          <w:tab w:val="left" w:pos="3664"/>
+          <w:tab w:val="left" w:pos="4580"/>
+          <w:tab w:val="left" w:pos="5496"/>
+          <w:tab w:val="left" w:pos="6412"/>
+          <w:tab w:val="left" w:pos="7328"/>
+          <w:tab w:val="left" w:pos="8244"/>
+          <w:tab w:val="left" w:pos="9160"/>
+          <w:tab w:val="left" w:pos="10076"/>
+          <w:tab w:val="left" w:pos="10992"/>
+          <w:tab w:val="left" w:pos="11908"/>
+          <w:tab w:val="left" w:pos="12824"/>
+          <w:tab w:val="left" w:pos="13740"/>
+          <w:tab w:val="left" w:pos="14656"/>
+        </w:tabs>
+        <w:spacing w:after="0" w:line="240" w:lineRule="auto"/>
+        <w:rPr>
+          <w:rFonts w:ascii="Courier New" w:eastAsia="Times New Roman" w:hAnsi="Courier New" w:cs="Courier New"/>
+          <w:color w:val="000000"/>
+          <w:sz w:val="20"/>
+          <w:szCs w:val="20"/>
+          <w:lang w:val="en-US" w:eastAsia="ru-RU"/>
+        </w:rPr>
+      </w:pPr>
+      <w:r>
+        <w:rPr>
+          <w:rFonts w:ascii="Courier New" w:eastAsia="Times New Roman" w:hAnsi="Courier New" w:cs="Courier New"/>
+          <w:color w:val="000000"/>
+          <w:sz w:val="20"/>
+          <w:szCs w:val="20"/>
+          <w:lang w:val="en-US" w:eastAsia="ru-RU"/>
+        </w:rPr>
+        <w:tab/>
+      </w:r>
+      <w:r>
+        <w:rPr>
+          <w:rFonts w:ascii="Courier New" w:eastAsia="Times New Roman" w:hAnsi="Courier New" w:cs="Courier New"/>
+          <w:color w:val="000000"/>
+          <w:sz w:val="20"/>
+          <w:szCs w:val="20"/>
+          <w:lang w:val="en-US" w:eastAsia="ru-RU"/>
+        </w:rPr>
+        <w:tab/>
+        <w:t>graph[i] = new int[countOfCities];</w:t>
+      </w:r>
+    </w:p>
+    <w:p>
+      <w:pPr>
+        <w:tabs>
+          <w:tab w:val="left" w:pos="916"/>
+          <w:tab w:val="left" w:pos="1832"/>
+          <w:tab w:val="left" w:pos="2748"/>
+          <w:tab w:val="left" w:pos="3664"/>
+          <w:tab w:val="left" w:pos="4580"/>
+          <w:tab w:val="left" w:pos="5496"/>
+          <w:tab w:val="left" w:pos="6412"/>
+          <w:tab w:val="left" w:pos="7328"/>
+          <w:tab w:val="left" w:pos="8244"/>
+          <w:tab w:val="left" w:pos="9160"/>
+          <w:tab w:val="left" w:pos="10076"/>
+          <w:tab w:val="left" w:pos="10992"/>
+          <w:tab w:val="left" w:pos="11908"/>
+          <w:tab w:val="left" w:pos="12824"/>
+          <w:tab w:val="left" w:pos="13740"/>
+          <w:tab w:val="left" w:pos="14656"/>
+        </w:tabs>
+        <w:spacing w:after="0" w:line="240" w:lineRule="auto"/>
+        <w:rPr>
+          <w:rFonts w:ascii="Courier New" w:eastAsia="Times New Roman" w:hAnsi="Courier New" w:cs="Courier New"/>
+          <w:color w:val="000000"/>
+          <w:sz w:val="20"/>
+          <w:szCs w:val="20"/>
+          <w:lang w:val="en-US" w:eastAsia="ru-RU"/>
+        </w:rPr>
+      </w:pPr>
+      <w:r>
+        <w:rPr>
+          <w:rFonts w:ascii="Courier New" w:eastAsia="Times New Roman" w:hAnsi="Courier New" w:cs="Courier New"/>
+          <w:color w:val="000000"/>
+          <w:sz w:val="20"/>
+          <w:szCs w:val="20"/>
+          <w:lang w:val="en-US" w:eastAsia="ru-RU"/>
+        </w:rPr>
+        <w:tab/>
+        <w:t xml:space="preserve">// </w:t>
+      </w:r>
+      <w:r>
+        <w:rPr>
+          <w:rFonts w:ascii="Courier New" w:eastAsia="Times New Roman" w:hAnsi="Courier New" w:cs="Courier New"/>
+          <w:color w:val="000000"/>
+          <w:sz w:val="20"/>
+          <w:szCs w:val="20"/>
+          <w:lang w:eastAsia="ru-RU"/>
+        </w:rPr>
+        <w:t>Заполнение</w:t>
+      </w:r>
+      <w:r>
+        <w:rPr>
+          <w:rFonts w:ascii="Courier New" w:eastAsia="Times New Roman" w:hAnsi="Courier New" w:cs="Courier New"/>
+          <w:color w:val="000000"/>
+          <w:sz w:val="20"/>
+          <w:szCs w:val="20"/>
+          <w:lang w:val="en-US" w:eastAsia="ru-RU"/>
+        </w:rPr>
+        <w:t xml:space="preserve"> </w:t>
+      </w:r>
+      <w:r>
+        <w:rPr>
+          <w:rFonts w:ascii="Courier New" w:eastAsia="Times New Roman" w:hAnsi="Courier New" w:cs="Courier New"/>
+          <w:color w:val="000000"/>
+          <w:sz w:val="20"/>
+          <w:szCs w:val="20"/>
+          <w:lang w:eastAsia="ru-RU"/>
+        </w:rPr>
+        <w:t>нулями</w:t>
+      </w:r>
+    </w:p>
+    <w:p>
+      <w:pPr>
+        <w:tabs>
+          <w:tab w:val="left" w:pos="916"/>
+          <w:tab w:val="left" w:pos="1832"/>
+          <w:tab w:val="left" w:pos="2748"/>
+          <w:tab w:val="left" w:pos="3664"/>
+          <w:tab w:val="left" w:pos="4580"/>
+          <w:tab w:val="left" w:pos="5496"/>
+          <w:tab w:val="left" w:pos="6412"/>
+          <w:tab w:val="left" w:pos="7328"/>
+          <w:tab w:val="left" w:pos="8244"/>
+          <w:tab w:val="left" w:pos="9160"/>
+          <w:tab w:val="left" w:pos="10076"/>
+          <w:tab w:val="left" w:pos="10992"/>
+          <w:tab w:val="left" w:pos="11908"/>
+          <w:tab w:val="left" w:pos="12824"/>
+          <w:tab w:val="left" w:pos="13740"/>
+          <w:tab w:val="left" w:pos="14656"/>
+        </w:tabs>
+        <w:spacing w:after="0" w:line="240" w:lineRule="auto"/>
+        <w:rPr>
+          <w:rFonts w:ascii="Courier New" w:eastAsia="Times New Roman" w:hAnsi="Courier New" w:cs="Courier New"/>
+          <w:color w:val="000000"/>
+          <w:sz w:val="20"/>
+          <w:szCs w:val="20"/>
+          <w:lang w:val="en-US" w:eastAsia="ru-RU"/>
+        </w:rPr>
+      </w:pPr>
+      <w:r>
+        <w:rPr>
+          <w:rFonts w:ascii="Courier New" w:eastAsia="Times New Roman" w:hAnsi="Courier New" w:cs="Courier New"/>
+          <w:color w:val="000000"/>
+          <w:sz w:val="20"/>
+          <w:szCs w:val="20"/>
+          <w:lang w:val="en-US" w:eastAsia="ru-RU"/>
+        </w:rPr>
+        <w:tab/>
+        <w:t>for (int row = 0; row &lt; countOfCities; row++)</w:t>
+      </w:r>
+    </w:p>
+    <w:p>
+      <w:pPr>
+        <w:tabs>
+          <w:tab w:val="left" w:pos="916"/>
+          <w:tab w:val="left" w:pos="1832"/>
+          <w:tab w:val="left" w:pos="2748"/>
+          <w:tab w:val="left" w:pos="3664"/>
+          <w:tab w:val="left" w:pos="4580"/>
+          <w:tab w:val="left" w:pos="5496"/>
+          <w:tab w:val="left" w:pos="6412"/>
+          <w:tab w:val="left" w:pos="7328"/>
+          <w:tab w:val="left" w:pos="8244"/>
+          <w:tab w:val="left" w:pos="9160"/>
+          <w:tab w:val="left" w:pos="10076"/>
+          <w:tab w:val="left" w:pos="10992"/>
+          <w:tab w:val="left" w:pos="11908"/>
+          <w:tab w:val="left" w:pos="12824"/>
+          <w:tab w:val="left" w:pos="13740"/>
+          <w:tab w:val="left" w:pos="14656"/>
+        </w:tabs>
+        <w:spacing w:after="0" w:line="240" w:lineRule="auto"/>
+        <w:rPr>
+          <w:rFonts w:ascii="Courier New" w:eastAsia="Times New Roman" w:hAnsi="Courier New" w:cs="Courier New"/>
+          <w:color w:val="000000"/>
+          <w:sz w:val="20"/>
+          <w:szCs w:val="20"/>
+          <w:lang w:val="en-US" w:eastAsia="ru-RU"/>
+        </w:rPr>
+      </w:pPr>
+      <w:r>
+        <w:rPr>
+          <w:rFonts w:ascii="Courier New" w:eastAsia="Times New Roman" w:hAnsi="Courier New" w:cs="Courier New"/>
+          <w:color w:val="000000"/>
+          <w:sz w:val="20"/>
+          <w:szCs w:val="20"/>
+          <w:lang w:val="en-US" w:eastAsia="ru-RU"/>
+        </w:rPr>
+        <w:tab/>
+      </w:r>
+      <w:r>
+        <w:rPr>
+          <w:rFonts w:ascii="Courier New" w:eastAsia="Times New Roman" w:hAnsi="Courier New" w:cs="Courier New"/>
+          <w:color w:val="000000"/>
+          <w:sz w:val="20"/>
+          <w:szCs w:val="20"/>
+          <w:lang w:val="en-US" w:eastAsia="ru-RU"/>
+        </w:rPr>
+        <w:tab/>
+        <w:t>for (int col = 0; col &lt; countOfCities; col++)</w:t>
+      </w:r>
+    </w:p>
+    <w:p>
+      <w:pPr>
+        <w:tabs>
+          <w:tab w:val="left" w:pos="916"/>
+          <w:tab w:val="left" w:pos="1832"/>
+          <w:tab w:val="left" w:pos="2748"/>
+          <w:tab w:val="left" w:pos="3664"/>
+          <w:tab w:val="left" w:pos="4580"/>
+          <w:tab w:val="left" w:pos="5496"/>
+          <w:tab w:val="left" w:pos="6412"/>
+          <w:tab w:val="left" w:pos="7328"/>
+          <w:tab w:val="left" w:pos="8244"/>
+          <w:tab w:val="left" w:pos="9160"/>
+          <w:tab w:val="left" w:pos="10076"/>
+          <w:tab w:val="left" w:pos="10992"/>
+          <w:tab w:val="left" w:pos="11908"/>
+          <w:tab w:val="left" w:pos="12824"/>
+          <w:tab w:val="left" w:pos="13740"/>
+          <w:tab w:val="left" w:pos="14656"/>
+        </w:tabs>
+        <w:spacing w:after="0" w:line="240" w:lineRule="auto"/>
+        <w:rPr>
+          <w:rFonts w:ascii="Courier New" w:eastAsia="Times New Roman" w:hAnsi="Courier New" w:cs="Courier New"/>
+          <w:color w:val="000000"/>
+          <w:sz w:val="20"/>
+          <w:szCs w:val="20"/>
+          <w:lang w:val="en-US" w:eastAsia="ru-RU"/>
+        </w:rPr>
+      </w:pPr>
+      <w:r>
+        <w:rPr>
+          <w:rFonts w:ascii="Courier New" w:eastAsia="Times New Roman" w:hAnsi="Courier New" w:cs="Courier New"/>
+          <w:color w:val="000000"/>
+          <w:sz w:val="20"/>
+          <w:szCs w:val="20"/>
+          <w:lang w:val="en-US" w:eastAsia="ru-RU"/>
+        </w:rPr>
+        <w:tab/>
+      </w:r>
+      <w:r>
+        <w:rPr>
+          <w:rFonts w:ascii="Courier New" w:eastAsia="Times New Roman" w:hAnsi="Courier New" w:cs="Courier New"/>
+          <w:color w:val="000000"/>
+          <w:sz w:val="20"/>
+          <w:szCs w:val="20"/>
+          <w:lang w:val="en-US" w:eastAsia="ru-RU"/>
+        </w:rPr>
+        <w:tab/>
+      </w:r>
+      <w:r>
+        <w:rPr>
+          <w:rFonts w:ascii="Courier New" w:eastAsia="Times New Roman" w:hAnsi="Courier New" w:cs="Courier New"/>
+          <w:color w:val="000000"/>
+          <w:sz w:val="20"/>
+          <w:szCs w:val="20"/>
+          <w:lang w:val="en-US" w:eastAsia="ru-RU"/>
+        </w:rPr>
+        <w:tab/>
+        <w:t>graph[row][col] = 0;</w:t>
+      </w:r>
+    </w:p>
+    <w:p>
+      <w:pPr>
+        <w:tabs>
+          <w:tab w:val="left" w:pos="916"/>
+          <w:tab w:val="left" w:pos="1832"/>
+          <w:tab w:val="left" w:pos="2748"/>
+          <w:tab w:val="left" w:pos="3664"/>
+          <w:tab w:val="left" w:pos="4580"/>
+          <w:tab w:val="left" w:pos="5496"/>
+          <w:tab w:val="left" w:pos="6412"/>
+          <w:tab w:val="left" w:pos="7328"/>
+          <w:tab w:val="left" w:pos="8244"/>
+          <w:tab w:val="left" w:pos="9160"/>
+          <w:tab w:val="left" w:pos="10076"/>
+          <w:tab w:val="left" w:pos="10992"/>
+          <w:tab w:val="left" w:pos="11908"/>
+          <w:tab w:val="left" w:pos="12824"/>
+          <w:tab w:val="left" w:pos="13740"/>
+          <w:tab w:val="left" w:pos="14656"/>
+        </w:tabs>
+        <w:spacing w:after="0" w:line="240" w:lineRule="auto"/>
+        <w:rPr>
+          <w:rFonts w:ascii="Courier New" w:eastAsia="Times New Roman" w:hAnsi="Courier New" w:cs="Courier New"/>
+          <w:color w:val="000000"/>
+          <w:sz w:val="20"/>
+          <w:szCs w:val="20"/>
+          <w:lang w:val="en-US" w:eastAsia="ru-RU"/>
+        </w:rPr>
+      </w:pPr>
+      <w:r>
+        <w:rPr>
+          <w:rFonts w:ascii="Courier New" w:eastAsia="Times New Roman" w:hAnsi="Courier New" w:cs="Courier New"/>
+          <w:color w:val="000000"/>
+          <w:sz w:val="20"/>
+          <w:szCs w:val="20"/>
+          <w:lang w:val="en-US" w:eastAsia="ru-RU"/>
+        </w:rPr>
+        <w:tab/>
+        <w:t xml:space="preserve">// </w:t>
+      </w:r>
+      <w:r>
+        <w:rPr>
+          <w:rFonts w:ascii="Courier New" w:eastAsia="Times New Roman" w:hAnsi="Courier New" w:cs="Courier New"/>
+          <w:color w:val="000000"/>
+          <w:sz w:val="20"/>
+          <w:szCs w:val="20"/>
+          <w:lang w:eastAsia="ru-RU"/>
+        </w:rPr>
+        <w:t>Генерация</w:t>
+      </w:r>
+      <w:r>
+        <w:rPr>
+          <w:rFonts w:ascii="Courier New" w:eastAsia="Times New Roman" w:hAnsi="Courier New" w:cs="Courier New"/>
+          <w:color w:val="000000"/>
+          <w:sz w:val="20"/>
+          <w:szCs w:val="20"/>
+          <w:lang w:val="en-US" w:eastAsia="ru-RU"/>
+        </w:rPr>
+        <w:t xml:space="preserve"> </w:t>
+      </w:r>
+      <w:r>
+        <w:rPr>
+          <w:rFonts w:ascii="Courier New" w:eastAsia="Times New Roman" w:hAnsi="Courier New" w:cs="Courier New"/>
+          <w:color w:val="000000"/>
+          <w:sz w:val="20"/>
+          <w:szCs w:val="20"/>
+          <w:lang w:eastAsia="ru-RU"/>
+        </w:rPr>
+        <w:t>значений</w:t>
+      </w:r>
+    </w:p>
+    <w:p>
+      <w:pPr>
+        <w:tabs>
+          <w:tab w:val="left" w:pos="916"/>
+          <w:tab w:val="left" w:pos="1832"/>
+          <w:tab w:val="left" w:pos="2748"/>
+          <w:tab w:val="left" w:pos="3664"/>
+          <w:tab w:val="left" w:pos="4580"/>
+          <w:tab w:val="left" w:pos="5496"/>
+          <w:tab w:val="left" w:pos="6412"/>
+          <w:tab w:val="left" w:pos="7328"/>
+          <w:tab w:val="left" w:pos="8244"/>
+          <w:tab w:val="left" w:pos="9160"/>
+          <w:tab w:val="left" w:pos="10076"/>
+          <w:tab w:val="left" w:pos="10992"/>
+          <w:tab w:val="left" w:pos="11908"/>
+          <w:tab w:val="left" w:pos="12824"/>
+          <w:tab w:val="left" w:pos="13740"/>
+          <w:tab w:val="left" w:pos="14656"/>
+        </w:tabs>
+        <w:spacing w:after="0" w:line="240" w:lineRule="auto"/>
+        <w:rPr>
+          <w:rFonts w:ascii="Courier New" w:eastAsia="Times New Roman" w:hAnsi="Courier New" w:cs="Courier New"/>
+          <w:color w:val="000000"/>
+          <w:sz w:val="20"/>
+          <w:szCs w:val="20"/>
+          <w:lang w:val="en-US" w:eastAsia="ru-RU"/>
+        </w:rPr>
+      </w:pPr>
+      <w:r>
+        <w:rPr>
+          <w:rFonts w:ascii="Courier New" w:eastAsia="Times New Roman" w:hAnsi="Courier New" w:cs="Courier New"/>
+          <w:color w:val="000000"/>
+          <w:sz w:val="20"/>
+          <w:szCs w:val="20"/>
+          <w:lang w:val="en-US" w:eastAsia="ru-RU"/>
+        </w:rPr>
+        <w:tab/>
+        <w:t>for (int row = 0; row &lt; countOfCities; row++)</w:t>
+      </w:r>
+    </w:p>
+    <w:p>
+      <w:pPr>
+        <w:tabs>
+          <w:tab w:val="left" w:pos="916"/>
+          <w:tab w:val="left" w:pos="1832"/>
+          <w:tab w:val="left" w:pos="2748"/>
+          <w:tab w:val="left" w:pos="3664"/>
+          <w:tab w:val="left" w:pos="4580"/>
+          <w:tab w:val="left" w:pos="5496"/>
+          <w:tab w:val="left" w:pos="6412"/>
+          <w:tab w:val="left" w:pos="7328"/>
+          <w:tab w:val="left" w:pos="8244"/>
+          <w:tab w:val="left" w:pos="9160"/>
+          <w:tab w:val="left" w:pos="10076"/>
+          <w:tab w:val="left" w:pos="10992"/>
+          <w:tab w:val="left" w:pos="11908"/>
+          <w:tab w:val="left" w:pos="12824"/>
+          <w:tab w:val="left" w:pos="13740"/>
+          <w:tab w:val="left" w:pos="14656"/>
+        </w:tabs>
+        <w:spacing w:after="0" w:line="240" w:lineRule="auto"/>
+        <w:rPr>
+          <w:rFonts w:ascii="Courier New" w:eastAsia="Times New Roman" w:hAnsi="Courier New" w:cs="Courier New"/>
+          <w:color w:val="000000"/>
+          <w:sz w:val="20"/>
+          <w:szCs w:val="20"/>
+          <w:lang w:val="en-US" w:eastAsia="ru-RU"/>
+        </w:rPr>
+      </w:pPr>
+      <w:r>
+        <w:rPr>
+          <w:rFonts w:ascii="Courier New" w:eastAsia="Times New Roman" w:hAnsi="Courier New" w:cs="Courier New"/>
+          <w:color w:val="000000"/>
+          <w:sz w:val="20"/>
+          <w:szCs w:val="20"/>
+          <w:lang w:val="en-US" w:eastAsia="ru-RU"/>
+        </w:rPr>
+        <w:tab/>
+        <w:t>{</w:t>
+      </w:r>
+    </w:p>
+    <w:p>
+      <w:pPr>
+        <w:tabs>
+          <w:tab w:val="left" w:pos="916"/>
+          <w:tab w:val="left" w:pos="1832"/>
+          <w:tab w:val="left" w:pos="2748"/>
+          <w:tab w:val="left" w:pos="3664"/>
+          <w:tab w:val="left" w:pos="4580"/>
+          <w:tab w:val="left" w:pos="5496"/>
+          <w:tab w:val="left" w:pos="6412"/>
+          <w:tab w:val="left" w:pos="7328"/>
+          <w:tab w:val="left" w:pos="8244"/>
+          <w:tab w:val="left" w:pos="9160"/>
+          <w:tab w:val="left" w:pos="10076"/>
+          <w:tab w:val="left" w:pos="10992"/>
+          <w:tab w:val="left" w:pos="11908"/>
+          <w:tab w:val="left" w:pos="12824"/>
+          <w:tab w:val="left" w:pos="13740"/>
+          <w:tab w:val="left" w:pos="14656"/>
+        </w:tabs>
+        <w:spacing w:after="0" w:line="240" w:lineRule="auto"/>
+        <w:rPr>
+          <w:rFonts w:ascii="Courier New" w:eastAsia="Times New Roman" w:hAnsi="Courier New" w:cs="Courier New"/>
+          <w:color w:val="000000"/>
+          <w:sz w:val="20"/>
+          <w:szCs w:val="20"/>
+          <w:lang w:val="en-US" w:eastAsia="ru-RU"/>
+        </w:rPr>
+      </w:pPr>
+      <w:r>
+        <w:rPr>
+          <w:rFonts w:ascii="Courier New" w:eastAsia="Times New Roman" w:hAnsi="Courier New" w:cs="Courier New"/>
+          <w:color w:val="000000"/>
+          <w:sz w:val="20"/>
+          <w:szCs w:val="20"/>
+          <w:lang w:val="en-US" w:eastAsia="ru-RU"/>
+        </w:rPr>
+        <w:tab/>
+      </w:r>
+      <w:r>
+        <w:rPr>
+          <w:rFonts w:ascii="Courier New" w:eastAsia="Times New Roman" w:hAnsi="Courier New" w:cs="Courier New"/>
+          <w:color w:val="000000"/>
+          <w:sz w:val="20"/>
+          <w:szCs w:val="20"/>
+          <w:lang w:val="en-US" w:eastAsia="ru-RU"/>
+        </w:rPr>
+        <w:tab/>
+        <w:t>graph[row][row] = 0;</w:t>
+      </w:r>
+    </w:p>
+    <w:p>
+      <w:pPr>
+        <w:tabs>
+          <w:tab w:val="left" w:pos="916"/>
+          <w:tab w:val="left" w:pos="1832"/>
+          <w:tab w:val="left" w:pos="2748"/>
+          <w:tab w:val="left" w:pos="3664"/>
+          <w:tab w:val="left" w:pos="4580"/>
+          <w:tab w:val="left" w:pos="5496"/>
+          <w:tab w:val="left" w:pos="6412"/>
+          <w:tab w:val="left" w:pos="7328"/>
+          <w:tab w:val="left" w:pos="8244"/>
+          <w:tab w:val="left" w:pos="9160"/>
+          <w:tab w:val="left" w:pos="10076"/>
+          <w:tab w:val="left" w:pos="10992"/>
+          <w:tab w:val="left" w:pos="11908"/>
+          <w:tab w:val="left" w:pos="12824"/>
+          <w:tab w:val="left" w:pos="13740"/>
+          <w:tab w:val="left" w:pos="14656"/>
+        </w:tabs>
+        <w:spacing w:after="0" w:line="240" w:lineRule="auto"/>
+        <w:rPr>
+          <w:rFonts w:ascii="Courier New" w:eastAsia="Times New Roman" w:hAnsi="Courier New" w:cs="Courier New"/>
+          <w:color w:val="000000"/>
+          <w:sz w:val="20"/>
+          <w:szCs w:val="20"/>
+          <w:lang w:val="en-US" w:eastAsia="ru-RU"/>
+        </w:rPr>
+      </w:pPr>
+      <w:r>
+        <w:rPr>
+          <w:rFonts w:ascii="Courier New" w:eastAsia="Times New Roman" w:hAnsi="Courier New" w:cs="Courier New"/>
+          <w:color w:val="000000"/>
+          <w:sz w:val="20"/>
+          <w:szCs w:val="20"/>
+          <w:lang w:val="en-US" w:eastAsia="ru-RU"/>
+        </w:rPr>
+        <w:tab/>
+      </w:r>
+      <w:r>
+        <w:rPr>
+          <w:rFonts w:ascii="Courier New" w:eastAsia="Times New Roman" w:hAnsi="Courier New" w:cs="Courier New"/>
+          <w:color w:val="000000"/>
+          <w:sz w:val="20"/>
+          <w:szCs w:val="20"/>
+          <w:lang w:val="en-US" w:eastAsia="ru-RU"/>
+        </w:rPr>
+        <w:tab/>
+        <w:t>if (row == 0)</w:t>
+      </w:r>
+    </w:p>
+    <w:p>
+      <w:pPr>
+        <w:tabs>
+          <w:tab w:val="left" w:pos="916"/>
+          <w:tab w:val="left" w:pos="1832"/>
+          <w:tab w:val="left" w:pos="2748"/>
+          <w:tab w:val="left" w:pos="3664"/>
+          <w:tab w:val="left" w:pos="4580"/>
+          <w:tab w:val="left" w:pos="5496"/>
+          <w:tab w:val="left" w:pos="6412"/>
+          <w:tab w:val="left" w:pos="7328"/>
+          <w:tab w:val="left" w:pos="8244"/>
+          <w:tab w:val="left" w:pos="9160"/>
+          <w:tab w:val="left" w:pos="10076"/>
+          <w:tab w:val="left" w:pos="10992"/>
+          <w:tab w:val="left" w:pos="11908"/>
+          <w:tab w:val="left" w:pos="12824"/>
+          <w:tab w:val="left" w:pos="13740"/>
+          <w:tab w:val="left" w:pos="14656"/>
+        </w:tabs>
+        <w:spacing w:after="0" w:line="240" w:lineRule="auto"/>
+        <w:rPr>
+          <w:rFonts w:ascii="Courier New" w:eastAsia="Times New Roman" w:hAnsi="Courier New" w:cs="Courier New"/>
+          <w:color w:val="000000"/>
+          <w:sz w:val="20"/>
+          <w:szCs w:val="20"/>
+          <w:lang w:val="en-US" w:eastAsia="ru-RU"/>
+        </w:rPr>
+      </w:pPr>
+      <w:r>
+        <w:rPr>
+          <w:rFonts w:ascii="Courier New" w:eastAsia="Times New Roman" w:hAnsi="Courier New" w:cs="Courier New"/>
+          <w:color w:val="000000"/>
+          <w:sz w:val="20"/>
+          <w:szCs w:val="20"/>
+          <w:lang w:val="en-US" w:eastAsia="ru-RU"/>
+        </w:rPr>
+        <w:tab/>
+      </w:r>
+      <w:r>
+        <w:rPr>
+          <w:rFonts w:ascii="Courier New" w:eastAsia="Times New Roman" w:hAnsi="Courier New" w:cs="Courier New"/>
+          <w:color w:val="000000"/>
+          <w:sz w:val="20"/>
+          <w:szCs w:val="20"/>
+          <w:lang w:val="en-US" w:eastAsia="ru-RU"/>
+        </w:rPr>
+        <w:tab/>
+        <w:t>{</w:t>
+      </w:r>
+    </w:p>
+    <w:p>
+      <w:pPr>
+        <w:tabs>
+          <w:tab w:val="left" w:pos="916"/>
+          <w:tab w:val="left" w:pos="1832"/>
+          <w:tab w:val="left" w:pos="2748"/>
+          <w:tab w:val="left" w:pos="3664"/>
+          <w:tab w:val="left" w:pos="4580"/>
+          <w:tab w:val="left" w:pos="5496"/>
+          <w:tab w:val="left" w:pos="6412"/>
+          <w:tab w:val="left" w:pos="7328"/>
+          <w:tab w:val="left" w:pos="8244"/>
+          <w:tab w:val="left" w:pos="9160"/>
+          <w:tab w:val="left" w:pos="10076"/>
+          <w:tab w:val="left" w:pos="10992"/>
+          <w:tab w:val="left" w:pos="11908"/>
+          <w:tab w:val="left" w:pos="12824"/>
+          <w:tab w:val="left" w:pos="13740"/>
+          <w:tab w:val="left" w:pos="14656"/>
+        </w:tabs>
+        <w:spacing w:after="0" w:line="240" w:lineRule="auto"/>
+        <w:rPr>
+          <w:rFonts w:ascii="Courier New" w:eastAsia="Times New Roman" w:hAnsi="Courier New" w:cs="Courier New"/>
+          <w:color w:val="000000"/>
+          <w:sz w:val="20"/>
+          <w:szCs w:val="20"/>
+          <w:lang w:val="en-US" w:eastAsia="ru-RU"/>
+        </w:rPr>
+      </w:pPr>
+      <w:r>
+        <w:rPr>
+          <w:rFonts w:ascii="Courier New" w:eastAsia="Times New Roman" w:hAnsi="Courier New" w:cs="Courier New"/>
+          <w:color w:val="000000"/>
+          <w:sz w:val="20"/>
+          <w:szCs w:val="20"/>
+          <w:lang w:val="en-US" w:eastAsia="ru-RU"/>
+        </w:rPr>
+        <w:tab/>
+      </w:r>
+      <w:r>
+        <w:rPr>
+          <w:rFonts w:ascii="Courier New" w:eastAsia="Times New Roman" w:hAnsi="Courier New" w:cs="Courier New"/>
+          <w:color w:val="000000"/>
+          <w:sz w:val="20"/>
+          <w:szCs w:val="20"/>
+          <w:lang w:val="en-US" w:eastAsia="ru-RU"/>
+        </w:rPr>
+        <w:tab/>
+      </w:r>
+      <w:r>
+        <w:rPr>
+          <w:rFonts w:ascii="Courier New" w:eastAsia="Times New Roman" w:hAnsi="Courier New" w:cs="Courier New"/>
+          <w:color w:val="000000"/>
+          <w:sz w:val="20"/>
+          <w:szCs w:val="20"/>
+          <w:lang w:val="en-US" w:eastAsia="ru-RU"/>
+        </w:rPr>
+        <w:tab/>
+        <w:t>graph[row][countOfCities - 1] = graph[countOfCities - 1][row] = 35 + rand() % 80;</w:t>
+      </w:r>
+    </w:p>
+    <w:p>
+      <w:pPr>
+        <w:tabs>
+          <w:tab w:val="left" w:pos="916"/>
+          <w:tab w:val="left" w:pos="1832"/>
+          <w:tab w:val="left" w:pos="2748"/>
+          <w:tab w:val="left" w:pos="3664"/>
+          <w:tab w:val="left" w:pos="4580"/>
+          <w:tab w:val="left" w:pos="5496"/>
+          <w:tab w:val="left" w:pos="6412"/>
+          <w:tab w:val="left" w:pos="7328"/>
+          <w:tab w:val="left" w:pos="8244"/>
+          <w:tab w:val="left" w:pos="9160"/>
+          <w:tab w:val="left" w:pos="10076"/>
+          <w:tab w:val="left" w:pos="10992"/>
+          <w:tab w:val="left" w:pos="11908"/>
+          <w:tab w:val="left" w:pos="12824"/>
+          <w:tab w:val="left" w:pos="13740"/>
+          <w:tab w:val="left" w:pos="14656"/>
+        </w:tabs>
+        <w:spacing w:after="0" w:line="240" w:lineRule="auto"/>
+        <w:rPr>
+          <w:rFonts w:ascii="Courier New" w:eastAsia="Times New Roman" w:hAnsi="Courier New" w:cs="Courier New"/>
+          <w:color w:val="000000"/>
+          <w:sz w:val="20"/>
+          <w:szCs w:val="20"/>
+          <w:lang w:val="en-US" w:eastAsia="ru-RU"/>
+        </w:rPr>
+      </w:pPr>
+      <w:r>
+        <w:rPr>
+          <w:rFonts w:ascii="Courier New" w:eastAsia="Times New Roman" w:hAnsi="Courier New" w:cs="Courier New"/>
+          <w:color w:val="000000"/>
+          <w:sz w:val="20"/>
+          <w:szCs w:val="20"/>
+          <w:lang w:val="en-US" w:eastAsia="ru-RU"/>
+        </w:rPr>
+        <w:tab/>
+      </w:r>
+      <w:r>
+        <w:rPr>
+          <w:rFonts w:ascii="Courier New" w:eastAsia="Times New Roman" w:hAnsi="Courier New" w:cs="Courier New"/>
+          <w:color w:val="000000"/>
+          <w:sz w:val="20"/>
+          <w:szCs w:val="20"/>
+          <w:lang w:val="en-US" w:eastAsia="ru-RU"/>
+        </w:rPr>
+        <w:tab/>
+      </w:r>
+      <w:r>
+        <w:rPr>
+          <w:rFonts w:ascii="Courier New" w:eastAsia="Times New Roman" w:hAnsi="Courier New" w:cs="Courier New"/>
+          <w:color w:val="000000"/>
+          <w:sz w:val="20"/>
+          <w:szCs w:val="20"/>
+          <w:lang w:val="en-US" w:eastAsia="ru-RU"/>
+        </w:rPr>
+        <w:tab/>
+        <w:t>graph[row][row + 1] = graph[row + 1][row] = 20 + rand() % 70;</w:t>
+      </w:r>
+    </w:p>
+    <w:p>
+      <w:pPr>
+        <w:tabs>
+          <w:tab w:val="left" w:pos="916"/>
+          <w:tab w:val="left" w:pos="1832"/>
+          <w:tab w:val="left" w:pos="2748"/>
+          <w:tab w:val="left" w:pos="3664"/>
+          <w:tab w:val="left" w:pos="4580"/>
+          <w:tab w:val="left" w:pos="5496"/>
+          <w:tab w:val="left" w:pos="6412"/>
+          <w:tab w:val="left" w:pos="7328"/>
+          <w:tab w:val="left" w:pos="8244"/>
+          <w:tab w:val="left" w:pos="9160"/>
+          <w:tab w:val="left" w:pos="10076"/>
+          <w:tab w:val="left" w:pos="10992"/>
+          <w:tab w:val="left" w:pos="11908"/>
+          <w:tab w:val="left" w:pos="12824"/>
+          <w:tab w:val="left" w:pos="13740"/>
+          <w:tab w:val="left" w:pos="14656"/>
+        </w:tabs>
+        <w:spacing w:after="0" w:line="240" w:lineRule="auto"/>
+        <w:rPr>
+          <w:rFonts w:ascii="Courier New" w:eastAsia="Times New Roman" w:hAnsi="Courier New" w:cs="Courier New"/>
+          <w:color w:val="000000"/>
+          <w:sz w:val="20"/>
+          <w:szCs w:val="20"/>
+          <w:lang w:val="en-US" w:eastAsia="ru-RU"/>
+        </w:rPr>
+      </w:pPr>
+      <w:r>
+        <w:rPr>
+          <w:rFonts w:ascii="Courier New" w:eastAsia="Times New Roman" w:hAnsi="Courier New" w:cs="Courier New"/>
+          <w:color w:val="000000"/>
+          <w:sz w:val="20"/>
+          <w:szCs w:val="20"/>
+          <w:lang w:val="en-US" w:eastAsia="ru-RU"/>
+        </w:rPr>
+        <w:tab/>
+      </w:r>
+      <w:r>
+        <w:rPr>
+          <w:rFonts w:ascii="Courier New" w:eastAsia="Times New Roman" w:hAnsi="Courier New" w:cs="Courier New"/>
+          <w:color w:val="000000"/>
+          <w:sz w:val="20"/>
+          <w:szCs w:val="20"/>
+          <w:lang w:val="en-US" w:eastAsia="ru-RU"/>
+        </w:rPr>
+        <w:tab/>
+        <w:t>}</w:t>
+      </w:r>
+    </w:p>
+    <w:p>
+      <w:pPr>
+        <w:tabs>
+          <w:tab w:val="left" w:pos="916"/>
+          <w:tab w:val="left" w:pos="1832"/>
+          <w:tab w:val="left" w:pos="2748"/>
+          <w:tab w:val="left" w:pos="3664"/>
+          <w:tab w:val="left" w:pos="4580"/>
+          <w:tab w:val="left" w:pos="5496"/>
+          <w:tab w:val="left" w:pos="6412"/>
+          <w:tab w:val="left" w:pos="7328"/>
+          <w:tab w:val="left" w:pos="8244"/>
+          <w:tab w:val="left" w:pos="9160"/>
+          <w:tab w:val="left" w:pos="10076"/>
+          <w:tab w:val="left" w:pos="10992"/>
+          <w:tab w:val="left" w:pos="11908"/>
+          <w:tab w:val="left" w:pos="12824"/>
+          <w:tab w:val="left" w:pos="13740"/>
+          <w:tab w:val="left" w:pos="14656"/>
+        </w:tabs>
+        <w:spacing w:after="0" w:line="240" w:lineRule="auto"/>
+        <w:rPr>
+          <w:rFonts w:ascii="Courier New" w:eastAsia="Times New Roman" w:hAnsi="Courier New" w:cs="Courier New"/>
+          <w:color w:val="000000"/>
+          <w:sz w:val="20"/>
+          <w:szCs w:val="20"/>
+          <w:lang w:val="en-US" w:eastAsia="ru-RU"/>
+        </w:rPr>
+      </w:pPr>
+      <w:r>
+        <w:rPr>
+          <w:rFonts w:ascii="Courier New" w:eastAsia="Times New Roman" w:hAnsi="Courier New" w:cs="Courier New"/>
+          <w:color w:val="000000"/>
+          <w:sz w:val="20"/>
+          <w:szCs w:val="20"/>
+          <w:lang w:val="en-US" w:eastAsia="ru-RU"/>
+        </w:rPr>
+        <w:tab/>
+      </w:r>
+      <w:r>
+        <w:rPr>
+          <w:rFonts w:ascii="Courier New" w:eastAsia="Times New Roman" w:hAnsi="Courier New" w:cs="Courier New"/>
+          <w:color w:val="000000"/>
+          <w:sz w:val="20"/>
+          <w:szCs w:val="20"/>
+          <w:lang w:val="en-US" w:eastAsia="ru-RU"/>
+        </w:rPr>
+        <w:tab/>
+        <w:t>if (row != countOfCities - 1)</w:t>
+      </w:r>
+    </w:p>
+    <w:p>
+      <w:pPr>
+        <w:tabs>
+          <w:tab w:val="left" w:pos="916"/>
+          <w:tab w:val="left" w:pos="1832"/>
+          <w:tab w:val="left" w:pos="2748"/>
+          <w:tab w:val="left" w:pos="3664"/>
+          <w:tab w:val="left" w:pos="4580"/>
+          <w:tab w:val="left" w:pos="5496"/>
+          <w:tab w:val="left" w:pos="6412"/>
+          <w:tab w:val="left" w:pos="7328"/>
+          <w:tab w:val="left" w:pos="8244"/>
+          <w:tab w:val="left" w:pos="9160"/>
+          <w:tab w:val="left" w:pos="10076"/>
+          <w:tab w:val="left" w:pos="10992"/>
+          <w:tab w:val="left" w:pos="11908"/>
+          <w:tab w:val="left" w:pos="12824"/>
+          <w:tab w:val="left" w:pos="13740"/>
+          <w:tab w:val="left" w:pos="14656"/>
+        </w:tabs>
+        <w:spacing w:after="0" w:line="240" w:lineRule="auto"/>
+        <w:rPr>
+          <w:rFonts w:ascii="Courier New" w:eastAsia="Times New Roman" w:hAnsi="Courier New" w:cs="Courier New"/>
+          <w:color w:val="000000"/>
+          <w:sz w:val="20"/>
+          <w:szCs w:val="20"/>
+          <w:lang w:val="en-US" w:eastAsia="ru-RU"/>
+        </w:rPr>
+      </w:pPr>
+      <w:r>
+        <w:rPr>
+          <w:rFonts w:ascii="Courier New" w:eastAsia="Times New Roman" w:hAnsi="Courier New" w:cs="Courier New"/>
+          <w:color w:val="000000"/>
+          <w:sz w:val="20"/>
+          <w:szCs w:val="20"/>
+          <w:lang w:val="en-US" w:eastAsia="ru-RU"/>
+        </w:rPr>
+        <w:tab/>
+      </w:r>
+      <w:r>
+        <w:rPr>
+          <w:rFonts w:ascii="Courier New" w:eastAsia="Times New Roman" w:hAnsi="Courier New" w:cs="Courier New"/>
+          <w:color w:val="000000"/>
+          <w:sz w:val="20"/>
+          <w:szCs w:val="20"/>
+          <w:lang w:val="en-US" w:eastAsia="ru-RU"/>
+        </w:rPr>
+        <w:tab/>
+      </w:r>
+      <w:r>
+        <w:rPr>
+          <w:rFonts w:ascii="Courier New" w:eastAsia="Times New Roman" w:hAnsi="Courier New" w:cs="Courier New"/>
+          <w:color w:val="000000"/>
+          <w:sz w:val="20"/>
+          <w:szCs w:val="20"/>
+          <w:lang w:val="en-US" w:eastAsia="ru-RU"/>
+        </w:rPr>
+        <w:tab/>
+        <w:t>graph[row][row + 1] = graph[row + 1][row] = 20 + rand() % 70;</w:t>
+      </w:r>
+    </w:p>
+    <w:p>
+      <w:pPr>
+        <w:tabs>
+          <w:tab w:val="left" w:pos="916"/>
+          <w:tab w:val="left" w:pos="1832"/>
+          <w:tab w:val="left" w:pos="2748"/>
+          <w:tab w:val="left" w:pos="3664"/>
+          <w:tab w:val="left" w:pos="4580"/>
+          <w:tab w:val="left" w:pos="5496"/>
+          <w:tab w:val="left" w:pos="6412"/>
+          <w:tab w:val="left" w:pos="7328"/>
+          <w:tab w:val="left" w:pos="8244"/>
+          <w:tab w:val="left" w:pos="9160"/>
+          <w:tab w:val="left" w:pos="10076"/>
+          <w:tab w:val="left" w:pos="10992"/>
+          <w:tab w:val="left" w:pos="11908"/>
+          <w:tab w:val="left" w:pos="12824"/>
+          <w:tab w:val="left" w:pos="13740"/>
+          <w:tab w:val="left" w:pos="14656"/>
+        </w:tabs>
+        <w:spacing w:after="0" w:line="240" w:lineRule="auto"/>
+        <w:rPr>
+          <w:rFonts w:ascii="Courier New" w:eastAsia="Times New Roman" w:hAnsi="Courier New" w:cs="Courier New"/>
+          <w:color w:val="000000"/>
+          <w:sz w:val="20"/>
+          <w:szCs w:val="20"/>
+          <w:lang w:val="en-US" w:eastAsia="ru-RU"/>
+        </w:rPr>
+      </w:pPr>
+      <w:r>
+        <w:rPr>
+          <w:rFonts w:ascii="Courier New" w:eastAsia="Times New Roman" w:hAnsi="Courier New" w:cs="Courier New"/>
+          <w:color w:val="000000"/>
+          <w:sz w:val="20"/>
+          <w:szCs w:val="20"/>
+          <w:lang w:val="en-US" w:eastAsia="ru-RU"/>
+        </w:rPr>
+        <w:tab/>
+        <w:t>}</w:t>
+      </w:r>
+    </w:p>
+    <w:p>
+      <w:pPr>
+        <w:tabs>
+          <w:tab w:val="left" w:pos="916"/>
+          <w:tab w:val="left" w:pos="1832"/>
+          <w:tab w:val="left" w:pos="2748"/>
+          <w:tab w:val="left" w:pos="3664"/>
+          <w:tab w:val="left" w:pos="4580"/>
+          <w:tab w:val="left" w:pos="5496"/>
+          <w:tab w:val="left" w:pos="6412"/>
+          <w:tab w:val="left" w:pos="7328"/>
+          <w:tab w:val="left" w:pos="8244"/>
+          <w:tab w:val="left" w:pos="9160"/>
+          <w:tab w:val="left" w:pos="10076"/>
+          <w:tab w:val="left" w:pos="10992"/>
+          <w:tab w:val="left" w:pos="11908"/>
+          <w:tab w:val="left" w:pos="12824"/>
+          <w:tab w:val="left" w:pos="13740"/>
+          <w:tab w:val="left" w:pos="14656"/>
+        </w:tabs>
+        <w:spacing w:after="0" w:line="240" w:lineRule="auto"/>
+        <w:rPr>
+          <w:rFonts w:ascii="Courier New" w:eastAsia="Times New Roman" w:hAnsi="Courier New" w:cs="Courier New"/>
+          <w:color w:val="000000"/>
+          <w:sz w:val="20"/>
+          <w:szCs w:val="20"/>
+          <w:lang w:val="en-US" w:eastAsia="ru-RU"/>
+        </w:rPr>
+      </w:pPr>
+    </w:p>
+    <w:p>
+      <w:pPr>
+        <w:tabs>
+          <w:tab w:val="left" w:pos="916"/>
+          <w:tab w:val="left" w:pos="1832"/>
+          <w:tab w:val="left" w:pos="2748"/>
+          <w:tab w:val="left" w:pos="3664"/>
+          <w:tab w:val="left" w:pos="4580"/>
+          <w:tab w:val="left" w:pos="5496"/>
+          <w:tab w:val="left" w:pos="6412"/>
+          <w:tab w:val="left" w:pos="7328"/>
+          <w:tab w:val="left" w:pos="8244"/>
+          <w:tab w:val="left" w:pos="9160"/>
+          <w:tab w:val="left" w:pos="10076"/>
+          <w:tab w:val="left" w:pos="10992"/>
+          <w:tab w:val="left" w:pos="11908"/>
+          <w:tab w:val="left" w:pos="12824"/>
+          <w:tab w:val="left" w:pos="13740"/>
+          <w:tab w:val="left" w:pos="14656"/>
+        </w:tabs>
+        <w:spacing w:after="0" w:line="240" w:lineRule="auto"/>
+        <w:rPr>
+          <w:rFonts w:ascii="Courier New" w:eastAsia="Times New Roman" w:hAnsi="Courier New" w:cs="Courier New"/>
+          <w:color w:val="000000"/>
+          <w:sz w:val="20"/>
+          <w:szCs w:val="20"/>
+          <w:lang w:val="en-US" w:eastAsia="ru-RU"/>
+        </w:rPr>
+      </w:pPr>
+      <w:r>
+        <w:rPr>
+          <w:rFonts w:ascii="Courier New" w:eastAsia="Times New Roman" w:hAnsi="Courier New" w:cs="Courier New"/>
+          <w:color w:val="000000"/>
+          <w:sz w:val="20"/>
+          <w:szCs w:val="20"/>
+          <w:lang w:val="en-US" w:eastAsia="ru-RU"/>
+        </w:rPr>
+        <w:t>}</w:t>
+      </w:r>
+    </w:p>
+    <w:p>
+      <w:pPr>
+        <w:tabs>
+          <w:tab w:val="left" w:pos="916"/>
+          <w:tab w:val="left" w:pos="1832"/>
+          <w:tab w:val="left" w:pos="2748"/>
+          <w:tab w:val="left" w:pos="3664"/>
+          <w:tab w:val="left" w:pos="4580"/>
+          <w:tab w:val="left" w:pos="5496"/>
+          <w:tab w:val="left" w:pos="6412"/>
+          <w:tab w:val="left" w:pos="7328"/>
+          <w:tab w:val="left" w:pos="8244"/>
+          <w:tab w:val="left" w:pos="9160"/>
+          <w:tab w:val="left" w:pos="10076"/>
+          <w:tab w:val="left" w:pos="10992"/>
+          <w:tab w:val="left" w:pos="11908"/>
+          <w:tab w:val="left" w:pos="12824"/>
+          <w:tab w:val="left" w:pos="13740"/>
+          <w:tab w:val="left" w:pos="14656"/>
+        </w:tabs>
+        <w:spacing w:after="0" w:line="240" w:lineRule="auto"/>
+        <w:rPr>
+          <w:rFonts w:ascii="Courier New" w:eastAsia="Times New Roman" w:hAnsi="Courier New" w:cs="Courier New"/>
+          <w:color w:val="000000"/>
+          <w:sz w:val="20"/>
+          <w:szCs w:val="20"/>
+          <w:lang w:val="en-US" w:eastAsia="ru-RU"/>
+        </w:rPr>
+      </w:pPr>
+    </w:p>
+    <w:p>
+      <w:pPr>
+        <w:tabs>
+          <w:tab w:val="left" w:pos="916"/>
+          <w:tab w:val="left" w:pos="1832"/>
+          <w:tab w:val="left" w:pos="2748"/>
+          <w:tab w:val="left" w:pos="3664"/>
+          <w:tab w:val="left" w:pos="4580"/>
+          <w:tab w:val="left" w:pos="5496"/>
+          <w:tab w:val="left" w:pos="6412"/>
+          <w:tab w:val="left" w:pos="7328"/>
+          <w:tab w:val="left" w:pos="8244"/>
+          <w:tab w:val="left" w:pos="9160"/>
+          <w:tab w:val="left" w:pos="10076"/>
+          <w:tab w:val="left" w:pos="10992"/>
+          <w:tab w:val="left" w:pos="11908"/>
+          <w:tab w:val="left" w:pos="12824"/>
+          <w:tab w:val="left" w:pos="13740"/>
+          <w:tab w:val="left" w:pos="14656"/>
+        </w:tabs>
+        <w:spacing w:after="0" w:line="240" w:lineRule="auto"/>
+        <w:rPr>
+          <w:rFonts w:ascii="Courier New" w:eastAsia="Times New Roman" w:hAnsi="Courier New" w:cs="Courier New"/>
+          <w:color w:val="000000"/>
+          <w:sz w:val="20"/>
+          <w:szCs w:val="20"/>
+          <w:lang w:val="en-US" w:eastAsia="ru-RU"/>
+        </w:rPr>
+      </w:pPr>
+      <w:r>
+        <w:rPr>
+          <w:rFonts w:ascii="Courier New" w:eastAsia="Times New Roman" w:hAnsi="Courier New" w:cs="Courier New"/>
+          <w:color w:val="000000"/>
+          <w:sz w:val="20"/>
+          <w:szCs w:val="20"/>
+          <w:lang w:val="en-US" w:eastAsia="ru-RU"/>
+        </w:rPr>
+        <w:t xml:space="preserve">// </w:t>
+      </w:r>
+      <w:r>
+        <w:rPr>
+          <w:rFonts w:ascii="Courier New" w:eastAsia="Times New Roman" w:hAnsi="Courier New" w:cs="Courier New"/>
+          <w:color w:val="000000"/>
+          <w:sz w:val="20"/>
+          <w:szCs w:val="20"/>
+          <w:lang w:eastAsia="ru-RU"/>
+        </w:rPr>
+        <w:t>Алгоримт</w:t>
+      </w:r>
+      <w:r>
+        <w:rPr>
+          <w:rFonts w:ascii="Courier New" w:eastAsia="Times New Roman" w:hAnsi="Courier New" w:cs="Courier New"/>
+          <w:color w:val="000000"/>
+          <w:sz w:val="20"/>
+          <w:szCs w:val="20"/>
+          <w:lang w:val="en-US" w:eastAsia="ru-RU"/>
+        </w:rPr>
+        <w:t xml:space="preserve"> </w:t>
+      </w:r>
+      <w:r>
+        <w:rPr>
+          <w:rFonts w:ascii="Courier New" w:eastAsia="Times New Roman" w:hAnsi="Courier New" w:cs="Courier New"/>
+          <w:color w:val="000000"/>
+          <w:sz w:val="20"/>
+          <w:szCs w:val="20"/>
+          <w:lang w:eastAsia="ru-RU"/>
+        </w:rPr>
+        <w:t>Дейкстры</w:t>
+      </w:r>
+    </w:p>
+    <w:p>
+      <w:pPr>
+        <w:tabs>
+          <w:tab w:val="left" w:pos="916"/>
+          <w:tab w:val="left" w:pos="1832"/>
+          <w:tab w:val="left" w:pos="2748"/>
+          <w:tab w:val="left" w:pos="3664"/>
+          <w:tab w:val="left" w:pos="4580"/>
+          <w:tab w:val="left" w:pos="5496"/>
+          <w:tab w:val="left" w:pos="6412"/>
+          <w:tab w:val="left" w:pos="7328"/>
+          <w:tab w:val="left" w:pos="8244"/>
+          <w:tab w:val="left" w:pos="9160"/>
+          <w:tab w:val="left" w:pos="10076"/>
+          <w:tab w:val="left" w:pos="10992"/>
+          <w:tab w:val="left" w:pos="11908"/>
+          <w:tab w:val="left" w:pos="12824"/>
+          <w:tab w:val="left" w:pos="13740"/>
+          <w:tab w:val="left" w:pos="14656"/>
+        </w:tabs>
+        <w:spacing w:after="0" w:line="240" w:lineRule="auto"/>
+        <w:rPr>
+          <w:rFonts w:ascii="Courier New" w:eastAsia="Times New Roman" w:hAnsi="Courier New" w:cs="Courier New"/>
+          <w:color w:val="000000"/>
+          <w:sz w:val="20"/>
+          <w:szCs w:val="20"/>
+          <w:lang w:val="en-US" w:eastAsia="ru-RU"/>
+        </w:rPr>
+      </w:pPr>
+      <w:r>
+        <w:rPr>
+          <w:rFonts w:ascii="Courier New" w:eastAsia="Times New Roman" w:hAnsi="Courier New" w:cs="Courier New"/>
+          <w:color w:val="000000"/>
+          <w:sz w:val="20"/>
+          <w:szCs w:val="20"/>
+          <w:lang w:val="en-US" w:eastAsia="ru-RU"/>
+        </w:rPr>
+        <w:t>auto Dijkstra(int** &amp;graph, const int &amp;countOfCities, const int &amp;start)</w:t>
+      </w:r>
+    </w:p>
+    <w:p>
+      <w:pPr>
+        <w:tabs>
+          <w:tab w:val="left" w:pos="916"/>
+          <w:tab w:val="left" w:pos="1832"/>
+          <w:tab w:val="left" w:pos="2748"/>
+          <w:tab w:val="left" w:pos="3664"/>
+          <w:tab w:val="left" w:pos="4580"/>
+          <w:tab w:val="left" w:pos="5496"/>
+          <w:tab w:val="left" w:pos="6412"/>
+          <w:tab w:val="left" w:pos="7328"/>
+          <w:tab w:val="left" w:pos="8244"/>
+          <w:tab w:val="left" w:pos="9160"/>
+          <w:tab w:val="left" w:pos="10076"/>
+          <w:tab w:val="left" w:pos="10992"/>
+          <w:tab w:val="left" w:pos="11908"/>
+          <w:tab w:val="left" w:pos="12824"/>
+          <w:tab w:val="left" w:pos="13740"/>
+          <w:tab w:val="left" w:pos="14656"/>
+        </w:tabs>
+        <w:spacing w:after="0" w:line="240" w:lineRule="auto"/>
+        <w:rPr>
+          <w:rFonts w:ascii="Courier New" w:eastAsia="Times New Roman" w:hAnsi="Courier New" w:cs="Courier New"/>
+          <w:color w:val="000000"/>
+          <w:sz w:val="20"/>
+          <w:szCs w:val="20"/>
+          <w:lang w:val="en-US" w:eastAsia="ru-RU"/>
+        </w:rPr>
+      </w:pPr>
+      <w:r>
+        <w:rPr>
+          <w:rFonts w:ascii="Courier New" w:eastAsia="Times New Roman" w:hAnsi="Courier New" w:cs="Courier New"/>
+          <w:color w:val="000000"/>
+          <w:sz w:val="20"/>
+          <w:szCs w:val="20"/>
+          <w:lang w:val="en-US" w:eastAsia="ru-RU"/>
+        </w:rPr>
+        <w:t>{</w:t>
+      </w:r>
+    </w:p>
+    <w:p>
+      <w:pPr>
+        <w:tabs>
+          <w:tab w:val="left" w:pos="916"/>
+          <w:tab w:val="left" w:pos="1832"/>
+          <w:tab w:val="left" w:pos="2748"/>
+          <w:tab w:val="left" w:pos="3664"/>
+          <w:tab w:val="left" w:pos="4580"/>
+          <w:tab w:val="left" w:pos="5496"/>
+          <w:tab w:val="left" w:pos="6412"/>
+          <w:tab w:val="left" w:pos="7328"/>
+          <w:tab w:val="left" w:pos="8244"/>
+          <w:tab w:val="left" w:pos="9160"/>
+          <w:tab w:val="left" w:pos="10076"/>
+          <w:tab w:val="left" w:pos="10992"/>
+          <w:tab w:val="left" w:pos="11908"/>
+          <w:tab w:val="left" w:pos="12824"/>
+          <w:tab w:val="left" w:pos="13740"/>
+          <w:tab w:val="left" w:pos="14656"/>
+        </w:tabs>
+        <w:spacing w:after="0" w:line="240" w:lineRule="auto"/>
+        <w:rPr>
+          <w:rFonts w:ascii="Courier New" w:eastAsia="Times New Roman" w:hAnsi="Courier New" w:cs="Courier New"/>
+          <w:color w:val="000000"/>
+          <w:sz w:val="20"/>
+          <w:szCs w:val="20"/>
+          <w:lang w:val="en-US" w:eastAsia="ru-RU"/>
+        </w:rPr>
+      </w:pPr>
+      <w:r>
+        <w:rPr>
+          <w:rFonts w:ascii="Courier New" w:eastAsia="Times New Roman" w:hAnsi="Courier New" w:cs="Courier New"/>
+          <w:color w:val="000000"/>
+          <w:sz w:val="20"/>
+          <w:szCs w:val="20"/>
+          <w:lang w:val="en-US" w:eastAsia="ru-RU"/>
+        </w:rPr>
+        <w:lastRenderedPageBreak/>
+        <w:tab/>
+        <w:t>int distanceIndex, u, m = start;</w:t>
+      </w:r>
+    </w:p>
+    <w:p>
+      <w:pPr>
+        <w:tabs>
+          <w:tab w:val="left" w:pos="916"/>
+          <w:tab w:val="left" w:pos="1832"/>
+          <w:tab w:val="left" w:pos="2748"/>
+          <w:tab w:val="left" w:pos="3664"/>
+          <w:tab w:val="left" w:pos="4580"/>
+          <w:tab w:val="left" w:pos="5496"/>
+          <w:tab w:val="left" w:pos="6412"/>
+          <w:tab w:val="left" w:pos="7328"/>
+          <w:tab w:val="left" w:pos="8244"/>
+          <w:tab w:val="left" w:pos="9160"/>
+          <w:tab w:val="left" w:pos="10076"/>
+          <w:tab w:val="left" w:pos="10992"/>
+          <w:tab w:val="left" w:pos="11908"/>
+          <w:tab w:val="left" w:pos="12824"/>
+          <w:tab w:val="left" w:pos="13740"/>
+          <w:tab w:val="left" w:pos="14656"/>
+        </w:tabs>
+        <w:spacing w:after="0" w:line="240" w:lineRule="auto"/>
+        <w:rPr>
+          <w:rFonts w:ascii="Courier New" w:eastAsia="Times New Roman" w:hAnsi="Courier New" w:cs="Courier New"/>
+          <w:color w:val="000000"/>
+          <w:sz w:val="20"/>
+          <w:szCs w:val="20"/>
+          <w:lang w:val="en-US" w:eastAsia="ru-RU"/>
+        </w:rPr>
+      </w:pPr>
+      <w:r>
+        <w:rPr>
+          <w:rFonts w:ascii="Courier New" w:eastAsia="Times New Roman" w:hAnsi="Courier New" w:cs="Courier New"/>
+          <w:color w:val="000000"/>
+          <w:sz w:val="20"/>
+          <w:szCs w:val="20"/>
+          <w:lang w:val="en-US" w:eastAsia="ru-RU"/>
+        </w:rPr>
+        <w:tab/>
+        <w:t>int* distanceArr = new int[countOfCities];</w:t>
+      </w:r>
+    </w:p>
+    <w:p>
+      <w:pPr>
+        <w:tabs>
+          <w:tab w:val="left" w:pos="916"/>
+          <w:tab w:val="left" w:pos="1832"/>
+          <w:tab w:val="left" w:pos="2748"/>
+          <w:tab w:val="left" w:pos="3664"/>
+          <w:tab w:val="left" w:pos="4580"/>
+          <w:tab w:val="left" w:pos="5496"/>
+          <w:tab w:val="left" w:pos="6412"/>
+          <w:tab w:val="left" w:pos="7328"/>
+          <w:tab w:val="left" w:pos="8244"/>
+          <w:tab w:val="left" w:pos="9160"/>
+          <w:tab w:val="left" w:pos="10076"/>
+          <w:tab w:val="left" w:pos="10992"/>
+          <w:tab w:val="left" w:pos="11908"/>
+          <w:tab w:val="left" w:pos="12824"/>
+          <w:tab w:val="left" w:pos="13740"/>
+          <w:tab w:val="left" w:pos="14656"/>
+        </w:tabs>
+        <w:spacing w:after="0" w:line="240" w:lineRule="auto"/>
+        <w:rPr>
+          <w:rFonts w:ascii="Courier New" w:eastAsia="Times New Roman" w:hAnsi="Courier New" w:cs="Courier New"/>
+          <w:color w:val="000000"/>
+          <w:sz w:val="20"/>
+          <w:szCs w:val="20"/>
+          <w:lang w:val="en-US" w:eastAsia="ru-RU"/>
+        </w:rPr>
+      </w:pPr>
+      <w:r>
+        <w:rPr>
+          <w:rFonts w:ascii="Courier New" w:eastAsia="Times New Roman" w:hAnsi="Courier New" w:cs="Courier New"/>
+          <w:color w:val="000000"/>
+          <w:sz w:val="20"/>
+          <w:szCs w:val="20"/>
+          <w:lang w:val="en-US" w:eastAsia="ru-RU"/>
+        </w:rPr>
+        <w:tab/>
+        <w:t>int* from = new int[countOfCities];</w:t>
+      </w:r>
+    </w:p>
+    <w:p>
+      <w:pPr>
+        <w:tabs>
+          <w:tab w:val="left" w:pos="916"/>
+          <w:tab w:val="left" w:pos="1832"/>
+          <w:tab w:val="left" w:pos="2748"/>
+          <w:tab w:val="left" w:pos="3664"/>
+          <w:tab w:val="left" w:pos="4580"/>
+          <w:tab w:val="left" w:pos="5496"/>
+          <w:tab w:val="left" w:pos="6412"/>
+          <w:tab w:val="left" w:pos="7328"/>
+          <w:tab w:val="left" w:pos="8244"/>
+          <w:tab w:val="left" w:pos="9160"/>
+          <w:tab w:val="left" w:pos="10076"/>
+          <w:tab w:val="left" w:pos="10992"/>
+          <w:tab w:val="left" w:pos="11908"/>
+          <w:tab w:val="left" w:pos="12824"/>
+          <w:tab w:val="left" w:pos="13740"/>
+          <w:tab w:val="left" w:pos="14656"/>
+        </w:tabs>
+        <w:spacing w:after="0" w:line="240" w:lineRule="auto"/>
+        <w:rPr>
+          <w:rFonts w:ascii="Courier New" w:eastAsia="Times New Roman" w:hAnsi="Courier New" w:cs="Courier New"/>
+          <w:color w:val="000000"/>
+          <w:sz w:val="20"/>
+          <w:szCs w:val="20"/>
+          <w:lang w:val="en-US" w:eastAsia="ru-RU"/>
+        </w:rPr>
+      </w:pPr>
+      <w:r>
+        <w:rPr>
+          <w:rFonts w:ascii="Courier New" w:eastAsia="Times New Roman" w:hAnsi="Courier New" w:cs="Courier New"/>
+          <w:color w:val="000000"/>
+          <w:sz w:val="20"/>
+          <w:szCs w:val="20"/>
+          <w:lang w:val="en-US" w:eastAsia="ru-RU"/>
+        </w:rPr>
+        <w:tab/>
+        <w:t>bool* visitedArr = new bool[countOfCities];</w:t>
+      </w:r>
+    </w:p>
+    <w:p>
+      <w:pPr>
+        <w:tabs>
+          <w:tab w:val="left" w:pos="916"/>
+          <w:tab w:val="left" w:pos="1832"/>
+          <w:tab w:val="left" w:pos="2748"/>
+          <w:tab w:val="left" w:pos="3664"/>
+          <w:tab w:val="left" w:pos="4580"/>
+          <w:tab w:val="left" w:pos="5496"/>
+          <w:tab w:val="left" w:pos="6412"/>
+          <w:tab w:val="left" w:pos="7328"/>
+          <w:tab w:val="left" w:pos="8244"/>
+          <w:tab w:val="left" w:pos="9160"/>
+          <w:tab w:val="left" w:pos="10076"/>
+          <w:tab w:val="left" w:pos="10992"/>
+          <w:tab w:val="left" w:pos="11908"/>
+          <w:tab w:val="left" w:pos="12824"/>
+          <w:tab w:val="left" w:pos="13740"/>
+          <w:tab w:val="left" w:pos="14656"/>
+        </w:tabs>
+        <w:spacing w:after="0" w:line="240" w:lineRule="auto"/>
+        <w:rPr>
+          <w:rFonts w:ascii="Courier New" w:eastAsia="Times New Roman" w:hAnsi="Courier New" w:cs="Courier New"/>
+          <w:color w:val="000000"/>
+          <w:sz w:val="20"/>
+          <w:szCs w:val="20"/>
+          <w:lang w:val="en-US" w:eastAsia="ru-RU"/>
+        </w:rPr>
+      </w:pPr>
+      <w:r>
+        <w:rPr>
+          <w:rFonts w:ascii="Courier New" w:eastAsia="Times New Roman" w:hAnsi="Courier New" w:cs="Courier New"/>
+          <w:color w:val="000000"/>
+          <w:sz w:val="20"/>
+          <w:szCs w:val="20"/>
+          <w:lang w:val="en-US" w:eastAsia="ru-RU"/>
+        </w:rPr>
+        <w:tab/>
+        <w:t>vector&lt;int&gt; result;</w:t>
+      </w:r>
+    </w:p>
+    <w:p>
+      <w:pPr>
+        <w:tabs>
+          <w:tab w:val="left" w:pos="916"/>
+          <w:tab w:val="left" w:pos="1832"/>
+          <w:tab w:val="left" w:pos="2748"/>
+          <w:tab w:val="left" w:pos="3664"/>
+          <w:tab w:val="left" w:pos="4580"/>
+          <w:tab w:val="left" w:pos="5496"/>
+          <w:tab w:val="left" w:pos="6412"/>
+          <w:tab w:val="left" w:pos="7328"/>
+          <w:tab w:val="left" w:pos="8244"/>
+          <w:tab w:val="left" w:pos="9160"/>
+          <w:tab w:val="left" w:pos="10076"/>
+          <w:tab w:val="left" w:pos="10992"/>
+          <w:tab w:val="left" w:pos="11908"/>
+          <w:tab w:val="left" w:pos="12824"/>
+          <w:tab w:val="left" w:pos="13740"/>
+          <w:tab w:val="left" w:pos="14656"/>
+        </w:tabs>
+        <w:spacing w:after="0" w:line="240" w:lineRule="auto"/>
+        <w:rPr>
+          <w:rFonts w:ascii="Courier New" w:eastAsia="Times New Roman" w:hAnsi="Courier New" w:cs="Courier New"/>
+          <w:color w:val="000000"/>
+          <w:sz w:val="20"/>
+          <w:szCs w:val="20"/>
+          <w:lang w:val="en-US" w:eastAsia="ru-RU"/>
+        </w:rPr>
+      </w:pPr>
+      <w:r>
+        <w:rPr>
+          <w:rFonts w:ascii="Courier New" w:eastAsia="Times New Roman" w:hAnsi="Courier New" w:cs="Courier New"/>
+          <w:color w:val="000000"/>
+          <w:sz w:val="20"/>
+          <w:szCs w:val="20"/>
+          <w:lang w:val="en-US" w:eastAsia="ru-RU"/>
+        </w:rPr>
+        <w:tab/>
+        <w:t>for (int i = 0; i &lt; countOfCities; i++)</w:t>
+      </w:r>
+    </w:p>
+    <w:p>
+      <w:pPr>
+        <w:tabs>
+          <w:tab w:val="left" w:pos="916"/>
+          <w:tab w:val="left" w:pos="1832"/>
+          <w:tab w:val="left" w:pos="2748"/>
+          <w:tab w:val="left" w:pos="3664"/>
+          <w:tab w:val="left" w:pos="4580"/>
+          <w:tab w:val="left" w:pos="5496"/>
+          <w:tab w:val="left" w:pos="6412"/>
+          <w:tab w:val="left" w:pos="7328"/>
+          <w:tab w:val="left" w:pos="8244"/>
+          <w:tab w:val="left" w:pos="9160"/>
+          <w:tab w:val="left" w:pos="10076"/>
+          <w:tab w:val="left" w:pos="10992"/>
+          <w:tab w:val="left" w:pos="11908"/>
+          <w:tab w:val="left" w:pos="12824"/>
+          <w:tab w:val="left" w:pos="13740"/>
+          <w:tab w:val="left" w:pos="14656"/>
+        </w:tabs>
+        <w:spacing w:after="0" w:line="240" w:lineRule="auto"/>
+        <w:rPr>
+          <w:rFonts w:ascii="Courier New" w:eastAsia="Times New Roman" w:hAnsi="Courier New" w:cs="Courier New"/>
+          <w:color w:val="000000"/>
+          <w:sz w:val="20"/>
+          <w:szCs w:val="20"/>
+          <w:lang w:val="en-US" w:eastAsia="ru-RU"/>
+        </w:rPr>
+      </w:pPr>
+      <w:r>
+        <w:rPr>
+          <w:rFonts w:ascii="Courier New" w:eastAsia="Times New Roman" w:hAnsi="Courier New" w:cs="Courier New"/>
+          <w:color w:val="000000"/>
+          <w:sz w:val="20"/>
+          <w:szCs w:val="20"/>
+          <w:lang w:val="en-US" w:eastAsia="ru-RU"/>
+        </w:rPr>
+        <w:tab/>
+        <w:t>{</w:t>
+      </w:r>
+    </w:p>
+    <w:p>
+      <w:pPr>
+        <w:tabs>
+          <w:tab w:val="left" w:pos="916"/>
+          <w:tab w:val="left" w:pos="1832"/>
+          <w:tab w:val="left" w:pos="2748"/>
+          <w:tab w:val="left" w:pos="3664"/>
+          <w:tab w:val="left" w:pos="4580"/>
+          <w:tab w:val="left" w:pos="5496"/>
+          <w:tab w:val="left" w:pos="6412"/>
+          <w:tab w:val="left" w:pos="7328"/>
+          <w:tab w:val="left" w:pos="8244"/>
+          <w:tab w:val="left" w:pos="9160"/>
+          <w:tab w:val="left" w:pos="10076"/>
+          <w:tab w:val="left" w:pos="10992"/>
+          <w:tab w:val="left" w:pos="11908"/>
+          <w:tab w:val="left" w:pos="12824"/>
+          <w:tab w:val="left" w:pos="13740"/>
+          <w:tab w:val="left" w:pos="14656"/>
+        </w:tabs>
+        <w:spacing w:after="0" w:line="240" w:lineRule="auto"/>
+        <w:rPr>
+          <w:rFonts w:ascii="Courier New" w:eastAsia="Times New Roman" w:hAnsi="Courier New" w:cs="Courier New"/>
+          <w:color w:val="000000"/>
+          <w:sz w:val="20"/>
+          <w:szCs w:val="20"/>
+          <w:lang w:val="en-US" w:eastAsia="ru-RU"/>
+        </w:rPr>
+      </w:pPr>
+      <w:r>
+        <w:rPr>
+          <w:rFonts w:ascii="Courier New" w:eastAsia="Times New Roman" w:hAnsi="Courier New" w:cs="Courier New"/>
+          <w:color w:val="000000"/>
+          <w:sz w:val="20"/>
+          <w:szCs w:val="20"/>
+          <w:lang w:val="en-US" w:eastAsia="ru-RU"/>
+        </w:rPr>
+        <w:tab/>
+      </w:r>
+      <w:r>
+        <w:rPr>
+          <w:rFonts w:ascii="Courier New" w:eastAsia="Times New Roman" w:hAnsi="Courier New" w:cs="Courier New"/>
+          <w:color w:val="000000"/>
+          <w:sz w:val="20"/>
+          <w:szCs w:val="20"/>
+          <w:lang w:val="en-US" w:eastAsia="ru-RU"/>
+        </w:rPr>
+        <w:tab/>
+        <w:t>distanceArr[i] = INT_MAX;</w:t>
+      </w:r>
+    </w:p>
+    <w:p>
+      <w:pPr>
+        <w:tabs>
+          <w:tab w:val="left" w:pos="916"/>
+          <w:tab w:val="left" w:pos="1832"/>
+          <w:tab w:val="left" w:pos="2748"/>
+          <w:tab w:val="left" w:pos="3664"/>
+          <w:tab w:val="left" w:pos="4580"/>
+          <w:tab w:val="left" w:pos="5496"/>
+          <w:tab w:val="left" w:pos="6412"/>
+          <w:tab w:val="left" w:pos="7328"/>
+          <w:tab w:val="left" w:pos="8244"/>
+          <w:tab w:val="left" w:pos="9160"/>
+          <w:tab w:val="left" w:pos="10076"/>
+          <w:tab w:val="left" w:pos="10992"/>
+          <w:tab w:val="left" w:pos="11908"/>
+          <w:tab w:val="left" w:pos="12824"/>
+          <w:tab w:val="left" w:pos="13740"/>
+          <w:tab w:val="left" w:pos="14656"/>
+        </w:tabs>
+        <w:spacing w:after="0" w:line="240" w:lineRule="auto"/>
+        <w:rPr>
+          <w:rFonts w:ascii="Courier New" w:eastAsia="Times New Roman" w:hAnsi="Courier New" w:cs="Courier New"/>
+          <w:color w:val="000000"/>
+          <w:sz w:val="20"/>
+          <w:szCs w:val="20"/>
+          <w:lang w:val="en-US" w:eastAsia="ru-RU"/>
+        </w:rPr>
+      </w:pPr>
+      <w:r>
+        <w:rPr>
+          <w:rFonts w:ascii="Courier New" w:eastAsia="Times New Roman" w:hAnsi="Courier New" w:cs="Courier New"/>
+          <w:color w:val="000000"/>
+          <w:sz w:val="20"/>
+          <w:szCs w:val="20"/>
+          <w:lang w:val="en-US" w:eastAsia="ru-RU"/>
+        </w:rPr>
+        <w:tab/>
+      </w:r>
+      <w:r>
+        <w:rPr>
+          <w:rFonts w:ascii="Courier New" w:eastAsia="Times New Roman" w:hAnsi="Courier New" w:cs="Courier New"/>
+          <w:color w:val="000000"/>
+          <w:sz w:val="20"/>
+          <w:szCs w:val="20"/>
+          <w:lang w:val="en-US" w:eastAsia="ru-RU"/>
+        </w:rPr>
+        <w:tab/>
+        <w:t>visitedArr[i] = false;</w:t>
+      </w:r>
+    </w:p>
+    <w:p>
+      <w:pPr>
+        <w:tabs>
+          <w:tab w:val="left" w:pos="916"/>
+          <w:tab w:val="left" w:pos="1832"/>
+          <w:tab w:val="left" w:pos="2748"/>
+          <w:tab w:val="left" w:pos="3664"/>
+          <w:tab w:val="left" w:pos="4580"/>
+          <w:tab w:val="left" w:pos="5496"/>
+          <w:tab w:val="left" w:pos="6412"/>
+          <w:tab w:val="left" w:pos="7328"/>
+          <w:tab w:val="left" w:pos="8244"/>
+          <w:tab w:val="left" w:pos="9160"/>
+          <w:tab w:val="left" w:pos="10076"/>
+          <w:tab w:val="left" w:pos="10992"/>
+          <w:tab w:val="left" w:pos="11908"/>
+          <w:tab w:val="left" w:pos="12824"/>
+          <w:tab w:val="left" w:pos="13740"/>
+          <w:tab w:val="left" w:pos="14656"/>
+        </w:tabs>
+        <w:spacing w:after="0" w:line="240" w:lineRule="auto"/>
+        <w:rPr>
+          <w:rFonts w:ascii="Courier New" w:eastAsia="Times New Roman" w:hAnsi="Courier New" w:cs="Courier New"/>
+          <w:color w:val="000000"/>
+          <w:sz w:val="20"/>
+          <w:szCs w:val="20"/>
+          <w:lang w:val="en-US" w:eastAsia="ru-RU"/>
+        </w:rPr>
+      </w:pPr>
+      <w:r>
+        <w:rPr>
+          <w:rFonts w:ascii="Courier New" w:eastAsia="Times New Roman" w:hAnsi="Courier New" w:cs="Courier New"/>
+          <w:color w:val="000000"/>
+          <w:sz w:val="20"/>
+          <w:szCs w:val="20"/>
+          <w:lang w:val="en-US" w:eastAsia="ru-RU"/>
+        </w:rPr>
+        <w:tab/>
+      </w:r>
+      <w:r>
+        <w:rPr>
+          <w:rFonts w:ascii="Courier New" w:eastAsia="Times New Roman" w:hAnsi="Courier New" w:cs="Courier New"/>
+          <w:color w:val="000000"/>
+          <w:sz w:val="20"/>
+          <w:szCs w:val="20"/>
+          <w:lang w:val="en-US" w:eastAsia="ru-RU"/>
+        </w:rPr>
+        <w:tab/>
+        <w:t>from[i] = -1;</w:t>
+      </w:r>
+    </w:p>
+    <w:p>
+      <w:pPr>
+        <w:tabs>
+          <w:tab w:val="left" w:pos="916"/>
+          <w:tab w:val="left" w:pos="1832"/>
+          <w:tab w:val="left" w:pos="2748"/>
+          <w:tab w:val="left" w:pos="3664"/>
+          <w:tab w:val="left" w:pos="4580"/>
+          <w:tab w:val="left" w:pos="5496"/>
+          <w:tab w:val="left" w:pos="6412"/>
+          <w:tab w:val="left" w:pos="7328"/>
+          <w:tab w:val="left" w:pos="8244"/>
+          <w:tab w:val="left" w:pos="9160"/>
+          <w:tab w:val="left" w:pos="10076"/>
+          <w:tab w:val="left" w:pos="10992"/>
+          <w:tab w:val="left" w:pos="11908"/>
+          <w:tab w:val="left" w:pos="12824"/>
+          <w:tab w:val="left" w:pos="13740"/>
+          <w:tab w:val="left" w:pos="14656"/>
+        </w:tabs>
+        <w:spacing w:after="0" w:line="240" w:lineRule="auto"/>
+        <w:rPr>
+          <w:rFonts w:ascii="Courier New" w:eastAsia="Times New Roman" w:hAnsi="Courier New" w:cs="Courier New"/>
+          <w:color w:val="000000"/>
+          <w:sz w:val="20"/>
+          <w:szCs w:val="20"/>
+          <w:lang w:val="en-US" w:eastAsia="ru-RU"/>
+        </w:rPr>
+      </w:pPr>
+      <w:r>
+        <w:rPr>
+          <w:rFonts w:ascii="Courier New" w:eastAsia="Times New Roman" w:hAnsi="Courier New" w:cs="Courier New"/>
+          <w:color w:val="000000"/>
+          <w:sz w:val="20"/>
+          <w:szCs w:val="20"/>
+          <w:lang w:val="en-US" w:eastAsia="ru-RU"/>
+        </w:rPr>
+        <w:tab/>
+        <w:t>}</w:t>
+      </w:r>
+    </w:p>
+    <w:p>
+      <w:pPr>
+        <w:tabs>
+          <w:tab w:val="left" w:pos="916"/>
+          <w:tab w:val="left" w:pos="1832"/>
+          <w:tab w:val="left" w:pos="2748"/>
+          <w:tab w:val="left" w:pos="3664"/>
+          <w:tab w:val="left" w:pos="4580"/>
+          <w:tab w:val="left" w:pos="5496"/>
+          <w:tab w:val="left" w:pos="6412"/>
+          <w:tab w:val="left" w:pos="7328"/>
+          <w:tab w:val="left" w:pos="8244"/>
+          <w:tab w:val="left" w:pos="9160"/>
+          <w:tab w:val="left" w:pos="10076"/>
+          <w:tab w:val="left" w:pos="10992"/>
+          <w:tab w:val="left" w:pos="11908"/>
+          <w:tab w:val="left" w:pos="12824"/>
+          <w:tab w:val="left" w:pos="13740"/>
+          <w:tab w:val="left" w:pos="14656"/>
+        </w:tabs>
+        <w:spacing w:after="0" w:line="240" w:lineRule="auto"/>
+        <w:rPr>
+          <w:rFonts w:ascii="Courier New" w:eastAsia="Times New Roman" w:hAnsi="Courier New" w:cs="Courier New"/>
+          <w:color w:val="000000"/>
+          <w:sz w:val="20"/>
+          <w:szCs w:val="20"/>
+          <w:lang w:val="en-US" w:eastAsia="ru-RU"/>
+        </w:rPr>
+      </w:pPr>
+      <w:r>
+        <w:rPr>
+          <w:rFonts w:ascii="Courier New" w:eastAsia="Times New Roman" w:hAnsi="Courier New" w:cs="Courier New"/>
+          <w:color w:val="000000"/>
+          <w:sz w:val="20"/>
+          <w:szCs w:val="20"/>
+          <w:lang w:val="en-US" w:eastAsia="ru-RU"/>
+        </w:rPr>
+        <w:tab/>
+        <w:t>distanceArr[start] = 0;</w:t>
+      </w:r>
+    </w:p>
+    <w:p>
+      <w:pPr>
+        <w:tabs>
+          <w:tab w:val="left" w:pos="916"/>
+          <w:tab w:val="left" w:pos="1832"/>
+          <w:tab w:val="left" w:pos="2748"/>
+          <w:tab w:val="left" w:pos="3664"/>
+          <w:tab w:val="left" w:pos="4580"/>
+          <w:tab w:val="left" w:pos="5496"/>
+          <w:tab w:val="left" w:pos="6412"/>
+          <w:tab w:val="left" w:pos="7328"/>
+          <w:tab w:val="left" w:pos="8244"/>
+          <w:tab w:val="left" w:pos="9160"/>
+          <w:tab w:val="left" w:pos="10076"/>
+          <w:tab w:val="left" w:pos="10992"/>
+          <w:tab w:val="left" w:pos="11908"/>
+          <w:tab w:val="left" w:pos="12824"/>
+          <w:tab w:val="left" w:pos="13740"/>
+          <w:tab w:val="left" w:pos="14656"/>
+        </w:tabs>
+        <w:spacing w:after="0" w:line="240" w:lineRule="auto"/>
+        <w:rPr>
+          <w:rFonts w:ascii="Courier New" w:eastAsia="Times New Roman" w:hAnsi="Courier New" w:cs="Courier New"/>
+          <w:color w:val="000000"/>
+          <w:sz w:val="20"/>
+          <w:szCs w:val="20"/>
+          <w:lang w:val="en-US" w:eastAsia="ru-RU"/>
+        </w:rPr>
+      </w:pPr>
+      <w:r>
+        <w:rPr>
+          <w:rFonts w:ascii="Courier New" w:eastAsia="Times New Roman" w:hAnsi="Courier New" w:cs="Courier New"/>
+          <w:color w:val="000000"/>
+          <w:sz w:val="20"/>
+          <w:szCs w:val="20"/>
+          <w:lang w:val="en-US" w:eastAsia="ru-RU"/>
+        </w:rPr>
+        <w:tab/>
+        <w:t>for (int count = 0; count &lt; countOfCities - 1; count++)</w:t>
+      </w:r>
+    </w:p>
+    <w:p>
+      <w:pPr>
+        <w:tabs>
+          <w:tab w:val="left" w:pos="916"/>
+          <w:tab w:val="left" w:pos="1832"/>
+          <w:tab w:val="left" w:pos="2748"/>
+          <w:tab w:val="left" w:pos="3664"/>
+          <w:tab w:val="left" w:pos="4580"/>
+          <w:tab w:val="left" w:pos="5496"/>
+          <w:tab w:val="left" w:pos="6412"/>
+          <w:tab w:val="left" w:pos="7328"/>
+          <w:tab w:val="left" w:pos="8244"/>
+          <w:tab w:val="left" w:pos="9160"/>
+          <w:tab w:val="left" w:pos="10076"/>
+          <w:tab w:val="left" w:pos="10992"/>
+          <w:tab w:val="left" w:pos="11908"/>
+          <w:tab w:val="left" w:pos="12824"/>
+          <w:tab w:val="left" w:pos="13740"/>
+          <w:tab w:val="left" w:pos="14656"/>
+        </w:tabs>
+        <w:spacing w:after="0" w:line="240" w:lineRule="auto"/>
+        <w:rPr>
+          <w:rFonts w:ascii="Courier New" w:eastAsia="Times New Roman" w:hAnsi="Courier New" w:cs="Courier New"/>
+          <w:color w:val="000000"/>
+          <w:sz w:val="20"/>
+          <w:szCs w:val="20"/>
+          <w:lang w:val="en-US" w:eastAsia="ru-RU"/>
+        </w:rPr>
+      </w:pPr>
+      <w:r>
+        <w:rPr>
+          <w:rFonts w:ascii="Courier New" w:eastAsia="Times New Roman" w:hAnsi="Courier New" w:cs="Courier New"/>
+          <w:color w:val="000000"/>
+          <w:sz w:val="20"/>
+          <w:szCs w:val="20"/>
+          <w:lang w:val="en-US" w:eastAsia="ru-RU"/>
+        </w:rPr>
+        <w:tab/>
+        <w:t>{</w:t>
+      </w:r>
+    </w:p>
+    <w:p>
+      <w:pPr>
+        <w:tabs>
+          <w:tab w:val="left" w:pos="916"/>
+          <w:tab w:val="left" w:pos="1832"/>
+          <w:tab w:val="left" w:pos="2748"/>
+          <w:tab w:val="left" w:pos="3664"/>
+          <w:tab w:val="left" w:pos="4580"/>
+          <w:tab w:val="left" w:pos="5496"/>
+          <w:tab w:val="left" w:pos="6412"/>
+          <w:tab w:val="left" w:pos="7328"/>
+          <w:tab w:val="left" w:pos="8244"/>
+          <w:tab w:val="left" w:pos="9160"/>
+          <w:tab w:val="left" w:pos="10076"/>
+          <w:tab w:val="left" w:pos="10992"/>
+          <w:tab w:val="left" w:pos="11908"/>
+          <w:tab w:val="left" w:pos="12824"/>
+          <w:tab w:val="left" w:pos="13740"/>
+          <w:tab w:val="left" w:pos="14656"/>
+        </w:tabs>
+        <w:spacing w:after="0" w:line="240" w:lineRule="auto"/>
+        <w:rPr>
+          <w:rFonts w:ascii="Courier New" w:eastAsia="Times New Roman" w:hAnsi="Courier New" w:cs="Courier New"/>
+          <w:color w:val="000000"/>
+          <w:sz w:val="20"/>
+          <w:szCs w:val="20"/>
+          <w:lang w:val="en-US" w:eastAsia="ru-RU"/>
+        </w:rPr>
+      </w:pPr>
+      <w:r>
+        <w:rPr>
+          <w:rFonts w:ascii="Courier New" w:eastAsia="Times New Roman" w:hAnsi="Courier New" w:cs="Courier New"/>
+          <w:color w:val="000000"/>
+          <w:sz w:val="20"/>
+          <w:szCs w:val="20"/>
+          <w:lang w:val="en-US" w:eastAsia="ru-RU"/>
+        </w:rPr>
+        <w:tab/>
+      </w:r>
+      <w:r>
+        <w:rPr>
+          <w:rFonts w:ascii="Courier New" w:eastAsia="Times New Roman" w:hAnsi="Courier New" w:cs="Courier New"/>
+          <w:color w:val="000000"/>
+          <w:sz w:val="20"/>
+          <w:szCs w:val="20"/>
+          <w:lang w:val="en-US" w:eastAsia="ru-RU"/>
+        </w:rPr>
+        <w:tab/>
+        <w:t>int min = INT_MAX;</w:t>
+      </w:r>
+    </w:p>
+    <w:p>
+      <w:pPr>
+        <w:tabs>
+          <w:tab w:val="left" w:pos="916"/>
+          <w:tab w:val="left" w:pos="1832"/>
+          <w:tab w:val="left" w:pos="2748"/>
+          <w:tab w:val="left" w:pos="3664"/>
+          <w:tab w:val="left" w:pos="4580"/>
+          <w:tab w:val="left" w:pos="5496"/>
+          <w:tab w:val="left" w:pos="6412"/>
+          <w:tab w:val="left" w:pos="7328"/>
+          <w:tab w:val="left" w:pos="8244"/>
+          <w:tab w:val="left" w:pos="9160"/>
+          <w:tab w:val="left" w:pos="10076"/>
+          <w:tab w:val="left" w:pos="10992"/>
+          <w:tab w:val="left" w:pos="11908"/>
+          <w:tab w:val="left" w:pos="12824"/>
+          <w:tab w:val="left" w:pos="13740"/>
+          <w:tab w:val="left" w:pos="14656"/>
+        </w:tabs>
+        <w:spacing w:after="0" w:line="240" w:lineRule="auto"/>
+        <w:rPr>
+          <w:rFonts w:ascii="Courier New" w:eastAsia="Times New Roman" w:hAnsi="Courier New" w:cs="Courier New"/>
+          <w:color w:val="000000"/>
+          <w:sz w:val="20"/>
+          <w:szCs w:val="20"/>
+          <w:lang w:val="en-US" w:eastAsia="ru-RU"/>
+        </w:rPr>
+      </w:pPr>
+      <w:r>
+        <w:rPr>
+          <w:rFonts w:ascii="Courier New" w:eastAsia="Times New Roman" w:hAnsi="Courier New" w:cs="Courier New"/>
+          <w:color w:val="000000"/>
+          <w:sz w:val="20"/>
+          <w:szCs w:val="20"/>
+          <w:lang w:val="en-US" w:eastAsia="ru-RU"/>
+        </w:rPr>
+        <w:tab/>
+      </w:r>
+      <w:r>
+        <w:rPr>
+          <w:rFonts w:ascii="Courier New" w:eastAsia="Times New Roman" w:hAnsi="Courier New" w:cs="Courier New"/>
+          <w:color w:val="000000"/>
+          <w:sz w:val="20"/>
+          <w:szCs w:val="20"/>
+          <w:lang w:val="en-US" w:eastAsia="ru-RU"/>
+        </w:rPr>
+        <w:tab/>
+        <w:t>for (int i = 0; i &lt; countOfCities; i++)</w:t>
+      </w:r>
+    </w:p>
+    <w:p>
+      <w:pPr>
+        <w:tabs>
+          <w:tab w:val="left" w:pos="916"/>
+          <w:tab w:val="left" w:pos="1832"/>
+          <w:tab w:val="left" w:pos="2748"/>
+          <w:tab w:val="left" w:pos="3664"/>
+          <w:tab w:val="left" w:pos="4580"/>
+          <w:tab w:val="left" w:pos="5496"/>
+          <w:tab w:val="left" w:pos="6412"/>
+          <w:tab w:val="left" w:pos="7328"/>
+          <w:tab w:val="left" w:pos="8244"/>
+          <w:tab w:val="left" w:pos="9160"/>
+          <w:tab w:val="left" w:pos="10076"/>
+          <w:tab w:val="left" w:pos="10992"/>
+          <w:tab w:val="left" w:pos="11908"/>
+          <w:tab w:val="left" w:pos="12824"/>
+          <w:tab w:val="left" w:pos="13740"/>
+          <w:tab w:val="left" w:pos="14656"/>
+        </w:tabs>
+        <w:spacing w:after="0" w:line="240" w:lineRule="auto"/>
+        <w:rPr>
+          <w:rFonts w:ascii="Courier New" w:eastAsia="Times New Roman" w:hAnsi="Courier New" w:cs="Courier New"/>
+          <w:color w:val="000000"/>
+          <w:sz w:val="20"/>
+          <w:szCs w:val="20"/>
+          <w:lang w:val="en-US" w:eastAsia="ru-RU"/>
+        </w:rPr>
+      </w:pPr>
+      <w:r>
+        <w:rPr>
+          <w:rFonts w:ascii="Courier New" w:eastAsia="Times New Roman" w:hAnsi="Courier New" w:cs="Courier New"/>
+          <w:color w:val="000000"/>
+          <w:sz w:val="20"/>
+          <w:szCs w:val="20"/>
+          <w:lang w:val="en-US" w:eastAsia="ru-RU"/>
+        </w:rPr>
+        <w:tab/>
+      </w:r>
+      <w:r>
+        <w:rPr>
+          <w:rFonts w:ascii="Courier New" w:eastAsia="Times New Roman" w:hAnsi="Courier New" w:cs="Courier New"/>
+          <w:color w:val="000000"/>
+          <w:sz w:val="20"/>
+          <w:szCs w:val="20"/>
+          <w:lang w:val="en-US" w:eastAsia="ru-RU"/>
+        </w:rPr>
+        <w:tab/>
+      </w:r>
+      <w:r>
+        <w:rPr>
+          <w:rFonts w:ascii="Courier New" w:eastAsia="Times New Roman" w:hAnsi="Courier New" w:cs="Courier New"/>
+          <w:color w:val="000000"/>
+          <w:sz w:val="20"/>
+          <w:szCs w:val="20"/>
+          <w:lang w:val="en-US" w:eastAsia="ru-RU"/>
+        </w:rPr>
+        <w:tab/>
+        <w:t>if (!visitedArr[i] &amp;&amp; distanceArr[i] &lt;= min)</w:t>
+      </w:r>
+    </w:p>
+    <w:p>
+      <w:pPr>
+        <w:tabs>
+          <w:tab w:val="left" w:pos="916"/>
+          <w:tab w:val="left" w:pos="1832"/>
+          <w:tab w:val="left" w:pos="2748"/>
+          <w:tab w:val="left" w:pos="3664"/>
+          <w:tab w:val="left" w:pos="4580"/>
+          <w:tab w:val="left" w:pos="5496"/>
+          <w:tab w:val="left" w:pos="6412"/>
+          <w:tab w:val="left" w:pos="7328"/>
+          <w:tab w:val="left" w:pos="8244"/>
+          <w:tab w:val="left" w:pos="9160"/>
+          <w:tab w:val="left" w:pos="10076"/>
+          <w:tab w:val="left" w:pos="10992"/>
+          <w:tab w:val="left" w:pos="11908"/>
+          <w:tab w:val="left" w:pos="12824"/>
+          <w:tab w:val="left" w:pos="13740"/>
+          <w:tab w:val="left" w:pos="14656"/>
+        </w:tabs>
+        <w:spacing w:after="0" w:line="240" w:lineRule="auto"/>
+        <w:rPr>
+          <w:rFonts w:ascii="Courier New" w:eastAsia="Times New Roman" w:hAnsi="Courier New" w:cs="Courier New"/>
+          <w:color w:val="000000"/>
+          <w:sz w:val="20"/>
+          <w:szCs w:val="20"/>
+          <w:lang w:val="en-US" w:eastAsia="ru-RU"/>
+        </w:rPr>
+      </w:pPr>
+      <w:r>
+        <w:rPr>
+          <w:rFonts w:ascii="Courier New" w:eastAsia="Times New Roman" w:hAnsi="Courier New" w:cs="Courier New"/>
+          <w:color w:val="000000"/>
+          <w:sz w:val="20"/>
+          <w:szCs w:val="20"/>
+          <w:lang w:val="en-US" w:eastAsia="ru-RU"/>
+        </w:rPr>
+        <w:tab/>
+      </w:r>
+      <w:r>
+        <w:rPr>
+          <w:rFonts w:ascii="Courier New" w:eastAsia="Times New Roman" w:hAnsi="Courier New" w:cs="Courier New"/>
+          <w:color w:val="000000"/>
+          <w:sz w:val="20"/>
+          <w:szCs w:val="20"/>
+          <w:lang w:val="en-US" w:eastAsia="ru-RU"/>
+        </w:rPr>
+        <w:tab/>
+      </w:r>
+      <w:r>
+        <w:rPr>
+          <w:rFonts w:ascii="Courier New" w:eastAsia="Times New Roman" w:hAnsi="Courier New" w:cs="Courier New"/>
+          <w:color w:val="000000"/>
+          <w:sz w:val="20"/>
+          <w:szCs w:val="20"/>
+          <w:lang w:val="en-US" w:eastAsia="ru-RU"/>
+        </w:rPr>
+        <w:tab/>
+        <w:t>{</w:t>
+      </w:r>
+    </w:p>
+    <w:p>
+      <w:pPr>
+        <w:tabs>
+          <w:tab w:val="left" w:pos="916"/>
+          <w:tab w:val="left" w:pos="1832"/>
+          <w:tab w:val="left" w:pos="2748"/>
+          <w:tab w:val="left" w:pos="3664"/>
+          <w:tab w:val="left" w:pos="4580"/>
+          <w:tab w:val="left" w:pos="5496"/>
+          <w:tab w:val="left" w:pos="6412"/>
+          <w:tab w:val="left" w:pos="7328"/>
+          <w:tab w:val="left" w:pos="8244"/>
+          <w:tab w:val="left" w:pos="9160"/>
+          <w:tab w:val="left" w:pos="10076"/>
+          <w:tab w:val="left" w:pos="10992"/>
+          <w:tab w:val="left" w:pos="11908"/>
+          <w:tab w:val="left" w:pos="12824"/>
+          <w:tab w:val="left" w:pos="13740"/>
+          <w:tab w:val="left" w:pos="14656"/>
+        </w:tabs>
+        <w:spacing w:after="0" w:line="240" w:lineRule="auto"/>
+        <w:rPr>
+          <w:rFonts w:ascii="Courier New" w:eastAsia="Times New Roman" w:hAnsi="Courier New" w:cs="Courier New"/>
+          <w:color w:val="000000"/>
+          <w:sz w:val="20"/>
+          <w:szCs w:val="20"/>
+          <w:lang w:val="en-US" w:eastAsia="ru-RU"/>
+        </w:rPr>
+      </w:pPr>
+      <w:r>
+        <w:rPr>
+          <w:rFonts w:ascii="Courier New" w:eastAsia="Times New Roman" w:hAnsi="Courier New" w:cs="Courier New"/>
+          <w:color w:val="000000"/>
+          <w:sz w:val="20"/>
+          <w:szCs w:val="20"/>
+          <w:lang w:val="en-US" w:eastAsia="ru-RU"/>
+        </w:rPr>
+        <w:tab/>
+      </w:r>
+      <w:r>
+        <w:rPr>
+          <w:rFonts w:ascii="Courier New" w:eastAsia="Times New Roman" w:hAnsi="Courier New" w:cs="Courier New"/>
+          <w:color w:val="000000"/>
+          <w:sz w:val="20"/>
+          <w:szCs w:val="20"/>
+          <w:lang w:val="en-US" w:eastAsia="ru-RU"/>
+        </w:rPr>
+        <w:tab/>
+      </w:r>
+      <w:r>
+        <w:rPr>
+          <w:rFonts w:ascii="Courier New" w:eastAsia="Times New Roman" w:hAnsi="Courier New" w:cs="Courier New"/>
+          <w:color w:val="000000"/>
+          <w:sz w:val="20"/>
+          <w:szCs w:val="20"/>
+          <w:lang w:val="en-US" w:eastAsia="ru-RU"/>
+        </w:rPr>
+        <w:tab/>
+      </w:r>
+      <w:r>
+        <w:rPr>
+          <w:rFonts w:ascii="Courier New" w:eastAsia="Times New Roman" w:hAnsi="Courier New" w:cs="Courier New"/>
+          <w:color w:val="000000"/>
+          <w:sz w:val="20"/>
+          <w:szCs w:val="20"/>
+          <w:lang w:val="en-US" w:eastAsia="ru-RU"/>
+        </w:rPr>
+        <w:tab/>
+        <w:t>min = distanceArr[i];</w:t>
+      </w:r>
+    </w:p>
+    <w:p>
+      <w:pPr>
+        <w:tabs>
+          <w:tab w:val="left" w:pos="916"/>
+          <w:tab w:val="left" w:pos="1832"/>
+          <w:tab w:val="left" w:pos="2748"/>
+          <w:tab w:val="left" w:pos="3664"/>
+          <w:tab w:val="left" w:pos="4580"/>
+          <w:tab w:val="left" w:pos="5496"/>
+          <w:tab w:val="left" w:pos="6412"/>
+          <w:tab w:val="left" w:pos="7328"/>
+          <w:tab w:val="left" w:pos="8244"/>
+          <w:tab w:val="left" w:pos="9160"/>
+          <w:tab w:val="left" w:pos="10076"/>
+          <w:tab w:val="left" w:pos="10992"/>
+          <w:tab w:val="left" w:pos="11908"/>
+          <w:tab w:val="left" w:pos="12824"/>
+          <w:tab w:val="left" w:pos="13740"/>
+          <w:tab w:val="left" w:pos="14656"/>
+        </w:tabs>
+        <w:spacing w:after="0" w:line="240" w:lineRule="auto"/>
+        <w:rPr>
+          <w:rFonts w:ascii="Courier New" w:eastAsia="Times New Roman" w:hAnsi="Courier New" w:cs="Courier New"/>
+          <w:color w:val="000000"/>
+          <w:sz w:val="20"/>
+          <w:szCs w:val="20"/>
+          <w:lang w:val="en-US" w:eastAsia="ru-RU"/>
+        </w:rPr>
+      </w:pPr>
+      <w:r>
+        <w:rPr>
+          <w:rFonts w:ascii="Courier New" w:eastAsia="Times New Roman" w:hAnsi="Courier New" w:cs="Courier New"/>
+          <w:color w:val="000000"/>
+          <w:sz w:val="20"/>
+          <w:szCs w:val="20"/>
+          <w:lang w:val="en-US" w:eastAsia="ru-RU"/>
+        </w:rPr>
+        <w:tab/>
+      </w:r>
+      <w:r>
+        <w:rPr>
+          <w:rFonts w:ascii="Courier New" w:eastAsia="Times New Roman" w:hAnsi="Courier New" w:cs="Courier New"/>
+          <w:color w:val="000000"/>
+          <w:sz w:val="20"/>
+          <w:szCs w:val="20"/>
+          <w:lang w:val="en-US" w:eastAsia="ru-RU"/>
+        </w:rPr>
+        <w:tab/>
+      </w:r>
+      <w:r>
+        <w:rPr>
+          <w:rFonts w:ascii="Courier New" w:eastAsia="Times New Roman" w:hAnsi="Courier New" w:cs="Courier New"/>
+          <w:color w:val="000000"/>
+          <w:sz w:val="20"/>
+          <w:szCs w:val="20"/>
+          <w:lang w:val="en-US" w:eastAsia="ru-RU"/>
+        </w:rPr>
+        <w:tab/>
+      </w:r>
+      <w:r>
+        <w:rPr>
+          <w:rFonts w:ascii="Courier New" w:eastAsia="Times New Roman" w:hAnsi="Courier New" w:cs="Courier New"/>
+          <w:color w:val="000000"/>
+          <w:sz w:val="20"/>
+          <w:szCs w:val="20"/>
+          <w:lang w:val="en-US" w:eastAsia="ru-RU"/>
+        </w:rPr>
+        <w:tab/>
+        <w:t>distanceIndex = i;</w:t>
+      </w:r>
+    </w:p>
+    <w:p>
+      <w:pPr>
+        <w:tabs>
+          <w:tab w:val="left" w:pos="916"/>
+          <w:tab w:val="left" w:pos="1832"/>
+          <w:tab w:val="left" w:pos="2748"/>
+          <w:tab w:val="left" w:pos="3664"/>
+          <w:tab w:val="left" w:pos="4580"/>
+          <w:tab w:val="left" w:pos="5496"/>
+          <w:tab w:val="left" w:pos="6412"/>
+          <w:tab w:val="left" w:pos="7328"/>
+          <w:tab w:val="left" w:pos="8244"/>
+          <w:tab w:val="left" w:pos="9160"/>
+          <w:tab w:val="left" w:pos="10076"/>
+          <w:tab w:val="left" w:pos="10992"/>
+          <w:tab w:val="left" w:pos="11908"/>
+          <w:tab w:val="left" w:pos="12824"/>
+          <w:tab w:val="left" w:pos="13740"/>
+          <w:tab w:val="left" w:pos="14656"/>
+        </w:tabs>
+        <w:spacing w:after="0" w:line="240" w:lineRule="auto"/>
+        <w:rPr>
+          <w:rFonts w:ascii="Courier New" w:eastAsia="Times New Roman" w:hAnsi="Courier New" w:cs="Courier New"/>
+          <w:color w:val="000000"/>
+          <w:sz w:val="20"/>
+          <w:szCs w:val="20"/>
+          <w:lang w:val="en-US" w:eastAsia="ru-RU"/>
+        </w:rPr>
+      </w:pPr>
+      <w:r>
+        <w:rPr>
+          <w:rFonts w:ascii="Courier New" w:eastAsia="Times New Roman" w:hAnsi="Courier New" w:cs="Courier New"/>
+          <w:color w:val="000000"/>
+          <w:sz w:val="20"/>
+          <w:szCs w:val="20"/>
+          <w:lang w:val="en-US" w:eastAsia="ru-RU"/>
+        </w:rPr>
+        <w:tab/>
+      </w:r>
+      <w:r>
+        <w:rPr>
+          <w:rFonts w:ascii="Courier New" w:eastAsia="Times New Roman" w:hAnsi="Courier New" w:cs="Courier New"/>
+          <w:color w:val="000000"/>
+          <w:sz w:val="20"/>
+          <w:szCs w:val="20"/>
+          <w:lang w:val="en-US" w:eastAsia="ru-RU"/>
+        </w:rPr>
+        <w:tab/>
+      </w:r>
+      <w:r>
+        <w:rPr>
+          <w:rFonts w:ascii="Courier New" w:eastAsia="Times New Roman" w:hAnsi="Courier New" w:cs="Courier New"/>
+          <w:color w:val="000000"/>
+          <w:sz w:val="20"/>
+          <w:szCs w:val="20"/>
+          <w:lang w:val="en-US" w:eastAsia="ru-RU"/>
+        </w:rPr>
+        <w:tab/>
+        <w:t>}</w:t>
+      </w:r>
+    </w:p>
+    <w:p>
+      <w:pPr>
+        <w:tabs>
+          <w:tab w:val="left" w:pos="916"/>
+          <w:tab w:val="left" w:pos="1832"/>
+          <w:tab w:val="left" w:pos="2748"/>
+          <w:tab w:val="left" w:pos="3664"/>
+          <w:tab w:val="left" w:pos="4580"/>
+          <w:tab w:val="left" w:pos="5496"/>
+          <w:tab w:val="left" w:pos="6412"/>
+          <w:tab w:val="left" w:pos="7328"/>
+          <w:tab w:val="left" w:pos="8244"/>
+          <w:tab w:val="left" w:pos="9160"/>
+          <w:tab w:val="left" w:pos="10076"/>
+          <w:tab w:val="left" w:pos="10992"/>
+          <w:tab w:val="left" w:pos="11908"/>
+          <w:tab w:val="left" w:pos="12824"/>
+          <w:tab w:val="left" w:pos="13740"/>
+          <w:tab w:val="left" w:pos="14656"/>
+        </w:tabs>
+        <w:spacing w:after="0" w:line="240" w:lineRule="auto"/>
+        <w:rPr>
+          <w:rFonts w:ascii="Courier New" w:eastAsia="Times New Roman" w:hAnsi="Courier New" w:cs="Courier New"/>
+          <w:color w:val="000000"/>
+          <w:sz w:val="20"/>
+          <w:szCs w:val="20"/>
+          <w:lang w:val="en-US" w:eastAsia="ru-RU"/>
+        </w:rPr>
+      </w:pPr>
+      <w:r>
+        <w:rPr>
+          <w:rFonts w:ascii="Courier New" w:eastAsia="Times New Roman" w:hAnsi="Courier New" w:cs="Courier New"/>
+          <w:color w:val="000000"/>
+          <w:sz w:val="20"/>
+          <w:szCs w:val="20"/>
+          <w:lang w:val="en-US" w:eastAsia="ru-RU"/>
+        </w:rPr>
+        <w:tab/>
+      </w:r>
+      <w:r>
+        <w:rPr>
+          <w:rFonts w:ascii="Courier New" w:eastAsia="Times New Roman" w:hAnsi="Courier New" w:cs="Courier New"/>
+          <w:color w:val="000000"/>
+          <w:sz w:val="20"/>
+          <w:szCs w:val="20"/>
+          <w:lang w:val="en-US" w:eastAsia="ru-RU"/>
+        </w:rPr>
+        <w:tab/>
+        <w:t>u = distanceIndex;</w:t>
+      </w:r>
+    </w:p>
+    <w:p>
+      <w:pPr>
+        <w:tabs>
+          <w:tab w:val="left" w:pos="916"/>
+          <w:tab w:val="left" w:pos="1832"/>
+          <w:tab w:val="left" w:pos="2748"/>
+          <w:tab w:val="left" w:pos="3664"/>
+          <w:tab w:val="left" w:pos="4580"/>
+          <w:tab w:val="left" w:pos="5496"/>
+          <w:tab w:val="left" w:pos="6412"/>
+          <w:tab w:val="left" w:pos="7328"/>
+          <w:tab w:val="left" w:pos="8244"/>
+          <w:tab w:val="left" w:pos="9160"/>
+          <w:tab w:val="left" w:pos="10076"/>
+          <w:tab w:val="left" w:pos="10992"/>
+          <w:tab w:val="left" w:pos="11908"/>
+          <w:tab w:val="left" w:pos="12824"/>
+          <w:tab w:val="left" w:pos="13740"/>
+          <w:tab w:val="left" w:pos="14656"/>
+        </w:tabs>
+        <w:spacing w:after="0" w:line="240" w:lineRule="auto"/>
+        <w:rPr>
+          <w:rFonts w:ascii="Courier New" w:eastAsia="Times New Roman" w:hAnsi="Courier New" w:cs="Courier New"/>
+          <w:color w:val="000000"/>
+          <w:sz w:val="20"/>
+          <w:szCs w:val="20"/>
+          <w:lang w:val="en-US" w:eastAsia="ru-RU"/>
+        </w:rPr>
+      </w:pPr>
+      <w:r>
+        <w:rPr>
+          <w:rFonts w:ascii="Courier New" w:eastAsia="Times New Roman" w:hAnsi="Courier New" w:cs="Courier New"/>
+          <w:color w:val="000000"/>
+          <w:sz w:val="20"/>
+          <w:szCs w:val="20"/>
+          <w:lang w:val="en-US" w:eastAsia="ru-RU"/>
+        </w:rPr>
+        <w:tab/>
+      </w:r>
+      <w:r>
+        <w:rPr>
+          <w:rFonts w:ascii="Courier New" w:eastAsia="Times New Roman" w:hAnsi="Courier New" w:cs="Courier New"/>
+          <w:color w:val="000000"/>
+          <w:sz w:val="20"/>
+          <w:szCs w:val="20"/>
+          <w:lang w:val="en-US" w:eastAsia="ru-RU"/>
+        </w:rPr>
+        <w:tab/>
+        <w:t>visitedArr[u] = true;</w:t>
+      </w:r>
+    </w:p>
+    <w:p>
+      <w:pPr>
+        <w:tabs>
+          <w:tab w:val="left" w:pos="916"/>
+          <w:tab w:val="left" w:pos="1832"/>
+          <w:tab w:val="left" w:pos="2748"/>
+          <w:tab w:val="left" w:pos="3664"/>
+          <w:tab w:val="left" w:pos="4580"/>
+          <w:tab w:val="left" w:pos="5496"/>
+          <w:tab w:val="left" w:pos="6412"/>
+          <w:tab w:val="left" w:pos="7328"/>
+          <w:tab w:val="left" w:pos="8244"/>
+          <w:tab w:val="left" w:pos="9160"/>
+          <w:tab w:val="left" w:pos="10076"/>
+          <w:tab w:val="left" w:pos="10992"/>
+          <w:tab w:val="left" w:pos="11908"/>
+          <w:tab w:val="left" w:pos="12824"/>
+          <w:tab w:val="left" w:pos="13740"/>
+          <w:tab w:val="left" w:pos="14656"/>
+        </w:tabs>
+        <w:spacing w:after="0" w:line="240" w:lineRule="auto"/>
+        <w:rPr>
+          <w:rFonts w:ascii="Courier New" w:eastAsia="Times New Roman" w:hAnsi="Courier New" w:cs="Courier New"/>
+          <w:color w:val="000000"/>
+          <w:sz w:val="20"/>
+          <w:szCs w:val="20"/>
+          <w:lang w:val="en-US" w:eastAsia="ru-RU"/>
+        </w:rPr>
+      </w:pPr>
+      <w:r>
+        <w:rPr>
+          <w:rFonts w:ascii="Courier New" w:eastAsia="Times New Roman" w:hAnsi="Courier New" w:cs="Courier New"/>
+          <w:color w:val="000000"/>
+          <w:sz w:val="20"/>
+          <w:szCs w:val="20"/>
+          <w:lang w:val="en-US" w:eastAsia="ru-RU"/>
+        </w:rPr>
+        <w:tab/>
+      </w:r>
+      <w:r>
+        <w:rPr>
+          <w:rFonts w:ascii="Courier New" w:eastAsia="Times New Roman" w:hAnsi="Courier New" w:cs="Courier New"/>
+          <w:color w:val="000000"/>
+          <w:sz w:val="20"/>
+          <w:szCs w:val="20"/>
+          <w:lang w:val="en-US" w:eastAsia="ru-RU"/>
+        </w:rPr>
+        <w:tab/>
+        <w:t>for (int i = 0; i &lt; countOfCities; i++)</w:t>
+      </w:r>
+    </w:p>
+    <w:p>
+      <w:pPr>
+        <w:tabs>
+          <w:tab w:val="left" w:pos="916"/>
+          <w:tab w:val="left" w:pos="1832"/>
+          <w:tab w:val="left" w:pos="2748"/>
+          <w:tab w:val="left" w:pos="3664"/>
+          <w:tab w:val="left" w:pos="4580"/>
+          <w:tab w:val="left" w:pos="5496"/>
+          <w:tab w:val="left" w:pos="6412"/>
+          <w:tab w:val="left" w:pos="7328"/>
+          <w:tab w:val="left" w:pos="8244"/>
+          <w:tab w:val="left" w:pos="9160"/>
+          <w:tab w:val="left" w:pos="10076"/>
+          <w:tab w:val="left" w:pos="10992"/>
+          <w:tab w:val="left" w:pos="11908"/>
+          <w:tab w:val="left" w:pos="12824"/>
+          <w:tab w:val="left" w:pos="13740"/>
+          <w:tab w:val="left" w:pos="14656"/>
+        </w:tabs>
+        <w:spacing w:after="0" w:line="240" w:lineRule="auto"/>
+        <w:rPr>
+          <w:rFonts w:ascii="Courier New" w:eastAsia="Times New Roman" w:hAnsi="Courier New" w:cs="Courier New"/>
+          <w:color w:val="000000"/>
+          <w:sz w:val="20"/>
+          <w:szCs w:val="20"/>
+          <w:lang w:val="en-US" w:eastAsia="ru-RU"/>
+        </w:rPr>
+      </w:pPr>
+      <w:r>
+        <w:rPr>
+          <w:rFonts w:ascii="Courier New" w:eastAsia="Times New Roman" w:hAnsi="Courier New" w:cs="Courier New"/>
+          <w:color w:val="000000"/>
+          <w:sz w:val="20"/>
+          <w:szCs w:val="20"/>
+          <w:lang w:val="en-US" w:eastAsia="ru-RU"/>
+        </w:rPr>
+        <w:tab/>
+      </w:r>
+      <w:r>
+        <w:rPr>
+          <w:rFonts w:ascii="Courier New" w:eastAsia="Times New Roman" w:hAnsi="Courier New" w:cs="Courier New"/>
+          <w:color w:val="000000"/>
+          <w:sz w:val="20"/>
+          <w:szCs w:val="20"/>
+          <w:lang w:val="en-US" w:eastAsia="ru-RU"/>
+        </w:rPr>
+        <w:tab/>
+      </w:r>
+      <w:r>
+        <w:rPr>
+          <w:rFonts w:ascii="Courier New" w:eastAsia="Times New Roman" w:hAnsi="Courier New" w:cs="Courier New"/>
+          <w:color w:val="000000"/>
+          <w:sz w:val="20"/>
+          <w:szCs w:val="20"/>
+          <w:lang w:val="en-US" w:eastAsia="ru-RU"/>
+        </w:rPr>
+        <w:tab/>
+        <w:t>if (!visitedArr[i] &amp;&amp; graph[u][i] &amp;&amp; distanceArr[u] != INT_MAX &amp;&amp; distanceArr[u] + graph[u][i] &lt; distanceArr[i])</w:t>
+      </w:r>
+    </w:p>
+    <w:p>
+      <w:pPr>
+        <w:tabs>
+          <w:tab w:val="left" w:pos="916"/>
+          <w:tab w:val="left" w:pos="1832"/>
+          <w:tab w:val="left" w:pos="2748"/>
+          <w:tab w:val="left" w:pos="3664"/>
+          <w:tab w:val="left" w:pos="4580"/>
+          <w:tab w:val="left" w:pos="5496"/>
+          <w:tab w:val="left" w:pos="6412"/>
+          <w:tab w:val="left" w:pos="7328"/>
+          <w:tab w:val="left" w:pos="8244"/>
+          <w:tab w:val="left" w:pos="9160"/>
+          <w:tab w:val="left" w:pos="10076"/>
+          <w:tab w:val="left" w:pos="10992"/>
+          <w:tab w:val="left" w:pos="11908"/>
+          <w:tab w:val="left" w:pos="12824"/>
+          <w:tab w:val="left" w:pos="13740"/>
+          <w:tab w:val="left" w:pos="14656"/>
+        </w:tabs>
+        <w:spacing w:after="0" w:line="240" w:lineRule="auto"/>
+        <w:rPr>
+          <w:rFonts w:ascii="Courier New" w:eastAsia="Times New Roman" w:hAnsi="Courier New" w:cs="Courier New"/>
+          <w:color w:val="000000"/>
+          <w:sz w:val="20"/>
+          <w:szCs w:val="20"/>
+          <w:lang w:val="en-US" w:eastAsia="ru-RU"/>
+        </w:rPr>
+      </w:pPr>
+      <w:r>
+        <w:rPr>
+          <w:rFonts w:ascii="Courier New" w:eastAsia="Times New Roman" w:hAnsi="Courier New" w:cs="Courier New"/>
+          <w:color w:val="000000"/>
+          <w:sz w:val="20"/>
+          <w:szCs w:val="20"/>
+          <w:lang w:val="en-US" w:eastAsia="ru-RU"/>
+        </w:rPr>
+        <w:tab/>
+      </w:r>
+      <w:r>
+        <w:rPr>
+          <w:rFonts w:ascii="Courier New" w:eastAsia="Times New Roman" w:hAnsi="Courier New" w:cs="Courier New"/>
+          <w:color w:val="000000"/>
+          <w:sz w:val="20"/>
+          <w:szCs w:val="20"/>
+          <w:lang w:val="en-US" w:eastAsia="ru-RU"/>
+        </w:rPr>
+        <w:tab/>
+      </w:r>
+      <w:r>
+        <w:rPr>
+          <w:rFonts w:ascii="Courier New" w:eastAsia="Times New Roman" w:hAnsi="Courier New" w:cs="Courier New"/>
+          <w:color w:val="000000"/>
+          <w:sz w:val="20"/>
+          <w:szCs w:val="20"/>
+          <w:lang w:val="en-US" w:eastAsia="ru-RU"/>
+        </w:rPr>
+        <w:tab/>
+        <w:t>{</w:t>
+      </w:r>
+    </w:p>
+    <w:p>
+      <w:pPr>
+        <w:tabs>
+          <w:tab w:val="left" w:pos="916"/>
+          <w:tab w:val="left" w:pos="1832"/>
+          <w:tab w:val="left" w:pos="2748"/>
+          <w:tab w:val="left" w:pos="3664"/>
+          <w:tab w:val="left" w:pos="4580"/>
+          <w:tab w:val="left" w:pos="5496"/>
+          <w:tab w:val="left" w:pos="6412"/>
+          <w:tab w:val="left" w:pos="7328"/>
+          <w:tab w:val="left" w:pos="8244"/>
+          <w:tab w:val="left" w:pos="9160"/>
+          <w:tab w:val="left" w:pos="10076"/>
+          <w:tab w:val="left" w:pos="10992"/>
+          <w:tab w:val="left" w:pos="11908"/>
+          <w:tab w:val="left" w:pos="12824"/>
+          <w:tab w:val="left" w:pos="13740"/>
+          <w:tab w:val="left" w:pos="14656"/>
+        </w:tabs>
+        <w:spacing w:after="0" w:line="240" w:lineRule="auto"/>
+        <w:rPr>
+          <w:rFonts w:ascii="Courier New" w:eastAsia="Times New Roman" w:hAnsi="Courier New" w:cs="Courier New"/>
+          <w:color w:val="000000"/>
+          <w:sz w:val="20"/>
+          <w:szCs w:val="20"/>
+          <w:lang w:val="en-US" w:eastAsia="ru-RU"/>
+        </w:rPr>
+      </w:pPr>
+      <w:r>
+        <w:rPr>
+          <w:rFonts w:ascii="Courier New" w:eastAsia="Times New Roman" w:hAnsi="Courier New" w:cs="Courier New"/>
+          <w:color w:val="000000"/>
+          <w:sz w:val="20"/>
+          <w:szCs w:val="20"/>
+          <w:lang w:val="en-US" w:eastAsia="ru-RU"/>
+        </w:rPr>
+        <w:tab/>
+      </w:r>
+      <w:r>
+        <w:rPr>
+          <w:rFonts w:ascii="Courier New" w:eastAsia="Times New Roman" w:hAnsi="Courier New" w:cs="Courier New"/>
+          <w:color w:val="000000"/>
+          <w:sz w:val="20"/>
+          <w:szCs w:val="20"/>
+          <w:lang w:val="en-US" w:eastAsia="ru-RU"/>
+        </w:rPr>
+        <w:tab/>
+      </w:r>
+      <w:r>
+        <w:rPr>
+          <w:rFonts w:ascii="Courier New" w:eastAsia="Times New Roman" w:hAnsi="Courier New" w:cs="Courier New"/>
+          <w:color w:val="000000"/>
+          <w:sz w:val="20"/>
+          <w:szCs w:val="20"/>
+          <w:lang w:val="en-US" w:eastAsia="ru-RU"/>
+        </w:rPr>
+        <w:tab/>
+      </w:r>
+      <w:r>
+        <w:rPr>
+          <w:rFonts w:ascii="Courier New" w:eastAsia="Times New Roman" w:hAnsi="Courier New" w:cs="Courier New"/>
+          <w:color w:val="000000"/>
+          <w:sz w:val="20"/>
+          <w:szCs w:val="20"/>
+          <w:lang w:val="en-US" w:eastAsia="ru-RU"/>
+        </w:rPr>
+        <w:tab/>
+        <w:t>from[i] = u;</w:t>
+      </w:r>
+    </w:p>
+    <w:p>
+      <w:pPr>
+        <w:tabs>
+          <w:tab w:val="left" w:pos="916"/>
+          <w:tab w:val="left" w:pos="1832"/>
+          <w:tab w:val="left" w:pos="2748"/>
+          <w:tab w:val="left" w:pos="3664"/>
+          <w:tab w:val="left" w:pos="4580"/>
+          <w:tab w:val="left" w:pos="5496"/>
+          <w:tab w:val="left" w:pos="6412"/>
+          <w:tab w:val="left" w:pos="7328"/>
+          <w:tab w:val="left" w:pos="8244"/>
+          <w:tab w:val="left" w:pos="9160"/>
+          <w:tab w:val="left" w:pos="10076"/>
+          <w:tab w:val="left" w:pos="10992"/>
+          <w:tab w:val="left" w:pos="11908"/>
+          <w:tab w:val="left" w:pos="12824"/>
+          <w:tab w:val="left" w:pos="13740"/>
+          <w:tab w:val="left" w:pos="14656"/>
+        </w:tabs>
+        <w:spacing w:after="0" w:line="240" w:lineRule="auto"/>
+        <w:rPr>
+          <w:rFonts w:ascii="Courier New" w:eastAsia="Times New Roman" w:hAnsi="Courier New" w:cs="Courier New"/>
+          <w:color w:val="000000"/>
+          <w:sz w:val="20"/>
+          <w:szCs w:val="20"/>
+          <w:lang w:val="en-US" w:eastAsia="ru-RU"/>
+        </w:rPr>
+      </w:pPr>
+      <w:r>
+        <w:rPr>
+          <w:rFonts w:ascii="Courier New" w:eastAsia="Times New Roman" w:hAnsi="Courier New" w:cs="Courier New"/>
+          <w:color w:val="000000"/>
+          <w:sz w:val="20"/>
+          <w:szCs w:val="20"/>
+          <w:lang w:val="en-US" w:eastAsia="ru-RU"/>
+        </w:rPr>
+        <w:tab/>
+      </w:r>
+      <w:r>
+        <w:rPr>
+          <w:rFonts w:ascii="Courier New" w:eastAsia="Times New Roman" w:hAnsi="Courier New" w:cs="Courier New"/>
+          <w:color w:val="000000"/>
+          <w:sz w:val="20"/>
+          <w:szCs w:val="20"/>
+          <w:lang w:val="en-US" w:eastAsia="ru-RU"/>
+        </w:rPr>
+        <w:tab/>
+      </w:r>
+      <w:r>
+        <w:rPr>
+          <w:rFonts w:ascii="Courier New" w:eastAsia="Times New Roman" w:hAnsi="Courier New" w:cs="Courier New"/>
+          <w:color w:val="000000"/>
+          <w:sz w:val="20"/>
+          <w:szCs w:val="20"/>
+          <w:lang w:val="en-US" w:eastAsia="ru-RU"/>
+        </w:rPr>
+        <w:tab/>
+      </w:r>
+      <w:r>
+        <w:rPr>
+          <w:rFonts w:ascii="Courier New" w:eastAsia="Times New Roman" w:hAnsi="Courier New" w:cs="Courier New"/>
+          <w:color w:val="000000"/>
+          <w:sz w:val="20"/>
+          <w:szCs w:val="20"/>
+          <w:lang w:val="en-US" w:eastAsia="ru-RU"/>
+        </w:rPr>
+        <w:tab/>
+        <w:t>distanceArr[i] = distanceArr[u] + graph[u][i];</w:t>
+      </w:r>
+    </w:p>
+    <w:p>
+      <w:pPr>
+        <w:tabs>
+          <w:tab w:val="left" w:pos="916"/>
+          <w:tab w:val="left" w:pos="1832"/>
+          <w:tab w:val="left" w:pos="2748"/>
+          <w:tab w:val="left" w:pos="3664"/>
+          <w:tab w:val="left" w:pos="4580"/>
+          <w:tab w:val="left" w:pos="5496"/>
+          <w:tab w:val="left" w:pos="6412"/>
+          <w:tab w:val="left" w:pos="7328"/>
+          <w:tab w:val="left" w:pos="8244"/>
+          <w:tab w:val="left" w:pos="9160"/>
+          <w:tab w:val="left" w:pos="10076"/>
+          <w:tab w:val="left" w:pos="10992"/>
+          <w:tab w:val="left" w:pos="11908"/>
+          <w:tab w:val="left" w:pos="12824"/>
+          <w:tab w:val="left" w:pos="13740"/>
+          <w:tab w:val="left" w:pos="14656"/>
+        </w:tabs>
+        <w:spacing w:after="0" w:line="240" w:lineRule="auto"/>
+        <w:rPr>
+          <w:rFonts w:ascii="Courier New" w:eastAsia="Times New Roman" w:hAnsi="Courier New" w:cs="Courier New"/>
+          <w:color w:val="000000"/>
+          <w:sz w:val="20"/>
+          <w:szCs w:val="20"/>
+          <w:lang w:eastAsia="ru-RU"/>
+        </w:rPr>
+      </w:pPr>
+      <w:r>
+        <w:rPr>
+          <w:rFonts w:ascii="Courier New" w:eastAsia="Times New Roman" w:hAnsi="Courier New" w:cs="Courier New"/>
+          <w:color w:val="000000"/>
+          <w:sz w:val="20"/>
+          <w:szCs w:val="20"/>
+          <w:lang w:val="en-US" w:eastAsia="ru-RU"/>
+        </w:rPr>
+        <w:tab/>
+      </w:r>
+      <w:r>
+        <w:rPr>
+          <w:rFonts w:ascii="Courier New" w:eastAsia="Times New Roman" w:hAnsi="Courier New" w:cs="Courier New"/>
+          <w:color w:val="000000"/>
+          <w:sz w:val="20"/>
+          <w:szCs w:val="20"/>
+          <w:lang w:val="en-US" w:eastAsia="ru-RU"/>
+        </w:rPr>
+        <w:tab/>
+      </w:r>
+      <w:r>
+        <w:rPr>
+          <w:rFonts w:ascii="Courier New" w:eastAsia="Times New Roman" w:hAnsi="Courier New" w:cs="Courier New"/>
+          <w:color w:val="000000"/>
+          <w:sz w:val="20"/>
+          <w:szCs w:val="20"/>
+          <w:lang w:val="en-US" w:eastAsia="ru-RU"/>
+        </w:rPr>
+        <w:tab/>
+      </w:r>
+      <w:r>
+        <w:rPr>
+          <w:rFonts w:ascii="Courier New" w:eastAsia="Times New Roman" w:hAnsi="Courier New" w:cs="Courier New"/>
+          <w:color w:val="000000"/>
+          <w:sz w:val="20"/>
+          <w:szCs w:val="20"/>
+          <w:lang w:eastAsia="ru-RU"/>
+        </w:rPr>
+        <w:t>}</w:t>
+      </w:r>
+    </w:p>
+    <w:p>
+      <w:pPr>
+        <w:tabs>
+          <w:tab w:val="left" w:pos="916"/>
+          <w:tab w:val="left" w:pos="1832"/>
+          <w:tab w:val="left" w:pos="2748"/>
+          <w:tab w:val="left" w:pos="3664"/>
+          <w:tab w:val="left" w:pos="4580"/>
+          <w:tab w:val="left" w:pos="5496"/>
+          <w:tab w:val="left" w:pos="6412"/>
+          <w:tab w:val="left" w:pos="7328"/>
+          <w:tab w:val="left" w:pos="8244"/>
+          <w:tab w:val="left" w:pos="9160"/>
+          <w:tab w:val="left" w:pos="10076"/>
+          <w:tab w:val="left" w:pos="10992"/>
+          <w:tab w:val="left" w:pos="11908"/>
+          <w:tab w:val="left" w:pos="12824"/>
+          <w:tab w:val="left" w:pos="13740"/>
+          <w:tab w:val="left" w:pos="14656"/>
+        </w:tabs>
+        <w:spacing w:after="0" w:line="240" w:lineRule="auto"/>
+        <w:rPr>
+          <w:rFonts w:ascii="Courier New" w:eastAsia="Times New Roman" w:hAnsi="Courier New" w:cs="Courier New"/>
+          <w:color w:val="000000"/>
+          <w:sz w:val="20"/>
+          <w:szCs w:val="20"/>
+          <w:lang w:eastAsia="ru-RU"/>
+        </w:rPr>
+      </w:pPr>
+      <w:r>
+        <w:rPr>
+          <w:rFonts w:ascii="Courier New" w:eastAsia="Times New Roman" w:hAnsi="Courier New" w:cs="Courier New"/>
+          <w:color w:val="000000"/>
+          <w:sz w:val="20"/>
+          <w:szCs w:val="20"/>
+          <w:lang w:eastAsia="ru-RU"/>
+        </w:rPr>
+        <w:tab/>
+        <w:t>}</w:t>
+      </w:r>
+    </w:p>
+    <w:p>
+      <w:pPr>
+        <w:tabs>
+          <w:tab w:val="left" w:pos="916"/>
+          <w:tab w:val="left" w:pos="1832"/>
+          <w:tab w:val="left" w:pos="2748"/>
+          <w:tab w:val="left" w:pos="3664"/>
+          <w:tab w:val="left" w:pos="4580"/>
+          <w:tab w:val="left" w:pos="5496"/>
+          <w:tab w:val="left" w:pos="6412"/>
+          <w:tab w:val="left" w:pos="7328"/>
+          <w:tab w:val="left" w:pos="8244"/>
+          <w:tab w:val="left" w:pos="9160"/>
+          <w:tab w:val="left" w:pos="10076"/>
+          <w:tab w:val="left" w:pos="10992"/>
+          <w:tab w:val="left" w:pos="11908"/>
+          <w:tab w:val="left" w:pos="12824"/>
+          <w:tab w:val="left" w:pos="13740"/>
+          <w:tab w:val="left" w:pos="14656"/>
+        </w:tabs>
+        <w:spacing w:after="0" w:line="240" w:lineRule="auto"/>
+        <w:rPr>
+          <w:rFonts w:ascii="Courier New" w:eastAsia="Times New Roman" w:hAnsi="Courier New" w:cs="Courier New"/>
+          <w:color w:val="000000"/>
+          <w:sz w:val="20"/>
+          <w:szCs w:val="20"/>
+          <w:lang w:eastAsia="ru-RU"/>
+        </w:rPr>
+      </w:pPr>
+      <w:r>
+        <w:rPr>
+          <w:rFonts w:ascii="Courier New" w:eastAsia="Times New Roman" w:hAnsi="Courier New" w:cs="Courier New"/>
+          <w:color w:val="000000"/>
+          <w:sz w:val="20"/>
+          <w:szCs w:val="20"/>
+          <w:lang w:eastAsia="ru-RU"/>
+        </w:rPr>
+        <w:tab/>
+        <w:t>cout &lt;&lt; "Стоимость пути из начальной вершины до остальных:\n";</w:t>
+      </w:r>
+    </w:p>
+    <w:p>
+      <w:pPr>
+        <w:tabs>
+          <w:tab w:val="left" w:pos="916"/>
+          <w:tab w:val="left" w:pos="1832"/>
+          <w:tab w:val="left" w:pos="2748"/>
+          <w:tab w:val="left" w:pos="3664"/>
+          <w:tab w:val="left" w:pos="4580"/>
+          <w:tab w:val="left" w:pos="5496"/>
+          <w:tab w:val="left" w:pos="6412"/>
+          <w:tab w:val="left" w:pos="7328"/>
+          <w:tab w:val="left" w:pos="8244"/>
+          <w:tab w:val="left" w:pos="9160"/>
+          <w:tab w:val="left" w:pos="10076"/>
+          <w:tab w:val="left" w:pos="10992"/>
+          <w:tab w:val="left" w:pos="11908"/>
+          <w:tab w:val="left" w:pos="12824"/>
+          <w:tab w:val="left" w:pos="13740"/>
+          <w:tab w:val="left" w:pos="14656"/>
+        </w:tabs>
+        <w:spacing w:after="0" w:line="240" w:lineRule="auto"/>
+        <w:rPr>
+          <w:rFonts w:ascii="Courier New" w:eastAsia="Times New Roman" w:hAnsi="Courier New" w:cs="Courier New"/>
+          <w:color w:val="000000"/>
+          <w:sz w:val="20"/>
+          <w:szCs w:val="20"/>
+          <w:lang w:val="en-US" w:eastAsia="ru-RU"/>
+        </w:rPr>
+      </w:pPr>
+      <w:r>
+        <w:rPr>
+          <w:rFonts w:ascii="Courier New" w:eastAsia="Times New Roman" w:hAnsi="Courier New" w:cs="Courier New"/>
+          <w:color w:val="000000"/>
+          <w:sz w:val="20"/>
+          <w:szCs w:val="20"/>
+          <w:lang w:eastAsia="ru-RU"/>
+        </w:rPr>
+        <w:tab/>
+      </w:r>
+      <w:r>
+        <w:rPr>
+          <w:rFonts w:ascii="Courier New" w:eastAsia="Times New Roman" w:hAnsi="Courier New" w:cs="Courier New"/>
+          <w:color w:val="000000"/>
+          <w:sz w:val="20"/>
+          <w:szCs w:val="20"/>
+          <w:lang w:val="en-US" w:eastAsia="ru-RU"/>
+        </w:rPr>
+        <w:t>for (int i = 0; i &lt; countOfCities; i++)</w:t>
+      </w:r>
+    </w:p>
+    <w:p>
+      <w:pPr>
+        <w:tabs>
+          <w:tab w:val="left" w:pos="916"/>
+          <w:tab w:val="left" w:pos="1832"/>
+          <w:tab w:val="left" w:pos="2748"/>
+          <w:tab w:val="left" w:pos="3664"/>
+          <w:tab w:val="left" w:pos="4580"/>
+          <w:tab w:val="left" w:pos="5496"/>
+          <w:tab w:val="left" w:pos="6412"/>
+          <w:tab w:val="left" w:pos="7328"/>
+          <w:tab w:val="left" w:pos="8244"/>
+          <w:tab w:val="left" w:pos="9160"/>
+          <w:tab w:val="left" w:pos="10076"/>
+          <w:tab w:val="left" w:pos="10992"/>
+          <w:tab w:val="left" w:pos="11908"/>
+          <w:tab w:val="left" w:pos="12824"/>
+          <w:tab w:val="left" w:pos="13740"/>
+          <w:tab w:val="left" w:pos="14656"/>
+        </w:tabs>
+        <w:spacing w:after="0" w:line="240" w:lineRule="auto"/>
+        <w:rPr>
+          <w:rFonts w:ascii="Courier New" w:eastAsia="Times New Roman" w:hAnsi="Courier New" w:cs="Courier New"/>
+          <w:color w:val="000000"/>
+          <w:sz w:val="20"/>
+          <w:szCs w:val="20"/>
+          <w:lang w:val="en-US" w:eastAsia="ru-RU"/>
+        </w:rPr>
+      </w:pPr>
+      <w:r>
+        <w:rPr>
+          <w:rFonts w:ascii="Courier New" w:eastAsia="Times New Roman" w:hAnsi="Courier New" w:cs="Courier New"/>
+          <w:color w:val="000000"/>
+          <w:sz w:val="20"/>
+          <w:szCs w:val="20"/>
+          <w:lang w:val="en-US" w:eastAsia="ru-RU"/>
+        </w:rPr>
+        <w:tab/>
+      </w:r>
+      <w:r>
+        <w:rPr>
+          <w:rFonts w:ascii="Courier New" w:eastAsia="Times New Roman" w:hAnsi="Courier New" w:cs="Courier New"/>
+          <w:color w:val="000000"/>
+          <w:sz w:val="20"/>
+          <w:szCs w:val="20"/>
+          <w:lang w:val="en-US" w:eastAsia="ru-RU"/>
+        </w:rPr>
+        <w:tab/>
+        <w:t>if (distanceArr[i] != INT_MAX) {</w:t>
+      </w:r>
+    </w:p>
+    <w:p>
+      <w:pPr>
+        <w:tabs>
+          <w:tab w:val="left" w:pos="916"/>
+          <w:tab w:val="left" w:pos="1832"/>
+          <w:tab w:val="left" w:pos="2748"/>
+          <w:tab w:val="left" w:pos="3664"/>
+          <w:tab w:val="left" w:pos="4580"/>
+          <w:tab w:val="left" w:pos="5496"/>
+          <w:tab w:val="left" w:pos="6412"/>
+          <w:tab w:val="left" w:pos="7328"/>
+          <w:tab w:val="left" w:pos="8244"/>
+          <w:tab w:val="left" w:pos="9160"/>
+          <w:tab w:val="left" w:pos="10076"/>
+          <w:tab w:val="left" w:pos="10992"/>
+          <w:tab w:val="left" w:pos="11908"/>
+          <w:tab w:val="left" w:pos="12824"/>
+          <w:tab w:val="left" w:pos="13740"/>
+          <w:tab w:val="left" w:pos="14656"/>
+        </w:tabs>
+        <w:spacing w:after="0" w:line="240" w:lineRule="auto"/>
+        <w:rPr>
+          <w:rFonts w:ascii="Courier New" w:eastAsia="Times New Roman" w:hAnsi="Courier New" w:cs="Courier New"/>
+          <w:color w:val="000000"/>
+          <w:sz w:val="20"/>
+          <w:szCs w:val="20"/>
+          <w:lang w:val="en-US" w:eastAsia="ru-RU"/>
+        </w:rPr>
+      </w:pPr>
+      <w:r>
+        <w:rPr>
+          <w:rFonts w:ascii="Courier New" w:eastAsia="Times New Roman" w:hAnsi="Courier New" w:cs="Courier New"/>
+          <w:color w:val="000000"/>
+          <w:sz w:val="20"/>
+          <w:szCs w:val="20"/>
+          <w:lang w:val="en-US" w:eastAsia="ru-RU"/>
+        </w:rPr>
+        <w:tab/>
+      </w:r>
+      <w:r>
+        <w:rPr>
+          <w:rFonts w:ascii="Courier New" w:eastAsia="Times New Roman" w:hAnsi="Courier New" w:cs="Courier New"/>
+          <w:color w:val="000000"/>
+          <w:sz w:val="20"/>
+          <w:szCs w:val="20"/>
+          <w:lang w:val="en-US" w:eastAsia="ru-RU"/>
+        </w:rPr>
+        <w:tab/>
+      </w:r>
+      <w:r>
+        <w:rPr>
+          <w:rFonts w:ascii="Courier New" w:eastAsia="Times New Roman" w:hAnsi="Courier New" w:cs="Courier New"/>
+          <w:color w:val="000000"/>
+          <w:sz w:val="20"/>
+          <w:szCs w:val="20"/>
+          <w:lang w:val="en-US" w:eastAsia="ru-RU"/>
+        </w:rPr>
+        <w:tab/>
+        <w:t>cout &lt;&lt; "</w:t>
+      </w:r>
+      <w:r>
+        <w:rPr>
+          <w:rFonts w:ascii="Courier New" w:eastAsia="Times New Roman" w:hAnsi="Courier New" w:cs="Courier New"/>
+          <w:color w:val="000000"/>
+          <w:sz w:val="20"/>
+          <w:szCs w:val="20"/>
+          <w:lang w:eastAsia="ru-RU"/>
+        </w:rPr>
+        <w:t>Из</w:t>
+      </w:r>
+      <w:r>
+        <w:rPr>
+          <w:rFonts w:ascii="Courier New" w:eastAsia="Times New Roman" w:hAnsi="Courier New" w:cs="Courier New"/>
+          <w:color w:val="000000"/>
+          <w:sz w:val="20"/>
+          <w:szCs w:val="20"/>
+          <w:lang w:val="en-US" w:eastAsia="ru-RU"/>
+        </w:rPr>
+        <w:t xml:space="preserve"> </w:t>
+      </w:r>
+      <w:r>
+        <w:rPr>
+          <w:rFonts w:ascii="Courier New" w:eastAsia="Times New Roman" w:hAnsi="Courier New" w:cs="Courier New"/>
+          <w:color w:val="000000"/>
+          <w:sz w:val="20"/>
+          <w:szCs w:val="20"/>
+          <w:lang w:eastAsia="ru-RU"/>
+        </w:rPr>
+        <w:t>узла</w:t>
+      </w:r>
+      <w:r>
+        <w:rPr>
+          <w:rFonts w:ascii="Courier New" w:eastAsia="Times New Roman" w:hAnsi="Courier New" w:cs="Courier New"/>
+          <w:color w:val="000000"/>
+          <w:sz w:val="20"/>
+          <w:szCs w:val="20"/>
+          <w:lang w:val="en-US" w:eastAsia="ru-RU"/>
+        </w:rPr>
+        <w:t xml:space="preserve"> " &lt;&lt; m+1 &lt;&lt; " </w:t>
+      </w:r>
+      <w:r>
+        <w:rPr>
+          <w:rFonts w:ascii="Courier New" w:eastAsia="Times New Roman" w:hAnsi="Courier New" w:cs="Courier New"/>
+          <w:color w:val="000000"/>
+          <w:sz w:val="20"/>
+          <w:szCs w:val="20"/>
+          <w:lang w:eastAsia="ru-RU"/>
+        </w:rPr>
+        <w:t>в</w:t>
+      </w:r>
+      <w:r>
+        <w:rPr>
+          <w:rFonts w:ascii="Courier New" w:eastAsia="Times New Roman" w:hAnsi="Courier New" w:cs="Courier New"/>
+          <w:color w:val="000000"/>
+          <w:sz w:val="20"/>
+          <w:szCs w:val="20"/>
+          <w:lang w:val="en-US" w:eastAsia="ru-RU"/>
+        </w:rPr>
+        <w:t xml:space="preserve"> </w:t>
+      </w:r>
+      <w:r>
+        <w:rPr>
+          <w:rFonts w:ascii="Courier New" w:eastAsia="Times New Roman" w:hAnsi="Courier New" w:cs="Courier New"/>
+          <w:color w:val="000000"/>
+          <w:sz w:val="20"/>
+          <w:szCs w:val="20"/>
+          <w:lang w:eastAsia="ru-RU"/>
+        </w:rPr>
+        <w:t>узел</w:t>
+      </w:r>
+      <w:r>
+        <w:rPr>
+          <w:rFonts w:ascii="Courier New" w:eastAsia="Times New Roman" w:hAnsi="Courier New" w:cs="Courier New"/>
+          <w:color w:val="000000"/>
+          <w:sz w:val="20"/>
+          <w:szCs w:val="20"/>
+          <w:lang w:val="en-US" w:eastAsia="ru-RU"/>
+        </w:rPr>
+        <w:t xml:space="preserve"> " &lt;&lt; i + 1 &lt;&lt; " = " &lt;&lt; distanceArr[i] &lt;&lt; endl;</w:t>
+      </w:r>
+    </w:p>
+    <w:p>
+      <w:pPr>
+        <w:tabs>
+          <w:tab w:val="left" w:pos="916"/>
+          <w:tab w:val="left" w:pos="1832"/>
+          <w:tab w:val="left" w:pos="2748"/>
+          <w:tab w:val="left" w:pos="3664"/>
+          <w:tab w:val="left" w:pos="4580"/>
+          <w:tab w:val="left" w:pos="5496"/>
+          <w:tab w:val="left" w:pos="6412"/>
+          <w:tab w:val="left" w:pos="7328"/>
+          <w:tab w:val="left" w:pos="8244"/>
+          <w:tab w:val="left" w:pos="9160"/>
+          <w:tab w:val="left" w:pos="10076"/>
+          <w:tab w:val="left" w:pos="10992"/>
+          <w:tab w:val="left" w:pos="11908"/>
+          <w:tab w:val="left" w:pos="12824"/>
+          <w:tab w:val="left" w:pos="13740"/>
+          <w:tab w:val="left" w:pos="14656"/>
+        </w:tabs>
+        <w:spacing w:after="0" w:line="240" w:lineRule="auto"/>
+        <w:rPr>
+          <w:rFonts w:ascii="Courier New" w:eastAsia="Times New Roman" w:hAnsi="Courier New" w:cs="Courier New"/>
+          <w:color w:val="000000"/>
+          <w:sz w:val="20"/>
+          <w:szCs w:val="20"/>
+          <w:lang w:val="en-US" w:eastAsia="ru-RU"/>
+        </w:rPr>
+      </w:pPr>
+      <w:r>
+        <w:rPr>
+          <w:rFonts w:ascii="Courier New" w:eastAsia="Times New Roman" w:hAnsi="Courier New" w:cs="Courier New"/>
+          <w:color w:val="000000"/>
+          <w:sz w:val="20"/>
+          <w:szCs w:val="20"/>
+          <w:lang w:val="en-US" w:eastAsia="ru-RU"/>
+        </w:rPr>
+        <w:tab/>
+      </w:r>
+      <w:r>
+        <w:rPr>
+          <w:rFonts w:ascii="Courier New" w:eastAsia="Times New Roman" w:hAnsi="Courier New" w:cs="Courier New"/>
+          <w:color w:val="000000"/>
+          <w:sz w:val="20"/>
+          <w:szCs w:val="20"/>
+          <w:lang w:val="en-US" w:eastAsia="ru-RU"/>
+        </w:rPr>
+        <w:tab/>
+      </w:r>
+      <w:r>
+        <w:rPr>
+          <w:rFonts w:ascii="Courier New" w:eastAsia="Times New Roman" w:hAnsi="Courier New" w:cs="Courier New"/>
+          <w:color w:val="000000"/>
+          <w:sz w:val="20"/>
+          <w:szCs w:val="20"/>
+          <w:lang w:val="en-US" w:eastAsia="ru-RU"/>
+        </w:rPr>
+        <w:tab/>
+        <w:t>result.push_back(distanceArr[i]);</w:t>
+      </w:r>
+    </w:p>
+    <w:p>
+      <w:pPr>
+        <w:tabs>
+          <w:tab w:val="left" w:pos="916"/>
+          <w:tab w:val="left" w:pos="1832"/>
+          <w:tab w:val="left" w:pos="2748"/>
+          <w:tab w:val="left" w:pos="3664"/>
+          <w:tab w:val="left" w:pos="4580"/>
+          <w:tab w:val="left" w:pos="5496"/>
+          <w:tab w:val="left" w:pos="6412"/>
+          <w:tab w:val="left" w:pos="7328"/>
+          <w:tab w:val="left" w:pos="8244"/>
+          <w:tab w:val="left" w:pos="9160"/>
+          <w:tab w:val="left" w:pos="10076"/>
+          <w:tab w:val="left" w:pos="10992"/>
+          <w:tab w:val="left" w:pos="11908"/>
+          <w:tab w:val="left" w:pos="12824"/>
+          <w:tab w:val="left" w:pos="13740"/>
+          <w:tab w:val="left" w:pos="14656"/>
+        </w:tabs>
+        <w:spacing w:after="0" w:line="240" w:lineRule="auto"/>
+        <w:rPr>
+          <w:rFonts w:ascii="Courier New" w:eastAsia="Times New Roman" w:hAnsi="Courier New" w:cs="Courier New"/>
+          <w:color w:val="000000"/>
+          <w:sz w:val="20"/>
+          <w:szCs w:val="20"/>
+          <w:lang w:eastAsia="ru-RU"/>
+        </w:rPr>
+      </w:pPr>
+      <w:r>
+        <w:rPr>
+          <w:rFonts w:ascii="Courier New" w:eastAsia="Times New Roman" w:hAnsi="Courier New" w:cs="Courier New"/>
+          <w:color w:val="000000"/>
+          <w:sz w:val="20"/>
+          <w:szCs w:val="20"/>
+          <w:lang w:val="en-US" w:eastAsia="ru-RU"/>
+        </w:rPr>
+        <w:tab/>
+      </w:r>
+      <w:r>
+        <w:rPr>
+          <w:rFonts w:ascii="Courier New" w:eastAsia="Times New Roman" w:hAnsi="Courier New" w:cs="Courier New"/>
+          <w:color w:val="000000"/>
+          <w:sz w:val="20"/>
+          <w:szCs w:val="20"/>
+          <w:lang w:val="en-US" w:eastAsia="ru-RU"/>
+        </w:rPr>
+        <w:tab/>
+      </w:r>
+      <w:r>
+        <w:rPr>
+          <w:rFonts w:ascii="Courier New" w:eastAsia="Times New Roman" w:hAnsi="Courier New" w:cs="Courier New"/>
+          <w:color w:val="000000"/>
+          <w:sz w:val="20"/>
+          <w:szCs w:val="20"/>
+          <w:lang w:eastAsia="ru-RU"/>
+        </w:rPr>
+        <w:t>}</w:t>
+      </w:r>
+    </w:p>
+    <w:p>
+      <w:pPr>
+        <w:tabs>
+          <w:tab w:val="left" w:pos="916"/>
+          <w:tab w:val="left" w:pos="1832"/>
+          <w:tab w:val="left" w:pos="2748"/>
+          <w:tab w:val="left" w:pos="3664"/>
+          <w:tab w:val="left" w:pos="4580"/>
+          <w:tab w:val="left" w:pos="5496"/>
+          <w:tab w:val="left" w:pos="6412"/>
+          <w:tab w:val="left" w:pos="7328"/>
+          <w:tab w:val="left" w:pos="8244"/>
+          <w:tab w:val="left" w:pos="9160"/>
+          <w:tab w:val="left" w:pos="10076"/>
+          <w:tab w:val="left" w:pos="10992"/>
+          <w:tab w:val="left" w:pos="11908"/>
+          <w:tab w:val="left" w:pos="12824"/>
+          <w:tab w:val="left" w:pos="13740"/>
+          <w:tab w:val="left" w:pos="14656"/>
+        </w:tabs>
+        <w:spacing w:after="0" w:line="240" w:lineRule="auto"/>
+        <w:rPr>
+          <w:rFonts w:ascii="Courier New" w:eastAsia="Times New Roman" w:hAnsi="Courier New" w:cs="Courier New"/>
+          <w:color w:val="000000"/>
+          <w:sz w:val="20"/>
+          <w:szCs w:val="20"/>
+          <w:lang w:eastAsia="ru-RU"/>
+        </w:rPr>
+      </w:pPr>
+      <w:r>
+        <w:rPr>
+          <w:rFonts w:ascii="Courier New" w:eastAsia="Times New Roman" w:hAnsi="Courier New" w:cs="Courier New"/>
+          <w:color w:val="000000"/>
+          <w:sz w:val="20"/>
+          <w:szCs w:val="20"/>
+          <w:lang w:eastAsia="ru-RU"/>
+        </w:rPr>
+        <w:tab/>
+      </w:r>
+      <w:r>
+        <w:rPr>
+          <w:rFonts w:ascii="Courier New" w:eastAsia="Times New Roman" w:hAnsi="Courier New" w:cs="Courier New"/>
+          <w:color w:val="000000"/>
+          <w:sz w:val="20"/>
+          <w:szCs w:val="20"/>
+          <w:lang w:eastAsia="ru-RU"/>
+        </w:rPr>
+        <w:tab/>
+        <w:t>else</w:t>
+      </w:r>
+    </w:p>
+    <w:p>
+      <w:pPr>
+        <w:tabs>
+          <w:tab w:val="left" w:pos="916"/>
+          <w:tab w:val="left" w:pos="1832"/>
+          <w:tab w:val="left" w:pos="2748"/>
+          <w:tab w:val="left" w:pos="3664"/>
+          <w:tab w:val="left" w:pos="4580"/>
+          <w:tab w:val="left" w:pos="5496"/>
+          <w:tab w:val="left" w:pos="6412"/>
+          <w:tab w:val="left" w:pos="7328"/>
+          <w:tab w:val="left" w:pos="8244"/>
+          <w:tab w:val="left" w:pos="9160"/>
+          <w:tab w:val="left" w:pos="10076"/>
+          <w:tab w:val="left" w:pos="10992"/>
+          <w:tab w:val="left" w:pos="11908"/>
+          <w:tab w:val="left" w:pos="12824"/>
+          <w:tab w:val="left" w:pos="13740"/>
+          <w:tab w:val="left" w:pos="14656"/>
+        </w:tabs>
+        <w:spacing w:after="0" w:line="240" w:lineRule="auto"/>
+        <w:rPr>
+          <w:rFonts w:ascii="Courier New" w:eastAsia="Times New Roman" w:hAnsi="Courier New" w:cs="Courier New"/>
+          <w:color w:val="000000"/>
+          <w:sz w:val="20"/>
+          <w:szCs w:val="20"/>
+          <w:lang w:eastAsia="ru-RU"/>
+        </w:rPr>
+      </w:pPr>
+      <w:r>
+        <w:rPr>
+          <w:rFonts w:ascii="Courier New" w:eastAsia="Times New Roman" w:hAnsi="Courier New" w:cs="Courier New"/>
+          <w:color w:val="000000"/>
+          <w:sz w:val="20"/>
+          <w:szCs w:val="20"/>
+          <w:lang w:eastAsia="ru-RU"/>
+        </w:rPr>
+        <w:tab/>
+      </w:r>
+      <w:r>
+        <w:rPr>
+          <w:rFonts w:ascii="Courier New" w:eastAsia="Times New Roman" w:hAnsi="Courier New" w:cs="Courier New"/>
+          <w:color w:val="000000"/>
+          <w:sz w:val="20"/>
+          <w:szCs w:val="20"/>
+          <w:lang w:eastAsia="ru-RU"/>
+        </w:rPr>
+        <w:tab/>
+      </w:r>
+      <w:r>
+        <w:rPr>
+          <w:rFonts w:ascii="Courier New" w:eastAsia="Times New Roman" w:hAnsi="Courier New" w:cs="Courier New"/>
+          <w:color w:val="000000"/>
+          <w:sz w:val="20"/>
+          <w:szCs w:val="20"/>
+          <w:lang w:eastAsia="ru-RU"/>
+        </w:rPr>
+        <w:tab/>
+        <w:t>cout &lt;&lt; "Из узла " &lt;&lt; m+1 &lt;&lt; " в узел " &lt;&lt; i + 1 &lt;&lt; " маршрут недоступен" &lt;&lt; endl;</w:t>
+      </w:r>
+    </w:p>
+    <w:p>
+      <w:pPr>
+        <w:tabs>
+          <w:tab w:val="left" w:pos="916"/>
+          <w:tab w:val="left" w:pos="1832"/>
+          <w:tab w:val="left" w:pos="2748"/>
+          <w:tab w:val="left" w:pos="3664"/>
+          <w:tab w:val="left" w:pos="4580"/>
+          <w:tab w:val="left" w:pos="5496"/>
+          <w:tab w:val="left" w:pos="6412"/>
+          <w:tab w:val="left" w:pos="7328"/>
+          <w:tab w:val="left" w:pos="8244"/>
+          <w:tab w:val="left" w:pos="9160"/>
+          <w:tab w:val="left" w:pos="10076"/>
+          <w:tab w:val="left" w:pos="10992"/>
+          <w:tab w:val="left" w:pos="11908"/>
+          <w:tab w:val="left" w:pos="12824"/>
+          <w:tab w:val="left" w:pos="13740"/>
+          <w:tab w:val="left" w:pos="14656"/>
+        </w:tabs>
+        <w:spacing w:after="0" w:line="240" w:lineRule="auto"/>
+        <w:rPr>
+          <w:rFonts w:ascii="Courier New" w:eastAsia="Times New Roman" w:hAnsi="Courier New" w:cs="Courier New"/>
+          <w:color w:val="000000"/>
+          <w:sz w:val="20"/>
+          <w:szCs w:val="20"/>
+          <w:lang w:eastAsia="ru-RU"/>
+        </w:rPr>
+      </w:pPr>
+      <w:r>
+        <w:rPr>
+          <w:rFonts w:ascii="Courier New" w:eastAsia="Times New Roman" w:hAnsi="Courier New" w:cs="Courier New"/>
+          <w:color w:val="000000"/>
+          <w:sz w:val="20"/>
+          <w:szCs w:val="20"/>
+          <w:lang w:eastAsia="ru-RU"/>
+        </w:rPr>
+        <w:tab/>
+        <w:t>return result;</w:t>
+      </w:r>
+    </w:p>
+    <w:p>
+      <w:pPr>
+        <w:tabs>
+          <w:tab w:val="left" w:pos="916"/>
+          <w:tab w:val="left" w:pos="1832"/>
+          <w:tab w:val="left" w:pos="2748"/>
+          <w:tab w:val="left" w:pos="3664"/>
+          <w:tab w:val="left" w:pos="4580"/>
+          <w:tab w:val="left" w:pos="5496"/>
+          <w:tab w:val="left" w:pos="6412"/>
+          <w:tab w:val="left" w:pos="7328"/>
+          <w:tab w:val="left" w:pos="8244"/>
+          <w:tab w:val="left" w:pos="9160"/>
+          <w:tab w:val="left" w:pos="10076"/>
+          <w:tab w:val="left" w:pos="10992"/>
+          <w:tab w:val="left" w:pos="11908"/>
+          <w:tab w:val="left" w:pos="12824"/>
+          <w:tab w:val="left" w:pos="13740"/>
+          <w:tab w:val="left" w:pos="14656"/>
+        </w:tabs>
+        <w:spacing w:after="0" w:line="240" w:lineRule="auto"/>
+        <w:rPr>
+          <w:rFonts w:ascii="Courier New" w:eastAsia="Times New Roman" w:hAnsi="Courier New" w:cs="Courier New"/>
+          <w:color w:val="000000"/>
+          <w:sz w:val="20"/>
+          <w:szCs w:val="20"/>
+          <w:lang w:eastAsia="ru-RU"/>
+        </w:rPr>
+      </w:pPr>
+      <w:r>
+        <w:rPr>
+          <w:rFonts w:ascii="Courier New" w:eastAsia="Times New Roman" w:hAnsi="Courier New" w:cs="Courier New"/>
+          <w:color w:val="000000"/>
+          <w:sz w:val="20"/>
+          <w:szCs w:val="20"/>
+          <w:lang w:eastAsia="ru-RU"/>
+        </w:rPr>
+        <w:t>}</w:t>
+      </w:r>
+    </w:p>
+    <w:p>
+      <w:pPr>
+        <w:tabs>
+          <w:tab w:val="left" w:pos="916"/>
+          <w:tab w:val="left" w:pos="1832"/>
+          <w:tab w:val="left" w:pos="2748"/>
+          <w:tab w:val="left" w:pos="3664"/>
+          <w:tab w:val="left" w:pos="4580"/>
+          <w:tab w:val="left" w:pos="5496"/>
+          <w:tab w:val="left" w:pos="6412"/>
+          <w:tab w:val="left" w:pos="7328"/>
+          <w:tab w:val="left" w:pos="8244"/>
+          <w:tab w:val="left" w:pos="9160"/>
+          <w:tab w:val="left" w:pos="10076"/>
+          <w:tab w:val="left" w:pos="10992"/>
+          <w:tab w:val="left" w:pos="11908"/>
+          <w:tab w:val="left" w:pos="12824"/>
+          <w:tab w:val="left" w:pos="13740"/>
+          <w:tab w:val="left" w:pos="14656"/>
+        </w:tabs>
+        <w:spacing w:after="0" w:line="240" w:lineRule="auto"/>
+        <w:rPr>
+          <w:rFonts w:ascii="Courier New" w:eastAsia="Times New Roman" w:hAnsi="Courier New" w:cs="Courier New"/>
+          <w:color w:val="000000"/>
+          <w:sz w:val="20"/>
+          <w:szCs w:val="20"/>
+          <w:lang w:eastAsia="ru-RU"/>
+        </w:rPr>
+      </w:pPr>
+    </w:p>
+    <w:p>
+      <w:pPr>
+        <w:tabs>
+          <w:tab w:val="left" w:pos="916"/>
+          <w:tab w:val="left" w:pos="1832"/>
+          <w:tab w:val="left" w:pos="2748"/>
+          <w:tab w:val="left" w:pos="3664"/>
+          <w:tab w:val="left" w:pos="4580"/>
+          <w:tab w:val="left" w:pos="5496"/>
+          <w:tab w:val="left" w:pos="6412"/>
+          <w:tab w:val="left" w:pos="7328"/>
+          <w:tab w:val="left" w:pos="8244"/>
+          <w:tab w:val="left" w:pos="9160"/>
+          <w:tab w:val="left" w:pos="10076"/>
+          <w:tab w:val="left" w:pos="10992"/>
+          <w:tab w:val="left" w:pos="11908"/>
+          <w:tab w:val="left" w:pos="12824"/>
+          <w:tab w:val="left" w:pos="13740"/>
+          <w:tab w:val="left" w:pos="14656"/>
+        </w:tabs>
+        <w:spacing w:after="0" w:line="240" w:lineRule="auto"/>
+        <w:rPr>
+          <w:rFonts w:ascii="Courier New" w:eastAsia="Times New Roman" w:hAnsi="Courier New" w:cs="Courier New"/>
+          <w:color w:val="000000"/>
+          <w:sz w:val="20"/>
+          <w:szCs w:val="20"/>
+          <w:lang w:eastAsia="ru-RU"/>
+        </w:rPr>
+      </w:pPr>
+      <w:r>
+        <w:rPr>
+          <w:rFonts w:ascii="Courier New" w:eastAsia="Times New Roman" w:hAnsi="Courier New" w:cs="Courier New"/>
+          <w:color w:val="000000"/>
+          <w:sz w:val="20"/>
+          <w:szCs w:val="20"/>
+          <w:lang w:eastAsia="ru-RU"/>
+        </w:rPr>
+        <w:t>// Построить дороги между городами</w:t>
+      </w:r>
+    </w:p>
+    <w:p>
+      <w:pPr>
+        <w:tabs>
+          <w:tab w:val="left" w:pos="916"/>
+          <w:tab w:val="left" w:pos="1832"/>
+          <w:tab w:val="left" w:pos="2748"/>
+          <w:tab w:val="left" w:pos="3664"/>
+          <w:tab w:val="left" w:pos="4580"/>
+          <w:tab w:val="left" w:pos="5496"/>
+          <w:tab w:val="left" w:pos="6412"/>
+          <w:tab w:val="left" w:pos="7328"/>
+          <w:tab w:val="left" w:pos="8244"/>
+          <w:tab w:val="left" w:pos="9160"/>
+          <w:tab w:val="left" w:pos="10076"/>
+          <w:tab w:val="left" w:pos="10992"/>
+          <w:tab w:val="left" w:pos="11908"/>
+          <w:tab w:val="left" w:pos="12824"/>
+          <w:tab w:val="left" w:pos="13740"/>
+          <w:tab w:val="left" w:pos="14656"/>
+        </w:tabs>
+        <w:spacing w:after="0" w:line="240" w:lineRule="auto"/>
+        <w:rPr>
+          <w:rFonts w:ascii="Courier New" w:eastAsia="Times New Roman" w:hAnsi="Courier New" w:cs="Courier New"/>
+          <w:color w:val="000000"/>
+          <w:sz w:val="20"/>
+          <w:szCs w:val="20"/>
+          <w:lang w:val="en-US" w:eastAsia="ru-RU"/>
+        </w:rPr>
+      </w:pPr>
+      <w:r>
+        <w:rPr>
+          <w:rFonts w:ascii="Courier New" w:eastAsia="Times New Roman" w:hAnsi="Courier New" w:cs="Courier New"/>
+          <w:color w:val="000000"/>
+          <w:sz w:val="20"/>
+          <w:szCs w:val="20"/>
+          <w:lang w:val="en-US" w:eastAsia="ru-RU"/>
+        </w:rPr>
+        <w:t>void buildRoads(int**&amp; graph, const int&amp; countOfCities, vector&lt;int&gt;&amp; distances, const int&amp; selectedCity)</w:t>
+      </w:r>
+    </w:p>
+    <w:p>
+      <w:pPr>
+        <w:tabs>
+          <w:tab w:val="left" w:pos="916"/>
+          <w:tab w:val="left" w:pos="1832"/>
+          <w:tab w:val="left" w:pos="2748"/>
+          <w:tab w:val="left" w:pos="3664"/>
+          <w:tab w:val="left" w:pos="4580"/>
+          <w:tab w:val="left" w:pos="5496"/>
+          <w:tab w:val="left" w:pos="6412"/>
+          <w:tab w:val="left" w:pos="7328"/>
+          <w:tab w:val="left" w:pos="8244"/>
+          <w:tab w:val="left" w:pos="9160"/>
+          <w:tab w:val="left" w:pos="10076"/>
+          <w:tab w:val="left" w:pos="10992"/>
+          <w:tab w:val="left" w:pos="11908"/>
+          <w:tab w:val="left" w:pos="12824"/>
+          <w:tab w:val="left" w:pos="13740"/>
+          <w:tab w:val="left" w:pos="14656"/>
+        </w:tabs>
+        <w:spacing w:after="0" w:line="240" w:lineRule="auto"/>
+        <w:rPr>
+          <w:rFonts w:ascii="Courier New" w:eastAsia="Times New Roman" w:hAnsi="Courier New" w:cs="Courier New"/>
+          <w:color w:val="000000"/>
+          <w:sz w:val="20"/>
+          <w:szCs w:val="20"/>
+          <w:lang w:val="en-US" w:eastAsia="ru-RU"/>
+        </w:rPr>
+      </w:pPr>
+      <w:r>
+        <w:rPr>
+          <w:rFonts w:ascii="Courier New" w:eastAsia="Times New Roman" w:hAnsi="Courier New" w:cs="Courier New"/>
+          <w:color w:val="000000"/>
+          <w:sz w:val="20"/>
+          <w:szCs w:val="20"/>
+          <w:lang w:val="en-US" w:eastAsia="ru-RU"/>
+        </w:rPr>
+        <w:t>{</w:t>
+      </w:r>
+    </w:p>
+    <w:p>
+      <w:pPr>
+        <w:tabs>
+          <w:tab w:val="left" w:pos="916"/>
+          <w:tab w:val="left" w:pos="1832"/>
+          <w:tab w:val="left" w:pos="2748"/>
+          <w:tab w:val="left" w:pos="3664"/>
+          <w:tab w:val="left" w:pos="4580"/>
+          <w:tab w:val="left" w:pos="5496"/>
+          <w:tab w:val="left" w:pos="6412"/>
+          <w:tab w:val="left" w:pos="7328"/>
+          <w:tab w:val="left" w:pos="8244"/>
+          <w:tab w:val="left" w:pos="9160"/>
+          <w:tab w:val="left" w:pos="10076"/>
+          <w:tab w:val="left" w:pos="10992"/>
+          <w:tab w:val="left" w:pos="11908"/>
+          <w:tab w:val="left" w:pos="12824"/>
+          <w:tab w:val="left" w:pos="13740"/>
+          <w:tab w:val="left" w:pos="14656"/>
+        </w:tabs>
+        <w:spacing w:after="0" w:line="240" w:lineRule="auto"/>
+        <w:rPr>
+          <w:rFonts w:ascii="Courier New" w:eastAsia="Times New Roman" w:hAnsi="Courier New" w:cs="Courier New"/>
+          <w:color w:val="000000"/>
+          <w:sz w:val="20"/>
+          <w:szCs w:val="20"/>
+          <w:lang w:val="en-US" w:eastAsia="ru-RU"/>
+        </w:rPr>
+      </w:pPr>
+      <w:r>
+        <w:rPr>
+          <w:rFonts w:ascii="Courier New" w:eastAsia="Times New Roman" w:hAnsi="Courier New" w:cs="Courier New"/>
+          <w:color w:val="000000"/>
+          <w:sz w:val="20"/>
+          <w:szCs w:val="20"/>
+          <w:lang w:val="en-US" w:eastAsia="ru-RU"/>
+        </w:rPr>
+        <w:tab/>
+        <w:t>if (countOfCities &gt;= 5)</w:t>
+      </w:r>
+    </w:p>
+    <w:p>
+      <w:pPr>
+        <w:tabs>
+          <w:tab w:val="left" w:pos="916"/>
+          <w:tab w:val="left" w:pos="1832"/>
+          <w:tab w:val="left" w:pos="2748"/>
+          <w:tab w:val="left" w:pos="3664"/>
+          <w:tab w:val="left" w:pos="4580"/>
+          <w:tab w:val="left" w:pos="5496"/>
+          <w:tab w:val="left" w:pos="6412"/>
+          <w:tab w:val="left" w:pos="7328"/>
+          <w:tab w:val="left" w:pos="8244"/>
+          <w:tab w:val="left" w:pos="9160"/>
+          <w:tab w:val="left" w:pos="10076"/>
+          <w:tab w:val="left" w:pos="10992"/>
+          <w:tab w:val="left" w:pos="11908"/>
+          <w:tab w:val="left" w:pos="12824"/>
+          <w:tab w:val="left" w:pos="13740"/>
+          <w:tab w:val="left" w:pos="14656"/>
+        </w:tabs>
+        <w:spacing w:after="0" w:line="240" w:lineRule="auto"/>
+        <w:rPr>
+          <w:rFonts w:ascii="Courier New" w:eastAsia="Times New Roman" w:hAnsi="Courier New" w:cs="Courier New"/>
+          <w:color w:val="000000"/>
+          <w:sz w:val="20"/>
+          <w:szCs w:val="20"/>
+          <w:lang w:val="en-US" w:eastAsia="ru-RU"/>
+        </w:rPr>
+      </w:pPr>
+      <w:r>
+        <w:rPr>
+          <w:rFonts w:ascii="Courier New" w:eastAsia="Times New Roman" w:hAnsi="Courier New" w:cs="Courier New"/>
+          <w:color w:val="000000"/>
+          <w:sz w:val="20"/>
+          <w:szCs w:val="20"/>
+          <w:lang w:val="en-US" w:eastAsia="ru-RU"/>
+        </w:rPr>
+        <w:tab/>
+        <w:t>{</w:t>
+      </w:r>
+    </w:p>
+    <w:p>
+      <w:pPr>
+        <w:tabs>
+          <w:tab w:val="left" w:pos="916"/>
+          <w:tab w:val="left" w:pos="1832"/>
+          <w:tab w:val="left" w:pos="2748"/>
+          <w:tab w:val="left" w:pos="3664"/>
+          <w:tab w:val="left" w:pos="4580"/>
+          <w:tab w:val="left" w:pos="5496"/>
+          <w:tab w:val="left" w:pos="6412"/>
+          <w:tab w:val="left" w:pos="7328"/>
+          <w:tab w:val="left" w:pos="8244"/>
+          <w:tab w:val="left" w:pos="9160"/>
+          <w:tab w:val="left" w:pos="10076"/>
+          <w:tab w:val="left" w:pos="10992"/>
+          <w:tab w:val="left" w:pos="11908"/>
+          <w:tab w:val="left" w:pos="12824"/>
+          <w:tab w:val="left" w:pos="13740"/>
+          <w:tab w:val="left" w:pos="14656"/>
+        </w:tabs>
+        <w:spacing w:after="0" w:line="240" w:lineRule="auto"/>
+        <w:rPr>
+          <w:rFonts w:ascii="Courier New" w:eastAsia="Times New Roman" w:hAnsi="Courier New" w:cs="Courier New"/>
+          <w:color w:val="000000"/>
+          <w:sz w:val="20"/>
+          <w:szCs w:val="20"/>
+          <w:lang w:val="en-US" w:eastAsia="ru-RU"/>
+        </w:rPr>
+      </w:pPr>
+      <w:r>
+        <w:rPr>
+          <w:rFonts w:ascii="Courier New" w:eastAsia="Times New Roman" w:hAnsi="Courier New" w:cs="Courier New"/>
+          <w:color w:val="000000"/>
+          <w:sz w:val="20"/>
+          <w:szCs w:val="20"/>
+          <w:lang w:val="en-US" w:eastAsia="ru-RU"/>
+        </w:rPr>
+        <w:tab/>
+      </w:r>
+      <w:r>
+        <w:rPr>
+          <w:rFonts w:ascii="Courier New" w:eastAsia="Times New Roman" w:hAnsi="Courier New" w:cs="Courier New"/>
+          <w:color w:val="000000"/>
+          <w:sz w:val="20"/>
+          <w:szCs w:val="20"/>
+          <w:lang w:val="en-US" w:eastAsia="ru-RU"/>
+        </w:rPr>
+        <w:tab/>
+        <w:t>int buildedRoads = 0;</w:t>
+      </w:r>
+    </w:p>
+    <w:p>
+      <w:pPr>
+        <w:tabs>
+          <w:tab w:val="left" w:pos="916"/>
+          <w:tab w:val="left" w:pos="1832"/>
+          <w:tab w:val="left" w:pos="2748"/>
+          <w:tab w:val="left" w:pos="3664"/>
+          <w:tab w:val="left" w:pos="4580"/>
+          <w:tab w:val="left" w:pos="5496"/>
+          <w:tab w:val="left" w:pos="6412"/>
+          <w:tab w:val="left" w:pos="7328"/>
+          <w:tab w:val="left" w:pos="8244"/>
+          <w:tab w:val="left" w:pos="9160"/>
+          <w:tab w:val="left" w:pos="10076"/>
+          <w:tab w:val="left" w:pos="10992"/>
+          <w:tab w:val="left" w:pos="11908"/>
+          <w:tab w:val="left" w:pos="12824"/>
+          <w:tab w:val="left" w:pos="13740"/>
+          <w:tab w:val="left" w:pos="14656"/>
+        </w:tabs>
+        <w:spacing w:after="0" w:line="240" w:lineRule="auto"/>
+        <w:rPr>
+          <w:rFonts w:ascii="Courier New" w:eastAsia="Times New Roman" w:hAnsi="Courier New" w:cs="Courier New"/>
+          <w:color w:val="000000"/>
+          <w:sz w:val="20"/>
+          <w:szCs w:val="20"/>
+          <w:lang w:val="en-US" w:eastAsia="ru-RU"/>
+        </w:rPr>
+      </w:pPr>
+      <w:r>
+        <w:rPr>
+          <w:rFonts w:ascii="Courier New" w:eastAsia="Times New Roman" w:hAnsi="Courier New" w:cs="Courier New"/>
+          <w:color w:val="000000"/>
+          <w:sz w:val="20"/>
+          <w:szCs w:val="20"/>
+          <w:lang w:val="en-US" w:eastAsia="ru-RU"/>
+        </w:rPr>
+        <w:tab/>
+      </w:r>
+      <w:r>
+        <w:rPr>
+          <w:rFonts w:ascii="Courier New" w:eastAsia="Times New Roman" w:hAnsi="Courier New" w:cs="Courier New"/>
+          <w:color w:val="000000"/>
+          <w:sz w:val="20"/>
+          <w:szCs w:val="20"/>
+          <w:lang w:val="en-US" w:eastAsia="ru-RU"/>
+        </w:rPr>
+        <w:tab/>
+        <w:t>for (int col = 0; col &lt; countOfCities; col++)</w:t>
+      </w:r>
+    </w:p>
+    <w:p>
+      <w:pPr>
+        <w:tabs>
+          <w:tab w:val="left" w:pos="916"/>
+          <w:tab w:val="left" w:pos="1832"/>
+          <w:tab w:val="left" w:pos="2748"/>
+          <w:tab w:val="left" w:pos="3664"/>
+          <w:tab w:val="left" w:pos="4580"/>
+          <w:tab w:val="left" w:pos="5496"/>
+          <w:tab w:val="left" w:pos="6412"/>
+          <w:tab w:val="left" w:pos="7328"/>
+          <w:tab w:val="left" w:pos="8244"/>
+          <w:tab w:val="left" w:pos="9160"/>
+          <w:tab w:val="left" w:pos="10076"/>
+          <w:tab w:val="left" w:pos="10992"/>
+          <w:tab w:val="left" w:pos="11908"/>
+          <w:tab w:val="left" w:pos="12824"/>
+          <w:tab w:val="left" w:pos="13740"/>
+          <w:tab w:val="left" w:pos="14656"/>
+        </w:tabs>
+        <w:spacing w:after="0" w:line="240" w:lineRule="auto"/>
+        <w:rPr>
+          <w:rFonts w:ascii="Courier New" w:eastAsia="Times New Roman" w:hAnsi="Courier New" w:cs="Courier New"/>
+          <w:color w:val="000000"/>
+          <w:sz w:val="20"/>
+          <w:szCs w:val="20"/>
+          <w:lang w:val="en-US" w:eastAsia="ru-RU"/>
+        </w:rPr>
+      </w:pPr>
+      <w:r>
+        <w:rPr>
+          <w:rFonts w:ascii="Courier New" w:eastAsia="Times New Roman" w:hAnsi="Courier New" w:cs="Courier New"/>
+          <w:color w:val="000000"/>
+          <w:sz w:val="20"/>
+          <w:szCs w:val="20"/>
+          <w:lang w:val="en-US" w:eastAsia="ru-RU"/>
+        </w:rPr>
+        <w:tab/>
+      </w:r>
+      <w:r>
+        <w:rPr>
+          <w:rFonts w:ascii="Courier New" w:eastAsia="Times New Roman" w:hAnsi="Courier New" w:cs="Courier New"/>
+          <w:color w:val="000000"/>
+          <w:sz w:val="20"/>
+          <w:szCs w:val="20"/>
+          <w:lang w:val="en-US" w:eastAsia="ru-RU"/>
+        </w:rPr>
+        <w:tab/>
+        <w:t>{</w:t>
+      </w:r>
+    </w:p>
+    <w:p>
+      <w:pPr>
+        <w:tabs>
+          <w:tab w:val="left" w:pos="916"/>
+          <w:tab w:val="left" w:pos="1832"/>
+          <w:tab w:val="left" w:pos="2748"/>
+          <w:tab w:val="left" w:pos="3664"/>
+          <w:tab w:val="left" w:pos="4580"/>
+          <w:tab w:val="left" w:pos="5496"/>
+          <w:tab w:val="left" w:pos="6412"/>
+          <w:tab w:val="left" w:pos="7328"/>
+          <w:tab w:val="left" w:pos="8244"/>
+          <w:tab w:val="left" w:pos="9160"/>
+          <w:tab w:val="left" w:pos="10076"/>
+          <w:tab w:val="left" w:pos="10992"/>
+          <w:tab w:val="left" w:pos="11908"/>
+          <w:tab w:val="left" w:pos="12824"/>
+          <w:tab w:val="left" w:pos="13740"/>
+          <w:tab w:val="left" w:pos="14656"/>
+        </w:tabs>
+        <w:spacing w:after="0" w:line="240" w:lineRule="auto"/>
+        <w:rPr>
+          <w:rFonts w:ascii="Courier New" w:eastAsia="Times New Roman" w:hAnsi="Courier New" w:cs="Courier New"/>
+          <w:color w:val="000000"/>
+          <w:sz w:val="20"/>
+          <w:szCs w:val="20"/>
+          <w:lang w:val="en-US" w:eastAsia="ru-RU"/>
+        </w:rPr>
+      </w:pPr>
+      <w:r>
+        <w:rPr>
+          <w:rFonts w:ascii="Courier New" w:eastAsia="Times New Roman" w:hAnsi="Courier New" w:cs="Courier New"/>
+          <w:color w:val="000000"/>
+          <w:sz w:val="20"/>
+          <w:szCs w:val="20"/>
+          <w:lang w:val="en-US" w:eastAsia="ru-RU"/>
+        </w:rPr>
+        <w:tab/>
+      </w:r>
+      <w:r>
+        <w:rPr>
+          <w:rFonts w:ascii="Courier New" w:eastAsia="Times New Roman" w:hAnsi="Courier New" w:cs="Courier New"/>
+          <w:color w:val="000000"/>
+          <w:sz w:val="20"/>
+          <w:szCs w:val="20"/>
+          <w:lang w:val="en-US" w:eastAsia="ru-RU"/>
+        </w:rPr>
+        <w:tab/>
+      </w:r>
+      <w:r>
+        <w:rPr>
+          <w:rFonts w:ascii="Courier New" w:eastAsia="Times New Roman" w:hAnsi="Courier New" w:cs="Courier New"/>
+          <w:color w:val="000000"/>
+          <w:sz w:val="20"/>
+          <w:szCs w:val="20"/>
+          <w:lang w:val="en-US" w:eastAsia="ru-RU"/>
+        </w:rPr>
+        <w:tab/>
+        <w:t>if (graph[selectedCity][col] == 0 &amp;&amp; col != selectedCity) {</w:t>
+      </w:r>
+    </w:p>
+    <w:p>
+      <w:pPr>
+        <w:tabs>
+          <w:tab w:val="left" w:pos="916"/>
+          <w:tab w:val="left" w:pos="1832"/>
+          <w:tab w:val="left" w:pos="2748"/>
+          <w:tab w:val="left" w:pos="3664"/>
+          <w:tab w:val="left" w:pos="4580"/>
+          <w:tab w:val="left" w:pos="5496"/>
+          <w:tab w:val="left" w:pos="6412"/>
+          <w:tab w:val="left" w:pos="7328"/>
+          <w:tab w:val="left" w:pos="8244"/>
+          <w:tab w:val="left" w:pos="9160"/>
+          <w:tab w:val="left" w:pos="10076"/>
+          <w:tab w:val="left" w:pos="10992"/>
+          <w:tab w:val="left" w:pos="11908"/>
+          <w:tab w:val="left" w:pos="12824"/>
+          <w:tab w:val="left" w:pos="13740"/>
+          <w:tab w:val="left" w:pos="14656"/>
+        </w:tabs>
+        <w:spacing w:after="0" w:line="240" w:lineRule="auto"/>
+        <w:rPr>
+          <w:rFonts w:ascii="Courier New" w:eastAsia="Times New Roman" w:hAnsi="Courier New" w:cs="Courier New"/>
+          <w:color w:val="000000"/>
+          <w:sz w:val="20"/>
+          <w:szCs w:val="20"/>
+          <w:lang w:val="en-US" w:eastAsia="ru-RU"/>
+        </w:rPr>
+      </w:pPr>
+      <w:r>
+        <w:rPr>
+          <w:rFonts w:ascii="Courier New" w:eastAsia="Times New Roman" w:hAnsi="Courier New" w:cs="Courier New"/>
+          <w:color w:val="000000"/>
+          <w:sz w:val="20"/>
+          <w:szCs w:val="20"/>
+          <w:lang w:val="en-US" w:eastAsia="ru-RU"/>
+        </w:rPr>
+        <w:tab/>
+      </w:r>
+      <w:r>
+        <w:rPr>
+          <w:rFonts w:ascii="Courier New" w:eastAsia="Times New Roman" w:hAnsi="Courier New" w:cs="Courier New"/>
+          <w:color w:val="000000"/>
+          <w:sz w:val="20"/>
+          <w:szCs w:val="20"/>
+          <w:lang w:val="en-US" w:eastAsia="ru-RU"/>
+        </w:rPr>
+        <w:tab/>
+      </w:r>
+      <w:r>
+        <w:rPr>
+          <w:rFonts w:ascii="Courier New" w:eastAsia="Times New Roman" w:hAnsi="Courier New" w:cs="Courier New"/>
+          <w:color w:val="000000"/>
+          <w:sz w:val="20"/>
+          <w:szCs w:val="20"/>
+          <w:lang w:val="en-US" w:eastAsia="ru-RU"/>
+        </w:rPr>
+        <w:tab/>
+      </w:r>
+      <w:r>
+        <w:rPr>
+          <w:rFonts w:ascii="Courier New" w:eastAsia="Times New Roman" w:hAnsi="Courier New" w:cs="Courier New"/>
+          <w:color w:val="000000"/>
+          <w:sz w:val="20"/>
+          <w:szCs w:val="20"/>
+          <w:lang w:val="en-US" w:eastAsia="ru-RU"/>
+        </w:rPr>
+        <w:tab/>
+        <w:t>graph[selectedCity][col] = graph[col][selectedCity] = distances[col] / 2;</w:t>
+      </w:r>
+    </w:p>
+    <w:p>
+      <w:pPr>
+        <w:tabs>
+          <w:tab w:val="left" w:pos="916"/>
+          <w:tab w:val="left" w:pos="1832"/>
+          <w:tab w:val="left" w:pos="2748"/>
+          <w:tab w:val="left" w:pos="3664"/>
+          <w:tab w:val="left" w:pos="4580"/>
+          <w:tab w:val="left" w:pos="5496"/>
+          <w:tab w:val="left" w:pos="6412"/>
+          <w:tab w:val="left" w:pos="7328"/>
+          <w:tab w:val="left" w:pos="8244"/>
+          <w:tab w:val="left" w:pos="9160"/>
+          <w:tab w:val="left" w:pos="10076"/>
+          <w:tab w:val="left" w:pos="10992"/>
+          <w:tab w:val="left" w:pos="11908"/>
+          <w:tab w:val="left" w:pos="12824"/>
+          <w:tab w:val="left" w:pos="13740"/>
+          <w:tab w:val="left" w:pos="14656"/>
+        </w:tabs>
+        <w:spacing w:after="0" w:line="240" w:lineRule="auto"/>
+        <w:rPr>
+          <w:rFonts w:ascii="Courier New" w:eastAsia="Times New Roman" w:hAnsi="Courier New" w:cs="Courier New"/>
+          <w:color w:val="000000"/>
+          <w:sz w:val="20"/>
+          <w:szCs w:val="20"/>
+          <w:lang w:val="en-US" w:eastAsia="ru-RU"/>
+        </w:rPr>
+      </w:pPr>
+      <w:r>
+        <w:rPr>
+          <w:rFonts w:ascii="Courier New" w:eastAsia="Times New Roman" w:hAnsi="Courier New" w:cs="Courier New"/>
+          <w:color w:val="000000"/>
+          <w:sz w:val="20"/>
+          <w:szCs w:val="20"/>
+          <w:lang w:val="en-US" w:eastAsia="ru-RU"/>
+        </w:rPr>
+        <w:tab/>
+      </w:r>
+      <w:r>
+        <w:rPr>
+          <w:rFonts w:ascii="Courier New" w:eastAsia="Times New Roman" w:hAnsi="Courier New" w:cs="Courier New"/>
+          <w:color w:val="000000"/>
+          <w:sz w:val="20"/>
+          <w:szCs w:val="20"/>
+          <w:lang w:val="en-US" w:eastAsia="ru-RU"/>
+        </w:rPr>
+        <w:tab/>
+      </w:r>
+      <w:r>
+        <w:rPr>
+          <w:rFonts w:ascii="Courier New" w:eastAsia="Times New Roman" w:hAnsi="Courier New" w:cs="Courier New"/>
+          <w:color w:val="000000"/>
+          <w:sz w:val="20"/>
+          <w:szCs w:val="20"/>
+          <w:lang w:val="en-US" w:eastAsia="ru-RU"/>
+        </w:rPr>
+        <w:tab/>
+      </w:r>
+      <w:r>
+        <w:rPr>
+          <w:rFonts w:ascii="Courier New" w:eastAsia="Times New Roman" w:hAnsi="Courier New" w:cs="Courier New"/>
+          <w:color w:val="000000"/>
+          <w:sz w:val="20"/>
+          <w:szCs w:val="20"/>
+          <w:lang w:val="en-US" w:eastAsia="ru-RU"/>
+        </w:rPr>
+        <w:tab/>
+        <w:t>buildedRoads++;</w:t>
+      </w:r>
+    </w:p>
+    <w:p>
+      <w:pPr>
+        <w:tabs>
+          <w:tab w:val="left" w:pos="916"/>
+          <w:tab w:val="left" w:pos="1832"/>
+          <w:tab w:val="left" w:pos="2748"/>
+          <w:tab w:val="left" w:pos="3664"/>
+          <w:tab w:val="left" w:pos="4580"/>
+          <w:tab w:val="left" w:pos="5496"/>
+          <w:tab w:val="left" w:pos="6412"/>
+          <w:tab w:val="left" w:pos="7328"/>
+          <w:tab w:val="left" w:pos="8244"/>
+          <w:tab w:val="left" w:pos="9160"/>
+          <w:tab w:val="left" w:pos="10076"/>
+          <w:tab w:val="left" w:pos="10992"/>
+          <w:tab w:val="left" w:pos="11908"/>
+          <w:tab w:val="left" w:pos="12824"/>
+          <w:tab w:val="left" w:pos="13740"/>
+          <w:tab w:val="left" w:pos="14656"/>
+        </w:tabs>
+        <w:spacing w:after="0" w:line="240" w:lineRule="auto"/>
+        <w:rPr>
+          <w:rFonts w:ascii="Courier New" w:eastAsia="Times New Roman" w:hAnsi="Courier New" w:cs="Courier New"/>
+          <w:color w:val="000000"/>
+          <w:sz w:val="20"/>
+          <w:szCs w:val="20"/>
+          <w:lang w:val="en-US" w:eastAsia="ru-RU"/>
+        </w:rPr>
+      </w:pPr>
+      <w:r>
+        <w:rPr>
+          <w:rFonts w:ascii="Courier New" w:eastAsia="Times New Roman" w:hAnsi="Courier New" w:cs="Courier New"/>
+          <w:color w:val="000000"/>
+          <w:sz w:val="20"/>
+          <w:szCs w:val="20"/>
+          <w:lang w:val="en-US" w:eastAsia="ru-RU"/>
+        </w:rPr>
+        <w:tab/>
+      </w:r>
+      <w:r>
+        <w:rPr>
+          <w:rFonts w:ascii="Courier New" w:eastAsia="Times New Roman" w:hAnsi="Courier New" w:cs="Courier New"/>
+          <w:color w:val="000000"/>
+          <w:sz w:val="20"/>
+          <w:szCs w:val="20"/>
+          <w:lang w:val="en-US" w:eastAsia="ru-RU"/>
+        </w:rPr>
+        <w:tab/>
+      </w:r>
+      <w:r>
+        <w:rPr>
+          <w:rFonts w:ascii="Courier New" w:eastAsia="Times New Roman" w:hAnsi="Courier New" w:cs="Courier New"/>
+          <w:color w:val="000000"/>
+          <w:sz w:val="20"/>
+          <w:szCs w:val="20"/>
+          <w:lang w:val="en-US" w:eastAsia="ru-RU"/>
+        </w:rPr>
+        <w:tab/>
+        <w:t>}</w:t>
+      </w:r>
+    </w:p>
+    <w:p>
+      <w:pPr>
+        <w:tabs>
+          <w:tab w:val="left" w:pos="916"/>
+          <w:tab w:val="left" w:pos="1832"/>
+          <w:tab w:val="left" w:pos="2748"/>
+          <w:tab w:val="left" w:pos="3664"/>
+          <w:tab w:val="left" w:pos="4580"/>
+          <w:tab w:val="left" w:pos="5496"/>
+          <w:tab w:val="left" w:pos="6412"/>
+          <w:tab w:val="left" w:pos="7328"/>
+          <w:tab w:val="left" w:pos="8244"/>
+          <w:tab w:val="left" w:pos="9160"/>
+          <w:tab w:val="left" w:pos="10076"/>
+          <w:tab w:val="left" w:pos="10992"/>
+          <w:tab w:val="left" w:pos="11908"/>
+          <w:tab w:val="left" w:pos="12824"/>
+          <w:tab w:val="left" w:pos="13740"/>
+          <w:tab w:val="left" w:pos="14656"/>
+        </w:tabs>
+        <w:spacing w:after="0" w:line="240" w:lineRule="auto"/>
+        <w:rPr>
+          <w:rFonts w:ascii="Courier New" w:eastAsia="Times New Roman" w:hAnsi="Courier New" w:cs="Courier New"/>
+          <w:color w:val="000000"/>
+          <w:sz w:val="20"/>
+          <w:szCs w:val="20"/>
+          <w:lang w:val="en-US" w:eastAsia="ru-RU"/>
+        </w:rPr>
+      </w:pPr>
+      <w:r>
+        <w:rPr>
+          <w:rFonts w:ascii="Courier New" w:eastAsia="Times New Roman" w:hAnsi="Courier New" w:cs="Courier New"/>
+          <w:color w:val="000000"/>
+          <w:sz w:val="20"/>
+          <w:szCs w:val="20"/>
+          <w:lang w:val="en-US" w:eastAsia="ru-RU"/>
+        </w:rPr>
+        <w:tab/>
+      </w:r>
+      <w:r>
+        <w:rPr>
+          <w:rFonts w:ascii="Courier New" w:eastAsia="Times New Roman" w:hAnsi="Courier New" w:cs="Courier New"/>
+          <w:color w:val="000000"/>
+          <w:sz w:val="20"/>
+          <w:szCs w:val="20"/>
+          <w:lang w:val="en-US" w:eastAsia="ru-RU"/>
+        </w:rPr>
+        <w:tab/>
+      </w:r>
+      <w:r>
+        <w:rPr>
+          <w:rFonts w:ascii="Courier New" w:eastAsia="Times New Roman" w:hAnsi="Courier New" w:cs="Courier New"/>
+          <w:color w:val="000000"/>
+          <w:sz w:val="20"/>
+          <w:szCs w:val="20"/>
+          <w:lang w:val="en-US" w:eastAsia="ru-RU"/>
+        </w:rPr>
+        <w:tab/>
+        <w:t>if (buildedRoads == 3)</w:t>
+      </w:r>
+    </w:p>
+    <w:p>
+      <w:pPr>
+        <w:tabs>
+          <w:tab w:val="left" w:pos="916"/>
+          <w:tab w:val="left" w:pos="1832"/>
+          <w:tab w:val="left" w:pos="2748"/>
+          <w:tab w:val="left" w:pos="3664"/>
+          <w:tab w:val="left" w:pos="4580"/>
+          <w:tab w:val="left" w:pos="5496"/>
+          <w:tab w:val="left" w:pos="6412"/>
+          <w:tab w:val="left" w:pos="7328"/>
+          <w:tab w:val="left" w:pos="8244"/>
+          <w:tab w:val="left" w:pos="9160"/>
+          <w:tab w:val="left" w:pos="10076"/>
+          <w:tab w:val="left" w:pos="10992"/>
+          <w:tab w:val="left" w:pos="11908"/>
+          <w:tab w:val="left" w:pos="12824"/>
+          <w:tab w:val="left" w:pos="13740"/>
+          <w:tab w:val="left" w:pos="14656"/>
+        </w:tabs>
+        <w:spacing w:after="0" w:line="240" w:lineRule="auto"/>
+        <w:rPr>
+          <w:rFonts w:ascii="Courier New" w:eastAsia="Times New Roman" w:hAnsi="Courier New" w:cs="Courier New"/>
+          <w:color w:val="000000"/>
+          <w:sz w:val="20"/>
+          <w:szCs w:val="20"/>
+          <w:lang w:val="en-US" w:eastAsia="ru-RU"/>
+        </w:rPr>
+      </w:pPr>
+      <w:r>
+        <w:rPr>
+          <w:rFonts w:ascii="Courier New" w:eastAsia="Times New Roman" w:hAnsi="Courier New" w:cs="Courier New"/>
+          <w:color w:val="000000"/>
+          <w:sz w:val="20"/>
+          <w:szCs w:val="20"/>
+          <w:lang w:val="en-US" w:eastAsia="ru-RU"/>
+        </w:rPr>
+        <w:tab/>
+      </w:r>
+      <w:r>
+        <w:rPr>
+          <w:rFonts w:ascii="Courier New" w:eastAsia="Times New Roman" w:hAnsi="Courier New" w:cs="Courier New"/>
+          <w:color w:val="000000"/>
+          <w:sz w:val="20"/>
+          <w:szCs w:val="20"/>
+          <w:lang w:val="en-US" w:eastAsia="ru-RU"/>
+        </w:rPr>
+        <w:tab/>
+      </w:r>
+      <w:r>
+        <w:rPr>
+          <w:rFonts w:ascii="Courier New" w:eastAsia="Times New Roman" w:hAnsi="Courier New" w:cs="Courier New"/>
+          <w:color w:val="000000"/>
+          <w:sz w:val="20"/>
+          <w:szCs w:val="20"/>
+          <w:lang w:val="en-US" w:eastAsia="ru-RU"/>
+        </w:rPr>
+        <w:tab/>
+      </w:r>
+      <w:r>
+        <w:rPr>
+          <w:rFonts w:ascii="Courier New" w:eastAsia="Times New Roman" w:hAnsi="Courier New" w:cs="Courier New"/>
+          <w:color w:val="000000"/>
+          <w:sz w:val="20"/>
+          <w:szCs w:val="20"/>
+          <w:lang w:val="en-US" w:eastAsia="ru-RU"/>
+        </w:rPr>
+        <w:tab/>
+        <w:t>break;</w:t>
+      </w:r>
+    </w:p>
+    <w:p>
+      <w:pPr>
+        <w:tabs>
+          <w:tab w:val="left" w:pos="916"/>
+          <w:tab w:val="left" w:pos="1832"/>
+          <w:tab w:val="left" w:pos="2748"/>
+          <w:tab w:val="left" w:pos="3664"/>
+          <w:tab w:val="left" w:pos="4580"/>
+          <w:tab w:val="left" w:pos="5496"/>
+          <w:tab w:val="left" w:pos="6412"/>
+          <w:tab w:val="left" w:pos="7328"/>
+          <w:tab w:val="left" w:pos="8244"/>
+          <w:tab w:val="left" w:pos="9160"/>
+          <w:tab w:val="left" w:pos="10076"/>
+          <w:tab w:val="left" w:pos="10992"/>
+          <w:tab w:val="left" w:pos="11908"/>
+          <w:tab w:val="left" w:pos="12824"/>
+          <w:tab w:val="left" w:pos="13740"/>
+          <w:tab w:val="left" w:pos="14656"/>
+        </w:tabs>
+        <w:spacing w:after="0" w:line="240" w:lineRule="auto"/>
+        <w:rPr>
+          <w:rFonts w:ascii="Courier New" w:eastAsia="Times New Roman" w:hAnsi="Courier New" w:cs="Courier New"/>
+          <w:color w:val="000000"/>
+          <w:sz w:val="20"/>
+          <w:szCs w:val="20"/>
+          <w:lang w:val="en-US" w:eastAsia="ru-RU"/>
+        </w:rPr>
+      </w:pPr>
+      <w:r>
+        <w:rPr>
+          <w:rFonts w:ascii="Courier New" w:eastAsia="Times New Roman" w:hAnsi="Courier New" w:cs="Courier New"/>
+          <w:color w:val="000000"/>
+          <w:sz w:val="20"/>
+          <w:szCs w:val="20"/>
+          <w:lang w:val="en-US" w:eastAsia="ru-RU"/>
+        </w:rPr>
+        <w:tab/>
+      </w:r>
+      <w:r>
+        <w:rPr>
+          <w:rFonts w:ascii="Courier New" w:eastAsia="Times New Roman" w:hAnsi="Courier New" w:cs="Courier New"/>
+          <w:color w:val="000000"/>
+          <w:sz w:val="20"/>
+          <w:szCs w:val="20"/>
+          <w:lang w:val="en-US" w:eastAsia="ru-RU"/>
+        </w:rPr>
+        <w:tab/>
+        <w:t>}</w:t>
+      </w:r>
+    </w:p>
+    <w:p>
+      <w:pPr>
+        <w:tabs>
+          <w:tab w:val="left" w:pos="916"/>
+          <w:tab w:val="left" w:pos="1832"/>
+          <w:tab w:val="left" w:pos="2748"/>
+          <w:tab w:val="left" w:pos="3664"/>
+          <w:tab w:val="left" w:pos="4580"/>
+          <w:tab w:val="left" w:pos="5496"/>
+          <w:tab w:val="left" w:pos="6412"/>
+          <w:tab w:val="left" w:pos="7328"/>
+          <w:tab w:val="left" w:pos="8244"/>
+          <w:tab w:val="left" w:pos="9160"/>
+          <w:tab w:val="left" w:pos="10076"/>
+          <w:tab w:val="left" w:pos="10992"/>
+          <w:tab w:val="left" w:pos="11908"/>
+          <w:tab w:val="left" w:pos="12824"/>
+          <w:tab w:val="left" w:pos="13740"/>
+          <w:tab w:val="left" w:pos="14656"/>
+        </w:tabs>
+        <w:spacing w:after="0" w:line="240" w:lineRule="auto"/>
+        <w:rPr>
+          <w:rFonts w:ascii="Courier New" w:eastAsia="Times New Roman" w:hAnsi="Courier New" w:cs="Courier New"/>
+          <w:color w:val="000000"/>
+          <w:sz w:val="20"/>
+          <w:szCs w:val="20"/>
+          <w:lang w:val="en-US" w:eastAsia="ru-RU"/>
+        </w:rPr>
+      </w:pPr>
+      <w:r>
+        <w:rPr>
+          <w:rFonts w:ascii="Courier New" w:eastAsia="Times New Roman" w:hAnsi="Courier New" w:cs="Courier New"/>
+          <w:color w:val="000000"/>
+          <w:sz w:val="20"/>
+          <w:szCs w:val="20"/>
+          <w:lang w:val="en-US" w:eastAsia="ru-RU"/>
+        </w:rPr>
+        <w:tab/>
+      </w:r>
+      <w:r>
+        <w:rPr>
+          <w:rFonts w:ascii="Courier New" w:eastAsia="Times New Roman" w:hAnsi="Courier New" w:cs="Courier New"/>
+          <w:color w:val="000000"/>
+          <w:sz w:val="20"/>
+          <w:szCs w:val="20"/>
+          <w:lang w:val="en-US" w:eastAsia="ru-RU"/>
+        </w:rPr>
+        <w:tab/>
+        <w:t>cout &lt;&lt; "</w:t>
+      </w:r>
+      <w:r>
+        <w:rPr>
+          <w:rFonts w:ascii="Courier New" w:eastAsia="Times New Roman" w:hAnsi="Courier New" w:cs="Courier New"/>
+          <w:color w:val="000000"/>
+          <w:sz w:val="20"/>
+          <w:szCs w:val="20"/>
+          <w:lang w:eastAsia="ru-RU"/>
+        </w:rPr>
+        <w:t>Расстояния</w:t>
+      </w:r>
+      <w:r>
+        <w:rPr>
+          <w:rFonts w:ascii="Courier New" w:eastAsia="Times New Roman" w:hAnsi="Courier New" w:cs="Courier New"/>
+          <w:color w:val="000000"/>
+          <w:sz w:val="20"/>
+          <w:szCs w:val="20"/>
+          <w:lang w:val="en-US" w:eastAsia="ru-RU"/>
+        </w:rPr>
+        <w:t xml:space="preserve"> </w:t>
+      </w:r>
+      <w:r>
+        <w:rPr>
+          <w:rFonts w:ascii="Courier New" w:eastAsia="Times New Roman" w:hAnsi="Courier New" w:cs="Courier New"/>
+          <w:color w:val="000000"/>
+          <w:sz w:val="20"/>
+          <w:szCs w:val="20"/>
+          <w:lang w:eastAsia="ru-RU"/>
+        </w:rPr>
+        <w:t>между</w:t>
+      </w:r>
+      <w:r>
+        <w:rPr>
+          <w:rFonts w:ascii="Courier New" w:eastAsia="Times New Roman" w:hAnsi="Courier New" w:cs="Courier New"/>
+          <w:color w:val="000000"/>
+          <w:sz w:val="20"/>
+          <w:szCs w:val="20"/>
+          <w:lang w:val="en-US" w:eastAsia="ru-RU"/>
+        </w:rPr>
+        <w:t xml:space="preserve"> </w:t>
+      </w:r>
+      <w:r>
+        <w:rPr>
+          <w:rFonts w:ascii="Courier New" w:eastAsia="Times New Roman" w:hAnsi="Courier New" w:cs="Courier New"/>
+          <w:color w:val="000000"/>
+          <w:sz w:val="20"/>
+          <w:szCs w:val="20"/>
+          <w:lang w:eastAsia="ru-RU"/>
+        </w:rPr>
+        <w:t>городами</w:t>
+      </w:r>
+      <w:r>
+        <w:rPr>
+          <w:rFonts w:ascii="Courier New" w:eastAsia="Times New Roman" w:hAnsi="Courier New" w:cs="Courier New"/>
+          <w:color w:val="000000"/>
+          <w:sz w:val="20"/>
+          <w:szCs w:val="20"/>
+          <w:lang w:val="en-US" w:eastAsia="ru-RU"/>
+        </w:rPr>
+        <w:t xml:space="preserve"> </w:t>
+      </w:r>
+      <w:r>
+        <w:rPr>
+          <w:rFonts w:ascii="Courier New" w:eastAsia="Times New Roman" w:hAnsi="Courier New" w:cs="Courier New"/>
+          <w:color w:val="000000"/>
+          <w:sz w:val="20"/>
+          <w:szCs w:val="20"/>
+          <w:lang w:eastAsia="ru-RU"/>
+        </w:rPr>
+        <w:t>с</w:t>
+      </w:r>
+      <w:r>
+        <w:rPr>
+          <w:rFonts w:ascii="Courier New" w:eastAsia="Times New Roman" w:hAnsi="Courier New" w:cs="Courier New"/>
+          <w:color w:val="000000"/>
+          <w:sz w:val="20"/>
+          <w:szCs w:val="20"/>
+          <w:lang w:val="en-US" w:eastAsia="ru-RU"/>
+        </w:rPr>
+        <w:t xml:space="preserve"> </w:t>
+      </w:r>
+      <w:r>
+        <w:rPr>
+          <w:rFonts w:ascii="Courier New" w:eastAsia="Times New Roman" w:hAnsi="Courier New" w:cs="Courier New"/>
+          <w:color w:val="000000"/>
+          <w:sz w:val="20"/>
+          <w:szCs w:val="20"/>
+          <w:lang w:eastAsia="ru-RU"/>
+        </w:rPr>
+        <w:t>учетом</w:t>
+      </w:r>
+      <w:r>
+        <w:rPr>
+          <w:rFonts w:ascii="Courier New" w:eastAsia="Times New Roman" w:hAnsi="Courier New" w:cs="Courier New"/>
+          <w:color w:val="000000"/>
+          <w:sz w:val="20"/>
+          <w:szCs w:val="20"/>
+          <w:lang w:val="en-US" w:eastAsia="ru-RU"/>
+        </w:rPr>
+        <w:t xml:space="preserve"> </w:t>
+      </w:r>
+      <w:r>
+        <w:rPr>
+          <w:rFonts w:ascii="Courier New" w:eastAsia="Times New Roman" w:hAnsi="Courier New" w:cs="Courier New"/>
+          <w:color w:val="000000"/>
+          <w:sz w:val="20"/>
+          <w:szCs w:val="20"/>
+          <w:lang w:eastAsia="ru-RU"/>
+        </w:rPr>
+        <w:t>новых</w:t>
+      </w:r>
+      <w:r>
+        <w:rPr>
+          <w:rFonts w:ascii="Courier New" w:eastAsia="Times New Roman" w:hAnsi="Courier New" w:cs="Courier New"/>
+          <w:color w:val="000000"/>
+          <w:sz w:val="20"/>
+          <w:szCs w:val="20"/>
+          <w:lang w:val="en-US" w:eastAsia="ru-RU"/>
+        </w:rPr>
+        <w:t xml:space="preserve"> </w:t>
+      </w:r>
+      <w:r>
+        <w:rPr>
+          <w:rFonts w:ascii="Courier New" w:eastAsia="Times New Roman" w:hAnsi="Courier New" w:cs="Courier New"/>
+          <w:color w:val="000000"/>
+          <w:sz w:val="20"/>
+          <w:szCs w:val="20"/>
+          <w:lang w:eastAsia="ru-RU"/>
+        </w:rPr>
+        <w:t>дорог</w:t>
+      </w:r>
+      <w:r>
+        <w:rPr>
+          <w:rFonts w:ascii="Courier New" w:eastAsia="Times New Roman" w:hAnsi="Courier New" w:cs="Courier New"/>
+          <w:color w:val="000000"/>
+          <w:sz w:val="20"/>
+          <w:szCs w:val="20"/>
+          <w:lang w:val="en-US" w:eastAsia="ru-RU"/>
+        </w:rPr>
+        <w:t>\n";</w:t>
+      </w:r>
+    </w:p>
+    <w:p>
+      <w:pPr>
+        <w:tabs>
+          <w:tab w:val="left" w:pos="916"/>
+          <w:tab w:val="left" w:pos="1832"/>
+          <w:tab w:val="left" w:pos="2748"/>
+          <w:tab w:val="left" w:pos="3664"/>
+          <w:tab w:val="left" w:pos="4580"/>
+          <w:tab w:val="left" w:pos="5496"/>
+          <w:tab w:val="left" w:pos="6412"/>
+          <w:tab w:val="left" w:pos="7328"/>
+          <w:tab w:val="left" w:pos="8244"/>
+          <w:tab w:val="left" w:pos="9160"/>
+          <w:tab w:val="left" w:pos="10076"/>
+          <w:tab w:val="left" w:pos="10992"/>
+          <w:tab w:val="left" w:pos="11908"/>
+          <w:tab w:val="left" w:pos="12824"/>
+          <w:tab w:val="left" w:pos="13740"/>
+          <w:tab w:val="left" w:pos="14656"/>
+        </w:tabs>
+        <w:spacing w:after="0" w:line="240" w:lineRule="auto"/>
+        <w:rPr>
+          <w:rFonts w:ascii="Courier New" w:eastAsia="Times New Roman" w:hAnsi="Courier New" w:cs="Courier New"/>
+          <w:color w:val="000000"/>
+          <w:sz w:val="20"/>
+          <w:szCs w:val="20"/>
+          <w:lang w:val="en-US" w:eastAsia="ru-RU"/>
+        </w:rPr>
+      </w:pPr>
+      <w:r>
+        <w:rPr>
+          <w:rFonts w:ascii="Courier New" w:eastAsia="Times New Roman" w:hAnsi="Courier New" w:cs="Courier New"/>
+          <w:color w:val="000000"/>
+          <w:sz w:val="20"/>
+          <w:szCs w:val="20"/>
+          <w:lang w:val="en-US" w:eastAsia="ru-RU"/>
+        </w:rPr>
+        <w:tab/>
+      </w:r>
+      <w:r>
+        <w:rPr>
+          <w:rFonts w:ascii="Courier New" w:eastAsia="Times New Roman" w:hAnsi="Courier New" w:cs="Courier New"/>
+          <w:color w:val="000000"/>
+          <w:sz w:val="20"/>
+          <w:szCs w:val="20"/>
+          <w:lang w:val="en-US" w:eastAsia="ru-RU"/>
+        </w:rPr>
+        <w:tab/>
+        <w:t>printGraph(graph, countOfCities);</w:t>
+      </w:r>
+    </w:p>
+    <w:p>
+      <w:pPr>
+        <w:tabs>
+          <w:tab w:val="left" w:pos="916"/>
+          <w:tab w:val="left" w:pos="1832"/>
+          <w:tab w:val="left" w:pos="2748"/>
+          <w:tab w:val="left" w:pos="3664"/>
+          <w:tab w:val="left" w:pos="4580"/>
+          <w:tab w:val="left" w:pos="5496"/>
+          <w:tab w:val="left" w:pos="6412"/>
+          <w:tab w:val="left" w:pos="7328"/>
+          <w:tab w:val="left" w:pos="8244"/>
+          <w:tab w:val="left" w:pos="9160"/>
+          <w:tab w:val="left" w:pos="10076"/>
+          <w:tab w:val="left" w:pos="10992"/>
+          <w:tab w:val="left" w:pos="11908"/>
+          <w:tab w:val="left" w:pos="12824"/>
+          <w:tab w:val="left" w:pos="13740"/>
+          <w:tab w:val="left" w:pos="14656"/>
+        </w:tabs>
+        <w:spacing w:after="0" w:line="240" w:lineRule="auto"/>
+        <w:rPr>
+          <w:rFonts w:ascii="Courier New" w:eastAsia="Times New Roman" w:hAnsi="Courier New" w:cs="Courier New"/>
+          <w:color w:val="000000"/>
+          <w:sz w:val="20"/>
+          <w:szCs w:val="20"/>
+          <w:lang w:val="en-US" w:eastAsia="ru-RU"/>
+        </w:rPr>
+      </w:pPr>
+      <w:r>
+        <w:rPr>
+          <w:rFonts w:ascii="Courier New" w:eastAsia="Times New Roman" w:hAnsi="Courier New" w:cs="Courier New"/>
+          <w:color w:val="000000"/>
+          <w:sz w:val="20"/>
+          <w:szCs w:val="20"/>
+          <w:lang w:val="en-US" w:eastAsia="ru-RU"/>
+        </w:rPr>
+        <w:lastRenderedPageBreak/>
+        <w:tab/>
+      </w:r>
+      <w:r>
+        <w:rPr>
+          <w:rFonts w:ascii="Courier New" w:eastAsia="Times New Roman" w:hAnsi="Courier New" w:cs="Courier New"/>
+          <w:color w:val="000000"/>
+          <w:sz w:val="20"/>
+          <w:szCs w:val="20"/>
+          <w:lang w:val="en-US" w:eastAsia="ru-RU"/>
+        </w:rPr>
+        <w:tab/>
+        <w:t>distances = Dijkstra(graph, countOfCities, selectedCity);</w:t>
+      </w:r>
+    </w:p>
+    <w:p>
+      <w:pPr>
+        <w:tabs>
+          <w:tab w:val="left" w:pos="916"/>
+          <w:tab w:val="left" w:pos="1832"/>
+          <w:tab w:val="left" w:pos="2748"/>
+          <w:tab w:val="left" w:pos="3664"/>
+          <w:tab w:val="left" w:pos="4580"/>
+          <w:tab w:val="left" w:pos="5496"/>
+          <w:tab w:val="left" w:pos="6412"/>
+          <w:tab w:val="left" w:pos="7328"/>
+          <w:tab w:val="left" w:pos="8244"/>
+          <w:tab w:val="left" w:pos="9160"/>
+          <w:tab w:val="left" w:pos="10076"/>
+          <w:tab w:val="left" w:pos="10992"/>
+          <w:tab w:val="left" w:pos="11908"/>
+          <w:tab w:val="left" w:pos="12824"/>
+          <w:tab w:val="left" w:pos="13740"/>
+          <w:tab w:val="left" w:pos="14656"/>
+        </w:tabs>
+        <w:spacing w:after="0" w:line="240" w:lineRule="auto"/>
+        <w:rPr>
+          <w:rFonts w:ascii="Courier New" w:eastAsia="Times New Roman" w:hAnsi="Courier New" w:cs="Courier New"/>
+          <w:color w:val="000000"/>
+          <w:sz w:val="20"/>
+          <w:szCs w:val="20"/>
+          <w:lang w:val="en-US" w:eastAsia="ru-RU"/>
+        </w:rPr>
+      </w:pPr>
+      <w:r>
+        <w:rPr>
+          <w:rFonts w:ascii="Courier New" w:eastAsia="Times New Roman" w:hAnsi="Courier New" w:cs="Courier New"/>
+          <w:color w:val="000000"/>
+          <w:sz w:val="20"/>
+          <w:szCs w:val="20"/>
+          <w:lang w:val="en-US" w:eastAsia="ru-RU"/>
+        </w:rPr>
+        <w:tab/>
+        <w:t>}</w:t>
+      </w:r>
+    </w:p>
+    <w:p>
+      <w:pPr>
+        <w:tabs>
+          <w:tab w:val="left" w:pos="916"/>
+          <w:tab w:val="left" w:pos="1832"/>
+          <w:tab w:val="left" w:pos="2748"/>
+          <w:tab w:val="left" w:pos="3664"/>
+          <w:tab w:val="left" w:pos="4580"/>
+          <w:tab w:val="left" w:pos="5496"/>
+          <w:tab w:val="left" w:pos="6412"/>
+          <w:tab w:val="left" w:pos="7328"/>
+          <w:tab w:val="left" w:pos="8244"/>
+          <w:tab w:val="left" w:pos="9160"/>
+          <w:tab w:val="left" w:pos="10076"/>
+          <w:tab w:val="left" w:pos="10992"/>
+          <w:tab w:val="left" w:pos="11908"/>
+          <w:tab w:val="left" w:pos="12824"/>
+          <w:tab w:val="left" w:pos="13740"/>
+          <w:tab w:val="left" w:pos="14656"/>
+        </w:tabs>
+        <w:spacing w:after="0" w:line="240" w:lineRule="auto"/>
+        <w:rPr>
+          <w:rFonts w:ascii="Courier New" w:eastAsia="Times New Roman" w:hAnsi="Courier New" w:cs="Courier New"/>
+          <w:color w:val="000000"/>
+          <w:sz w:val="20"/>
+          <w:szCs w:val="20"/>
+          <w:lang w:val="en-US" w:eastAsia="ru-RU"/>
+        </w:rPr>
+      </w:pPr>
+      <w:r>
+        <w:rPr>
+          <w:rFonts w:ascii="Courier New" w:eastAsia="Times New Roman" w:hAnsi="Courier New" w:cs="Courier New"/>
+          <w:color w:val="000000"/>
+          <w:sz w:val="20"/>
+          <w:szCs w:val="20"/>
+          <w:lang w:val="en-US" w:eastAsia="ru-RU"/>
+        </w:rPr>
+        <w:t>}</w:t>
+      </w:r>
+    </w:p>
+    <w:p>
+      <w:pPr>
+        <w:tabs>
+          <w:tab w:val="left" w:pos="916"/>
+          <w:tab w:val="left" w:pos="1832"/>
+          <w:tab w:val="left" w:pos="2748"/>
+          <w:tab w:val="left" w:pos="3664"/>
+          <w:tab w:val="left" w:pos="4580"/>
+          <w:tab w:val="left" w:pos="5496"/>
+          <w:tab w:val="left" w:pos="6412"/>
+          <w:tab w:val="left" w:pos="7328"/>
+          <w:tab w:val="left" w:pos="8244"/>
+          <w:tab w:val="left" w:pos="9160"/>
+          <w:tab w:val="left" w:pos="10076"/>
+          <w:tab w:val="left" w:pos="10992"/>
+          <w:tab w:val="left" w:pos="11908"/>
+          <w:tab w:val="left" w:pos="12824"/>
+          <w:tab w:val="left" w:pos="13740"/>
+          <w:tab w:val="left" w:pos="14656"/>
+        </w:tabs>
+        <w:spacing w:after="0" w:line="240" w:lineRule="auto"/>
+        <w:rPr>
+          <w:rFonts w:ascii="Courier New" w:eastAsia="Times New Roman" w:hAnsi="Courier New" w:cs="Courier New"/>
+          <w:color w:val="000000"/>
+          <w:sz w:val="20"/>
+          <w:szCs w:val="20"/>
+          <w:lang w:val="en-US" w:eastAsia="ru-RU"/>
+        </w:rPr>
+      </w:pPr>
+    </w:p>
+    <w:p>
+      <w:pPr>
+        <w:tabs>
+          <w:tab w:val="left" w:pos="916"/>
+          <w:tab w:val="left" w:pos="1832"/>
+          <w:tab w:val="left" w:pos="2748"/>
+          <w:tab w:val="left" w:pos="3664"/>
+          <w:tab w:val="left" w:pos="4580"/>
+          <w:tab w:val="left" w:pos="5496"/>
+          <w:tab w:val="left" w:pos="6412"/>
+          <w:tab w:val="left" w:pos="7328"/>
+          <w:tab w:val="left" w:pos="8244"/>
+          <w:tab w:val="left" w:pos="9160"/>
+          <w:tab w:val="left" w:pos="10076"/>
+          <w:tab w:val="left" w:pos="10992"/>
+          <w:tab w:val="left" w:pos="11908"/>
+          <w:tab w:val="left" w:pos="12824"/>
+          <w:tab w:val="left" w:pos="13740"/>
+          <w:tab w:val="left" w:pos="14656"/>
+        </w:tabs>
+        <w:spacing w:after="0" w:line="240" w:lineRule="auto"/>
+        <w:rPr>
+          <w:rFonts w:ascii="Courier New" w:eastAsia="Times New Roman" w:hAnsi="Courier New" w:cs="Courier New"/>
+          <w:color w:val="000000"/>
+          <w:sz w:val="20"/>
+          <w:szCs w:val="20"/>
+          <w:lang w:val="en-US" w:eastAsia="ru-RU"/>
+        </w:rPr>
+      </w:pPr>
+      <w:r>
+        <w:rPr>
+          <w:rFonts w:ascii="Courier New" w:eastAsia="Times New Roman" w:hAnsi="Courier New" w:cs="Courier New"/>
+          <w:color w:val="000000"/>
+          <w:sz w:val="20"/>
+          <w:szCs w:val="20"/>
+          <w:lang w:val="en-US" w:eastAsia="ru-RU"/>
+        </w:rPr>
+        <w:t>int main()</w:t>
+      </w:r>
+    </w:p>
+    <w:p>
+      <w:pPr>
+        <w:tabs>
+          <w:tab w:val="left" w:pos="916"/>
+          <w:tab w:val="left" w:pos="1832"/>
+          <w:tab w:val="left" w:pos="2748"/>
+          <w:tab w:val="left" w:pos="3664"/>
+          <w:tab w:val="left" w:pos="4580"/>
+          <w:tab w:val="left" w:pos="5496"/>
+          <w:tab w:val="left" w:pos="6412"/>
+          <w:tab w:val="left" w:pos="7328"/>
+          <w:tab w:val="left" w:pos="8244"/>
+          <w:tab w:val="left" w:pos="9160"/>
+          <w:tab w:val="left" w:pos="10076"/>
+          <w:tab w:val="left" w:pos="10992"/>
+          <w:tab w:val="left" w:pos="11908"/>
+          <w:tab w:val="left" w:pos="12824"/>
+          <w:tab w:val="left" w:pos="13740"/>
+          <w:tab w:val="left" w:pos="14656"/>
+        </w:tabs>
+        <w:spacing w:after="0" w:line="240" w:lineRule="auto"/>
+        <w:rPr>
+          <w:rFonts w:ascii="Courier New" w:eastAsia="Times New Roman" w:hAnsi="Courier New" w:cs="Courier New"/>
+          <w:color w:val="000000"/>
+          <w:sz w:val="20"/>
+          <w:szCs w:val="20"/>
+          <w:lang w:val="en-US" w:eastAsia="ru-RU"/>
+        </w:rPr>
+      </w:pPr>
+      <w:r>
+        <w:rPr>
+          <w:rFonts w:ascii="Courier New" w:eastAsia="Times New Roman" w:hAnsi="Courier New" w:cs="Courier New"/>
+          <w:color w:val="000000"/>
+          <w:sz w:val="20"/>
+          <w:szCs w:val="20"/>
+          <w:lang w:val="en-US" w:eastAsia="ru-RU"/>
+        </w:rPr>
+        <w:t>{</w:t>
+      </w:r>
+    </w:p>
+    <w:p>
+      <w:pPr>
+        <w:tabs>
+          <w:tab w:val="left" w:pos="916"/>
+          <w:tab w:val="left" w:pos="1832"/>
+          <w:tab w:val="left" w:pos="2748"/>
+          <w:tab w:val="left" w:pos="3664"/>
+          <w:tab w:val="left" w:pos="4580"/>
+          <w:tab w:val="left" w:pos="5496"/>
+          <w:tab w:val="left" w:pos="6412"/>
+          <w:tab w:val="left" w:pos="7328"/>
+          <w:tab w:val="left" w:pos="8244"/>
+          <w:tab w:val="left" w:pos="9160"/>
+          <w:tab w:val="left" w:pos="10076"/>
+          <w:tab w:val="left" w:pos="10992"/>
+          <w:tab w:val="left" w:pos="11908"/>
+          <w:tab w:val="left" w:pos="12824"/>
+          <w:tab w:val="left" w:pos="13740"/>
+          <w:tab w:val="left" w:pos="14656"/>
+        </w:tabs>
+        <w:spacing w:after="0" w:line="240" w:lineRule="auto"/>
+        <w:rPr>
+          <w:rFonts w:ascii="Courier New" w:eastAsia="Times New Roman" w:hAnsi="Courier New" w:cs="Courier New"/>
+          <w:color w:val="000000"/>
+          <w:sz w:val="20"/>
+          <w:szCs w:val="20"/>
+          <w:lang w:val="en-US" w:eastAsia="ru-RU"/>
+        </w:rPr>
+      </w:pPr>
+      <w:r>
+        <w:rPr>
+          <w:rFonts w:ascii="Courier New" w:eastAsia="Times New Roman" w:hAnsi="Courier New" w:cs="Courier New"/>
+          <w:color w:val="000000"/>
+          <w:sz w:val="20"/>
+          <w:szCs w:val="20"/>
+          <w:lang w:val="en-US" w:eastAsia="ru-RU"/>
+        </w:rPr>
+        <w:tab/>
+        <w:t>setlocale(LC_ALL, "rus");</w:t>
+      </w:r>
+    </w:p>
+    <w:p>
+      <w:pPr>
+        <w:tabs>
+          <w:tab w:val="left" w:pos="916"/>
+          <w:tab w:val="left" w:pos="1832"/>
+          <w:tab w:val="left" w:pos="2748"/>
+          <w:tab w:val="left" w:pos="3664"/>
+          <w:tab w:val="left" w:pos="4580"/>
+          <w:tab w:val="left" w:pos="5496"/>
+          <w:tab w:val="left" w:pos="6412"/>
+          <w:tab w:val="left" w:pos="7328"/>
+          <w:tab w:val="left" w:pos="8244"/>
+          <w:tab w:val="left" w:pos="9160"/>
+          <w:tab w:val="left" w:pos="10076"/>
+          <w:tab w:val="left" w:pos="10992"/>
+          <w:tab w:val="left" w:pos="11908"/>
+          <w:tab w:val="left" w:pos="12824"/>
+          <w:tab w:val="left" w:pos="13740"/>
+          <w:tab w:val="left" w:pos="14656"/>
+        </w:tabs>
+        <w:spacing w:after="0" w:line="240" w:lineRule="auto"/>
+        <w:rPr>
+          <w:rFonts w:ascii="Courier New" w:eastAsia="Times New Roman" w:hAnsi="Courier New" w:cs="Courier New"/>
+          <w:color w:val="000000"/>
+          <w:sz w:val="20"/>
+          <w:szCs w:val="20"/>
+          <w:lang w:val="en-US" w:eastAsia="ru-RU"/>
+        </w:rPr>
+      </w:pPr>
+      <w:r>
+        <w:rPr>
+          <w:rFonts w:ascii="Courier New" w:eastAsia="Times New Roman" w:hAnsi="Courier New" w:cs="Courier New"/>
+          <w:color w:val="000000"/>
+          <w:sz w:val="20"/>
+          <w:szCs w:val="20"/>
+          <w:lang w:val="en-US" w:eastAsia="ru-RU"/>
+        </w:rPr>
+        <w:tab/>
+        <w:t>srand(time(nullptr));</w:t>
+      </w:r>
+    </w:p>
+    <w:p>
+      <w:pPr>
+        <w:tabs>
+          <w:tab w:val="left" w:pos="916"/>
+          <w:tab w:val="left" w:pos="1832"/>
+          <w:tab w:val="left" w:pos="2748"/>
+          <w:tab w:val="left" w:pos="3664"/>
+          <w:tab w:val="left" w:pos="4580"/>
+          <w:tab w:val="left" w:pos="5496"/>
+          <w:tab w:val="left" w:pos="6412"/>
+          <w:tab w:val="left" w:pos="7328"/>
+          <w:tab w:val="left" w:pos="8244"/>
+          <w:tab w:val="left" w:pos="9160"/>
+          <w:tab w:val="left" w:pos="10076"/>
+          <w:tab w:val="left" w:pos="10992"/>
+          <w:tab w:val="left" w:pos="11908"/>
+          <w:tab w:val="left" w:pos="12824"/>
+          <w:tab w:val="left" w:pos="13740"/>
+          <w:tab w:val="left" w:pos="14656"/>
+        </w:tabs>
+        <w:spacing w:after="0" w:line="240" w:lineRule="auto"/>
+        <w:rPr>
+          <w:rFonts w:ascii="Courier New" w:eastAsia="Times New Roman" w:hAnsi="Courier New" w:cs="Courier New"/>
+          <w:color w:val="000000"/>
+          <w:sz w:val="20"/>
+          <w:szCs w:val="20"/>
+          <w:lang w:val="en-US" w:eastAsia="ru-RU"/>
+        </w:rPr>
+      </w:pPr>
+      <w:r>
+        <w:rPr>
+          <w:rFonts w:ascii="Courier New" w:eastAsia="Times New Roman" w:hAnsi="Courier New" w:cs="Courier New"/>
+          <w:color w:val="000000"/>
+          <w:sz w:val="20"/>
+          <w:szCs w:val="20"/>
+          <w:lang w:val="en-US" w:eastAsia="ru-RU"/>
+        </w:rPr>
+        <w:tab/>
+        <w:t>int** graph = 0;</w:t>
+      </w:r>
+    </w:p>
+    <w:p>
+      <w:pPr>
+        <w:tabs>
+          <w:tab w:val="left" w:pos="916"/>
+          <w:tab w:val="left" w:pos="1832"/>
+          <w:tab w:val="left" w:pos="2748"/>
+          <w:tab w:val="left" w:pos="3664"/>
+          <w:tab w:val="left" w:pos="4580"/>
+          <w:tab w:val="left" w:pos="5496"/>
+          <w:tab w:val="left" w:pos="6412"/>
+          <w:tab w:val="left" w:pos="7328"/>
+          <w:tab w:val="left" w:pos="8244"/>
+          <w:tab w:val="left" w:pos="9160"/>
+          <w:tab w:val="left" w:pos="10076"/>
+          <w:tab w:val="left" w:pos="10992"/>
+          <w:tab w:val="left" w:pos="11908"/>
+          <w:tab w:val="left" w:pos="12824"/>
+          <w:tab w:val="left" w:pos="13740"/>
+          <w:tab w:val="left" w:pos="14656"/>
+        </w:tabs>
+        <w:spacing w:after="0" w:line="240" w:lineRule="auto"/>
+        <w:rPr>
+          <w:rFonts w:ascii="Courier New" w:eastAsia="Times New Roman" w:hAnsi="Courier New" w:cs="Courier New"/>
+          <w:color w:val="000000"/>
+          <w:sz w:val="20"/>
+          <w:szCs w:val="20"/>
+          <w:lang w:val="en-US" w:eastAsia="ru-RU"/>
+        </w:rPr>
+      </w:pPr>
+      <w:r>
+        <w:rPr>
+          <w:rFonts w:ascii="Courier New" w:eastAsia="Times New Roman" w:hAnsi="Courier New" w:cs="Courier New"/>
+          <w:color w:val="000000"/>
+          <w:sz w:val="20"/>
+          <w:szCs w:val="20"/>
+          <w:lang w:val="en-US" w:eastAsia="ru-RU"/>
+        </w:rPr>
+        <w:tab/>
+        <w:t>int countOfCities;</w:t>
+      </w:r>
+    </w:p>
+    <w:p>
+      <w:pPr>
+        <w:tabs>
+          <w:tab w:val="left" w:pos="916"/>
+          <w:tab w:val="left" w:pos="1832"/>
+          <w:tab w:val="left" w:pos="2748"/>
+          <w:tab w:val="left" w:pos="3664"/>
+          <w:tab w:val="left" w:pos="4580"/>
+          <w:tab w:val="left" w:pos="5496"/>
+          <w:tab w:val="left" w:pos="6412"/>
+          <w:tab w:val="left" w:pos="7328"/>
+          <w:tab w:val="left" w:pos="8244"/>
+          <w:tab w:val="left" w:pos="9160"/>
+          <w:tab w:val="left" w:pos="10076"/>
+          <w:tab w:val="left" w:pos="10992"/>
+          <w:tab w:val="left" w:pos="11908"/>
+          <w:tab w:val="left" w:pos="12824"/>
+          <w:tab w:val="left" w:pos="13740"/>
+          <w:tab w:val="left" w:pos="14656"/>
+        </w:tabs>
+        <w:spacing w:after="0" w:line="240" w:lineRule="auto"/>
+        <w:rPr>
+          <w:rFonts w:ascii="Courier New" w:eastAsia="Times New Roman" w:hAnsi="Courier New" w:cs="Courier New"/>
+          <w:color w:val="000000"/>
+          <w:sz w:val="20"/>
+          <w:szCs w:val="20"/>
+          <w:lang w:val="en-US" w:eastAsia="ru-RU"/>
+        </w:rPr>
+      </w:pPr>
+      <w:r>
+        <w:rPr>
+          <w:rFonts w:ascii="Courier New" w:eastAsia="Times New Roman" w:hAnsi="Courier New" w:cs="Courier New"/>
+          <w:color w:val="000000"/>
+          <w:sz w:val="20"/>
+          <w:szCs w:val="20"/>
+          <w:lang w:val="en-US" w:eastAsia="ru-RU"/>
+        </w:rPr>
+        <w:tab/>
+        <w:t>int selectedCity;</w:t>
+      </w:r>
+    </w:p>
+    <w:p>
+      <w:pPr>
+        <w:tabs>
+          <w:tab w:val="left" w:pos="916"/>
+          <w:tab w:val="left" w:pos="1832"/>
+          <w:tab w:val="left" w:pos="2748"/>
+          <w:tab w:val="left" w:pos="3664"/>
+          <w:tab w:val="left" w:pos="4580"/>
+          <w:tab w:val="left" w:pos="5496"/>
+          <w:tab w:val="left" w:pos="6412"/>
+          <w:tab w:val="left" w:pos="7328"/>
+          <w:tab w:val="left" w:pos="8244"/>
+          <w:tab w:val="left" w:pos="9160"/>
+          <w:tab w:val="left" w:pos="10076"/>
+          <w:tab w:val="left" w:pos="10992"/>
+          <w:tab w:val="left" w:pos="11908"/>
+          <w:tab w:val="left" w:pos="12824"/>
+          <w:tab w:val="left" w:pos="13740"/>
+          <w:tab w:val="left" w:pos="14656"/>
+        </w:tabs>
+        <w:spacing w:after="0" w:line="240" w:lineRule="auto"/>
+        <w:rPr>
+          <w:rFonts w:ascii="Courier New" w:eastAsia="Times New Roman" w:hAnsi="Courier New" w:cs="Courier New"/>
+          <w:color w:val="000000"/>
+          <w:sz w:val="20"/>
+          <w:szCs w:val="20"/>
+          <w:lang w:val="en-US" w:eastAsia="ru-RU"/>
+        </w:rPr>
+      </w:pPr>
+      <w:r>
+        <w:rPr>
+          <w:rFonts w:ascii="Courier New" w:eastAsia="Times New Roman" w:hAnsi="Courier New" w:cs="Courier New"/>
+          <w:color w:val="000000"/>
+          <w:sz w:val="20"/>
+          <w:szCs w:val="20"/>
+          <w:lang w:val="en-US" w:eastAsia="ru-RU"/>
+        </w:rPr>
+        <w:tab/>
+        <w:t>cout &lt;&lt; "</w:t>
+      </w:r>
+      <w:r>
+        <w:rPr>
+          <w:rFonts w:ascii="Courier New" w:eastAsia="Times New Roman" w:hAnsi="Courier New" w:cs="Courier New"/>
+          <w:color w:val="000000"/>
+          <w:sz w:val="20"/>
+          <w:szCs w:val="20"/>
+          <w:lang w:eastAsia="ru-RU"/>
+        </w:rPr>
+        <w:t>Введите</w:t>
+      </w:r>
+      <w:r>
+        <w:rPr>
+          <w:rFonts w:ascii="Courier New" w:eastAsia="Times New Roman" w:hAnsi="Courier New" w:cs="Courier New"/>
+          <w:color w:val="000000"/>
+          <w:sz w:val="20"/>
+          <w:szCs w:val="20"/>
+          <w:lang w:val="en-US" w:eastAsia="ru-RU"/>
+        </w:rPr>
+        <w:t xml:space="preserve"> </w:t>
+      </w:r>
+      <w:r>
+        <w:rPr>
+          <w:rFonts w:ascii="Courier New" w:eastAsia="Times New Roman" w:hAnsi="Courier New" w:cs="Courier New"/>
+          <w:color w:val="000000"/>
+          <w:sz w:val="20"/>
+          <w:szCs w:val="20"/>
+          <w:lang w:eastAsia="ru-RU"/>
+        </w:rPr>
+        <w:t>колиечество</w:t>
+      </w:r>
+      <w:r>
+        <w:rPr>
+          <w:rFonts w:ascii="Courier New" w:eastAsia="Times New Roman" w:hAnsi="Courier New" w:cs="Courier New"/>
+          <w:color w:val="000000"/>
+          <w:sz w:val="20"/>
+          <w:szCs w:val="20"/>
+          <w:lang w:val="en-US" w:eastAsia="ru-RU"/>
+        </w:rPr>
+        <w:t xml:space="preserve"> </w:t>
+      </w:r>
+      <w:r>
+        <w:rPr>
+          <w:rFonts w:ascii="Courier New" w:eastAsia="Times New Roman" w:hAnsi="Courier New" w:cs="Courier New"/>
+          <w:color w:val="000000"/>
+          <w:sz w:val="20"/>
+          <w:szCs w:val="20"/>
+          <w:lang w:eastAsia="ru-RU"/>
+        </w:rPr>
+        <w:t>городов</w:t>
+      </w:r>
+      <w:r>
+        <w:rPr>
+          <w:rFonts w:ascii="Courier New" w:eastAsia="Times New Roman" w:hAnsi="Courier New" w:cs="Courier New"/>
+          <w:color w:val="000000"/>
+          <w:sz w:val="20"/>
+          <w:szCs w:val="20"/>
+          <w:lang w:val="en-US" w:eastAsia="ru-RU"/>
+        </w:rPr>
+        <w:t>:\n";</w:t>
+      </w:r>
+    </w:p>
+    <w:p>
+      <w:pPr>
+        <w:tabs>
+          <w:tab w:val="left" w:pos="916"/>
+          <w:tab w:val="left" w:pos="1832"/>
+          <w:tab w:val="left" w:pos="2748"/>
+          <w:tab w:val="left" w:pos="3664"/>
+          <w:tab w:val="left" w:pos="4580"/>
+          <w:tab w:val="left" w:pos="5496"/>
+          <w:tab w:val="left" w:pos="6412"/>
+          <w:tab w:val="left" w:pos="7328"/>
+          <w:tab w:val="left" w:pos="8244"/>
+          <w:tab w:val="left" w:pos="9160"/>
+          <w:tab w:val="left" w:pos="10076"/>
+          <w:tab w:val="left" w:pos="10992"/>
+          <w:tab w:val="left" w:pos="11908"/>
+          <w:tab w:val="left" w:pos="12824"/>
+          <w:tab w:val="left" w:pos="13740"/>
+          <w:tab w:val="left" w:pos="14656"/>
+        </w:tabs>
+        <w:spacing w:after="0" w:line="240" w:lineRule="auto"/>
+        <w:rPr>
+          <w:rFonts w:ascii="Courier New" w:eastAsia="Times New Roman" w:hAnsi="Courier New" w:cs="Courier New"/>
+          <w:color w:val="000000"/>
+          <w:sz w:val="20"/>
+          <w:szCs w:val="20"/>
+          <w:lang w:val="en-US" w:eastAsia="ru-RU"/>
+        </w:rPr>
+      </w:pPr>
+      <w:r>
+        <w:rPr>
+          <w:rFonts w:ascii="Courier New" w:eastAsia="Times New Roman" w:hAnsi="Courier New" w:cs="Courier New"/>
+          <w:color w:val="000000"/>
+          <w:sz w:val="20"/>
+          <w:szCs w:val="20"/>
+          <w:lang w:val="en-US" w:eastAsia="ru-RU"/>
+        </w:rPr>
+        <w:tab/>
+        <w:t>cin &gt;&gt; countOfCities;</w:t>
+      </w:r>
+    </w:p>
+    <w:p>
+      <w:pPr>
+        <w:tabs>
+          <w:tab w:val="left" w:pos="916"/>
+          <w:tab w:val="left" w:pos="1832"/>
+          <w:tab w:val="left" w:pos="2748"/>
+          <w:tab w:val="left" w:pos="3664"/>
+          <w:tab w:val="left" w:pos="4580"/>
+          <w:tab w:val="left" w:pos="5496"/>
+          <w:tab w:val="left" w:pos="6412"/>
+          <w:tab w:val="left" w:pos="7328"/>
+          <w:tab w:val="left" w:pos="8244"/>
+          <w:tab w:val="left" w:pos="9160"/>
+          <w:tab w:val="left" w:pos="10076"/>
+          <w:tab w:val="left" w:pos="10992"/>
+          <w:tab w:val="left" w:pos="11908"/>
+          <w:tab w:val="left" w:pos="12824"/>
+          <w:tab w:val="left" w:pos="13740"/>
+          <w:tab w:val="left" w:pos="14656"/>
+        </w:tabs>
+        <w:spacing w:after="0" w:line="240" w:lineRule="auto"/>
+        <w:rPr>
+          <w:rFonts w:ascii="Courier New" w:eastAsia="Times New Roman" w:hAnsi="Courier New" w:cs="Courier New"/>
+          <w:color w:val="000000"/>
+          <w:sz w:val="20"/>
+          <w:szCs w:val="20"/>
+          <w:lang w:val="en-US" w:eastAsia="ru-RU"/>
+        </w:rPr>
+      </w:pPr>
+      <w:r>
+        <w:rPr>
+          <w:rFonts w:ascii="Courier New" w:eastAsia="Times New Roman" w:hAnsi="Courier New" w:cs="Courier New"/>
+          <w:color w:val="000000"/>
+          <w:sz w:val="20"/>
+          <w:szCs w:val="20"/>
+          <w:lang w:val="en-US" w:eastAsia="ru-RU"/>
+        </w:rPr>
+        <w:tab/>
+        <w:t>cin.ignore();</w:t>
+      </w:r>
+    </w:p>
+    <w:p>
+      <w:pPr>
+        <w:tabs>
+          <w:tab w:val="left" w:pos="916"/>
+          <w:tab w:val="left" w:pos="1832"/>
+          <w:tab w:val="left" w:pos="2748"/>
+          <w:tab w:val="left" w:pos="3664"/>
+          <w:tab w:val="left" w:pos="4580"/>
+          <w:tab w:val="left" w:pos="5496"/>
+          <w:tab w:val="left" w:pos="6412"/>
+          <w:tab w:val="left" w:pos="7328"/>
+          <w:tab w:val="left" w:pos="8244"/>
+          <w:tab w:val="left" w:pos="9160"/>
+          <w:tab w:val="left" w:pos="10076"/>
+          <w:tab w:val="left" w:pos="10992"/>
+          <w:tab w:val="left" w:pos="11908"/>
+          <w:tab w:val="left" w:pos="12824"/>
+          <w:tab w:val="left" w:pos="13740"/>
+          <w:tab w:val="left" w:pos="14656"/>
+        </w:tabs>
+        <w:spacing w:after="0" w:line="240" w:lineRule="auto"/>
+        <w:rPr>
+          <w:rFonts w:ascii="Courier New" w:eastAsia="Times New Roman" w:hAnsi="Courier New" w:cs="Courier New"/>
+          <w:color w:val="000000"/>
+          <w:sz w:val="20"/>
+          <w:szCs w:val="20"/>
+          <w:lang w:val="en-US" w:eastAsia="ru-RU"/>
+        </w:rPr>
+      </w:pPr>
+      <w:r>
+        <w:rPr>
+          <w:rFonts w:ascii="Courier New" w:eastAsia="Times New Roman" w:hAnsi="Courier New" w:cs="Courier New"/>
+          <w:color w:val="000000"/>
+          <w:sz w:val="20"/>
+          <w:szCs w:val="20"/>
+          <w:lang w:val="en-US" w:eastAsia="ru-RU"/>
+        </w:rPr>
+        <w:tab/>
+        <w:t>regenGraph(graph,countOfCities);</w:t>
+      </w:r>
+    </w:p>
+    <w:p>
+      <w:pPr>
+        <w:tabs>
+          <w:tab w:val="left" w:pos="916"/>
+          <w:tab w:val="left" w:pos="1832"/>
+          <w:tab w:val="left" w:pos="2748"/>
+          <w:tab w:val="left" w:pos="3664"/>
+          <w:tab w:val="left" w:pos="4580"/>
+          <w:tab w:val="left" w:pos="5496"/>
+          <w:tab w:val="left" w:pos="6412"/>
+          <w:tab w:val="left" w:pos="7328"/>
+          <w:tab w:val="left" w:pos="8244"/>
+          <w:tab w:val="left" w:pos="9160"/>
+          <w:tab w:val="left" w:pos="10076"/>
+          <w:tab w:val="left" w:pos="10992"/>
+          <w:tab w:val="left" w:pos="11908"/>
+          <w:tab w:val="left" w:pos="12824"/>
+          <w:tab w:val="left" w:pos="13740"/>
+          <w:tab w:val="left" w:pos="14656"/>
+        </w:tabs>
+        <w:spacing w:after="0" w:line="240" w:lineRule="auto"/>
+        <w:rPr>
+          <w:rFonts w:ascii="Courier New" w:eastAsia="Times New Roman" w:hAnsi="Courier New" w:cs="Courier New"/>
+          <w:color w:val="000000"/>
+          <w:sz w:val="20"/>
+          <w:szCs w:val="20"/>
+          <w:lang w:val="en-US" w:eastAsia="ru-RU"/>
+        </w:rPr>
+      </w:pPr>
+      <w:r>
+        <w:rPr>
+          <w:rFonts w:ascii="Courier New" w:eastAsia="Times New Roman" w:hAnsi="Courier New" w:cs="Courier New"/>
+          <w:color w:val="000000"/>
+          <w:sz w:val="20"/>
+          <w:szCs w:val="20"/>
+          <w:lang w:val="en-US" w:eastAsia="ru-RU"/>
+        </w:rPr>
+        <w:tab/>
+        <w:t>printGraph(graph,countOfCities);</w:t>
+      </w:r>
+    </w:p>
+    <w:p>
+      <w:pPr>
+        <w:tabs>
+          <w:tab w:val="left" w:pos="916"/>
+          <w:tab w:val="left" w:pos="1832"/>
+          <w:tab w:val="left" w:pos="2748"/>
+          <w:tab w:val="left" w:pos="3664"/>
+          <w:tab w:val="left" w:pos="4580"/>
+          <w:tab w:val="left" w:pos="5496"/>
+          <w:tab w:val="left" w:pos="6412"/>
+          <w:tab w:val="left" w:pos="7328"/>
+          <w:tab w:val="left" w:pos="8244"/>
+          <w:tab w:val="left" w:pos="9160"/>
+          <w:tab w:val="left" w:pos="10076"/>
+          <w:tab w:val="left" w:pos="10992"/>
+          <w:tab w:val="left" w:pos="11908"/>
+          <w:tab w:val="left" w:pos="12824"/>
+          <w:tab w:val="left" w:pos="13740"/>
+          <w:tab w:val="left" w:pos="14656"/>
+        </w:tabs>
+        <w:spacing w:after="0" w:line="240" w:lineRule="auto"/>
+        <w:rPr>
+          <w:rFonts w:ascii="Courier New" w:eastAsia="Times New Roman" w:hAnsi="Courier New" w:cs="Courier New"/>
+          <w:color w:val="000000"/>
+          <w:sz w:val="20"/>
+          <w:szCs w:val="20"/>
+          <w:lang w:val="en-US" w:eastAsia="ru-RU"/>
+        </w:rPr>
+      </w:pPr>
+      <w:r>
+        <w:rPr>
+          <w:rFonts w:ascii="Courier New" w:eastAsia="Times New Roman" w:hAnsi="Courier New" w:cs="Courier New"/>
+          <w:color w:val="000000"/>
+          <w:sz w:val="20"/>
+          <w:szCs w:val="20"/>
+          <w:lang w:val="en-US" w:eastAsia="ru-RU"/>
+        </w:rPr>
+        <w:tab/>
+        <w:t>cout &lt;&lt; "</w:t>
+      </w:r>
+      <w:r>
+        <w:rPr>
+          <w:rFonts w:ascii="Courier New" w:eastAsia="Times New Roman" w:hAnsi="Courier New" w:cs="Courier New"/>
+          <w:color w:val="000000"/>
+          <w:sz w:val="20"/>
+          <w:szCs w:val="20"/>
+          <w:lang w:eastAsia="ru-RU"/>
+        </w:rPr>
+        <w:t>Введите</w:t>
+      </w:r>
+      <w:r>
+        <w:rPr>
+          <w:rFonts w:ascii="Courier New" w:eastAsia="Times New Roman" w:hAnsi="Courier New" w:cs="Courier New"/>
+          <w:color w:val="000000"/>
+          <w:sz w:val="20"/>
+          <w:szCs w:val="20"/>
+          <w:lang w:val="en-US" w:eastAsia="ru-RU"/>
+        </w:rPr>
+        <w:t xml:space="preserve"> </w:t>
+      </w:r>
+      <w:r>
+        <w:rPr>
+          <w:rFonts w:ascii="Courier New" w:eastAsia="Times New Roman" w:hAnsi="Courier New" w:cs="Courier New"/>
+          <w:color w:val="000000"/>
+          <w:sz w:val="20"/>
+          <w:szCs w:val="20"/>
+          <w:lang w:eastAsia="ru-RU"/>
+        </w:rPr>
+        <w:t>город</w:t>
+      </w:r>
+      <w:r>
+        <w:rPr>
+          <w:rFonts w:ascii="Courier New" w:eastAsia="Times New Roman" w:hAnsi="Courier New" w:cs="Courier New"/>
+          <w:color w:val="000000"/>
+          <w:sz w:val="20"/>
+          <w:szCs w:val="20"/>
+          <w:lang w:val="en-US" w:eastAsia="ru-RU"/>
+        </w:rPr>
+        <w:t>:\n";</w:t>
+      </w:r>
+    </w:p>
+    <w:p>
+      <w:pPr>
+        <w:tabs>
+          <w:tab w:val="left" w:pos="916"/>
+          <w:tab w:val="left" w:pos="1832"/>
+          <w:tab w:val="left" w:pos="2748"/>
+          <w:tab w:val="left" w:pos="3664"/>
+          <w:tab w:val="left" w:pos="4580"/>
+          <w:tab w:val="left" w:pos="5496"/>
+          <w:tab w:val="left" w:pos="6412"/>
+          <w:tab w:val="left" w:pos="7328"/>
+          <w:tab w:val="left" w:pos="8244"/>
+          <w:tab w:val="left" w:pos="9160"/>
+          <w:tab w:val="left" w:pos="10076"/>
+          <w:tab w:val="left" w:pos="10992"/>
+          <w:tab w:val="left" w:pos="11908"/>
+          <w:tab w:val="left" w:pos="12824"/>
+          <w:tab w:val="left" w:pos="13740"/>
+          <w:tab w:val="left" w:pos="14656"/>
+        </w:tabs>
+        <w:spacing w:after="0" w:line="240" w:lineRule="auto"/>
+        <w:rPr>
+          <w:rFonts w:ascii="Courier New" w:eastAsia="Times New Roman" w:hAnsi="Courier New" w:cs="Courier New"/>
+          <w:color w:val="000000"/>
+          <w:sz w:val="20"/>
+          <w:szCs w:val="20"/>
+          <w:lang w:val="en-US" w:eastAsia="ru-RU"/>
+        </w:rPr>
+      </w:pPr>
+      <w:r>
+        <w:rPr>
+          <w:rFonts w:ascii="Courier New" w:eastAsia="Times New Roman" w:hAnsi="Courier New" w:cs="Courier New"/>
+          <w:color w:val="000000"/>
+          <w:sz w:val="20"/>
+          <w:szCs w:val="20"/>
+          <w:lang w:val="en-US" w:eastAsia="ru-RU"/>
+        </w:rPr>
+        <w:tab/>
+        <w:t>cin &gt;&gt; selectedCity;</w:t>
+      </w:r>
+    </w:p>
+    <w:p>
+      <w:pPr>
+        <w:tabs>
+          <w:tab w:val="left" w:pos="916"/>
+          <w:tab w:val="left" w:pos="1832"/>
+          <w:tab w:val="left" w:pos="2748"/>
+          <w:tab w:val="left" w:pos="3664"/>
+          <w:tab w:val="left" w:pos="4580"/>
+          <w:tab w:val="left" w:pos="5496"/>
+          <w:tab w:val="left" w:pos="6412"/>
+          <w:tab w:val="left" w:pos="7328"/>
+          <w:tab w:val="left" w:pos="8244"/>
+          <w:tab w:val="left" w:pos="9160"/>
+          <w:tab w:val="left" w:pos="10076"/>
+          <w:tab w:val="left" w:pos="10992"/>
+          <w:tab w:val="left" w:pos="11908"/>
+          <w:tab w:val="left" w:pos="12824"/>
+          <w:tab w:val="left" w:pos="13740"/>
+          <w:tab w:val="left" w:pos="14656"/>
+        </w:tabs>
+        <w:spacing w:after="0" w:line="240" w:lineRule="auto"/>
+        <w:rPr>
+          <w:rFonts w:ascii="Courier New" w:eastAsia="Times New Roman" w:hAnsi="Courier New" w:cs="Courier New"/>
+          <w:color w:val="000000"/>
+          <w:sz w:val="20"/>
+          <w:szCs w:val="20"/>
+          <w:lang w:val="en-US" w:eastAsia="ru-RU"/>
+        </w:rPr>
+      </w:pPr>
+      <w:r>
+        <w:rPr>
+          <w:rFonts w:ascii="Courier New" w:eastAsia="Times New Roman" w:hAnsi="Courier New" w:cs="Courier New"/>
+          <w:color w:val="000000"/>
+          <w:sz w:val="20"/>
+          <w:szCs w:val="20"/>
+          <w:lang w:val="en-US" w:eastAsia="ru-RU"/>
+        </w:rPr>
+        <w:tab/>
+        <w:t>cin.ignore();</w:t>
+      </w:r>
+    </w:p>
+    <w:p>
+      <w:pPr>
+        <w:tabs>
+          <w:tab w:val="left" w:pos="916"/>
+          <w:tab w:val="left" w:pos="1832"/>
+          <w:tab w:val="left" w:pos="2748"/>
+          <w:tab w:val="left" w:pos="3664"/>
+          <w:tab w:val="left" w:pos="4580"/>
+          <w:tab w:val="left" w:pos="5496"/>
+          <w:tab w:val="left" w:pos="6412"/>
+          <w:tab w:val="left" w:pos="7328"/>
+          <w:tab w:val="left" w:pos="8244"/>
+          <w:tab w:val="left" w:pos="9160"/>
+          <w:tab w:val="left" w:pos="10076"/>
+          <w:tab w:val="left" w:pos="10992"/>
+          <w:tab w:val="left" w:pos="11908"/>
+          <w:tab w:val="left" w:pos="12824"/>
+          <w:tab w:val="left" w:pos="13740"/>
+          <w:tab w:val="left" w:pos="14656"/>
+        </w:tabs>
+        <w:spacing w:after="0" w:line="240" w:lineRule="auto"/>
+        <w:rPr>
+          <w:rFonts w:ascii="Courier New" w:eastAsia="Times New Roman" w:hAnsi="Courier New" w:cs="Courier New"/>
+          <w:color w:val="000000"/>
+          <w:sz w:val="20"/>
+          <w:szCs w:val="20"/>
+          <w:lang w:val="en-US" w:eastAsia="ru-RU"/>
+        </w:rPr>
+      </w:pPr>
+      <w:r>
+        <w:rPr>
+          <w:rFonts w:ascii="Courier New" w:eastAsia="Times New Roman" w:hAnsi="Courier New" w:cs="Courier New"/>
+          <w:color w:val="000000"/>
+          <w:sz w:val="20"/>
+          <w:szCs w:val="20"/>
+          <w:lang w:val="en-US" w:eastAsia="ru-RU"/>
+        </w:rPr>
+        <w:tab/>
+        <w:t>auto distances = Dijkstra(graph, countOfCities,selectedCity-1);</w:t>
+      </w:r>
+    </w:p>
+    <w:p>
+      <w:pPr>
+        <w:tabs>
+          <w:tab w:val="left" w:pos="916"/>
+          <w:tab w:val="left" w:pos="1832"/>
+          <w:tab w:val="left" w:pos="2748"/>
+          <w:tab w:val="left" w:pos="3664"/>
+          <w:tab w:val="left" w:pos="4580"/>
+          <w:tab w:val="left" w:pos="5496"/>
+          <w:tab w:val="left" w:pos="6412"/>
+          <w:tab w:val="left" w:pos="7328"/>
+          <w:tab w:val="left" w:pos="8244"/>
+          <w:tab w:val="left" w:pos="9160"/>
+          <w:tab w:val="left" w:pos="10076"/>
+          <w:tab w:val="left" w:pos="10992"/>
+          <w:tab w:val="left" w:pos="11908"/>
+          <w:tab w:val="left" w:pos="12824"/>
+          <w:tab w:val="left" w:pos="13740"/>
+          <w:tab w:val="left" w:pos="14656"/>
+        </w:tabs>
+        <w:spacing w:after="0" w:line="240" w:lineRule="auto"/>
+        <w:rPr>
+          <w:rFonts w:ascii="Courier New" w:eastAsia="Times New Roman" w:hAnsi="Courier New" w:cs="Courier New"/>
+          <w:color w:val="000000"/>
+          <w:sz w:val="20"/>
+          <w:szCs w:val="20"/>
+          <w:lang w:val="en-US" w:eastAsia="ru-RU"/>
+        </w:rPr>
+      </w:pPr>
+      <w:r>
+        <w:rPr>
+          <w:rFonts w:ascii="Courier New" w:eastAsia="Times New Roman" w:hAnsi="Courier New" w:cs="Courier New"/>
+          <w:color w:val="000000"/>
+          <w:sz w:val="20"/>
+          <w:szCs w:val="20"/>
+          <w:lang w:val="en-US" w:eastAsia="ru-RU"/>
+        </w:rPr>
+        <w:tab/>
+        <w:t>buildRoads(graph,countOfCities,distances,selectedCity-1);</w:t>
+      </w:r>
+      <w:r>
+        <w:rPr>
+          <w:rFonts w:ascii="Courier New" w:eastAsia="Times New Roman" w:hAnsi="Courier New" w:cs="Courier New"/>
+          <w:color w:val="000000"/>
+          <w:sz w:val="20"/>
+          <w:szCs w:val="20"/>
+          <w:lang w:val="en-US" w:eastAsia="ru-RU"/>
+        </w:rPr>
+        <w:tab/>
+      </w:r>
+    </w:p>
+    <w:p>
+      <w:pPr>
+        <w:tabs>
+          <w:tab w:val="left" w:pos="916"/>
+          <w:tab w:val="left" w:pos="1832"/>
+          <w:tab w:val="left" w:pos="2748"/>
+          <w:tab w:val="left" w:pos="3664"/>
+          <w:tab w:val="left" w:pos="4580"/>
+          <w:tab w:val="left" w:pos="5496"/>
+          <w:tab w:val="left" w:pos="6412"/>
+          <w:tab w:val="left" w:pos="7328"/>
+          <w:tab w:val="left" w:pos="8244"/>
+          <w:tab w:val="left" w:pos="9160"/>
+          <w:tab w:val="left" w:pos="10076"/>
+          <w:tab w:val="left" w:pos="10992"/>
+          <w:tab w:val="left" w:pos="11908"/>
+          <w:tab w:val="left" w:pos="12824"/>
+          <w:tab w:val="left" w:pos="13740"/>
+          <w:tab w:val="left" w:pos="14656"/>
+        </w:tabs>
+        <w:spacing w:after="0" w:line="240" w:lineRule="auto"/>
+        <w:rPr>
+          <w:rFonts w:ascii="Courier New" w:eastAsia="Times New Roman" w:hAnsi="Courier New" w:cs="Courier New"/>
+          <w:color w:val="000000"/>
+          <w:sz w:val="20"/>
+          <w:szCs w:val="20"/>
+          <w:lang w:eastAsia="ru-RU"/>
+        </w:rPr>
+      </w:pPr>
+      <w:r>
+        <w:rPr>
+          <w:rFonts w:ascii="Courier New" w:eastAsia="Times New Roman" w:hAnsi="Courier New" w:cs="Courier New"/>
+          <w:color w:val="000000"/>
+          <w:sz w:val="20"/>
+          <w:szCs w:val="20"/>
+          <w:lang w:val="en-US" w:eastAsia="ru-RU"/>
+        </w:rPr>
+        <w:tab/>
+      </w:r>
+      <w:r>
+        <w:rPr>
+          <w:rFonts w:ascii="Courier New" w:eastAsia="Times New Roman" w:hAnsi="Courier New" w:cs="Courier New"/>
+          <w:color w:val="000000"/>
+          <w:sz w:val="20"/>
+          <w:szCs w:val="20"/>
+          <w:lang w:eastAsia="ru-RU"/>
+        </w:rPr>
+        <w:t>return 0;</w:t>
+      </w:r>
+    </w:p>
+    <w:p>
+      <w:pPr>
+        <w:tabs>
+          <w:tab w:val="left" w:pos="916"/>
+          <w:tab w:val="left" w:pos="1832"/>
+          <w:tab w:val="left" w:pos="2748"/>
+          <w:tab w:val="left" w:pos="3664"/>
+          <w:tab w:val="left" w:pos="4580"/>
+          <w:tab w:val="left" w:pos="5496"/>
+          <w:tab w:val="left" w:pos="6412"/>
+          <w:tab w:val="left" w:pos="7328"/>
+          <w:tab w:val="left" w:pos="8244"/>
+          <w:tab w:val="left" w:pos="9160"/>
+          <w:tab w:val="left" w:pos="10076"/>
+          <w:tab w:val="left" w:pos="10992"/>
+          <w:tab w:val="left" w:pos="11908"/>
+          <w:tab w:val="left" w:pos="12824"/>
+          <w:tab w:val="left" w:pos="13740"/>
+          <w:tab w:val="left" w:pos="14656"/>
+        </w:tabs>
+        <w:spacing w:after="0" w:line="240" w:lineRule="auto"/>
+        <w:rPr>
+          <w:rFonts w:ascii="Courier New" w:eastAsia="Times New Roman" w:hAnsi="Courier New" w:cs="Courier New"/>
+          <w:color w:val="000000"/>
+          <w:sz w:val="20"/>
+          <w:szCs w:val="20"/>
+          <w:lang w:eastAsia="ru-RU"/>
+        </w:rPr>
+      </w:pPr>
+      <w:r>
+        <w:rPr>
+          <w:rFonts w:ascii="Courier New" w:eastAsia="Times New Roman" w:hAnsi="Courier New" w:cs="Courier New"/>
+          <w:color w:val="000000"/>
+          <w:sz w:val="20"/>
+          <w:szCs w:val="20"/>
+          <w:lang w:eastAsia="ru-RU"/>
+        </w:rPr>
+        <w:t>}</w:t>
+      </w:r>
+    </w:p>
+    <w:p>
+      <w:pPr>
+        <w:spacing w:before="200" w:after="300" w:line="360" w:lineRule="auto"/>
+        <w:rPr>
+          <w:rFonts w:ascii="Times New Roman" w:hAnsi="Times New Roman" w:cs="Times New Roman"/>
+          <w:b/>
+          <w:bCs/>
+          <w:sz w:val="32"/>
+          <w:szCs w:val="32"/>
+          <w:lang w:val="en-US"/>
         </w:rPr>
       </w:pPr>
       <w:bookmarkStart w:id="3" w:name="_GoBack"/>
